--- a/writing/MHW.SA.MS.Template.2018_v1_DS.docx
+++ b/writing/MHW.SA.MS.Template.2018_v1_DS.docx
@@ -987,10 +987,7 @@
         <w:t>frequency and severity of extreme events</w:t>
       </w:r>
       <w:r>
-        <w:t xml:space="preserve"> are increasingly recognized</w:t>
-      </w:r>
-      <w:r>
-        <w:t xml:space="preserve">. </w:t>
+        <w:t xml:space="preserve"> are increasingly recognized. </w:t>
       </w:r>
       <w:r>
         <w:t xml:space="preserve">Western boundary currents (WBCs) </w:t>
@@ -1011,10 +1008,7 @@
         <w:t>, and express</w:t>
       </w:r>
       <w:r>
-        <w:t xml:space="preserve"> </w:t>
-      </w:r>
-      <w:r>
-        <w:t xml:space="preserve">the fastest rates of warming in the world’s oceans. Past analyses have been </w:t>
+        <w:t xml:space="preserve"> the fastest rates of warming in the world’s oceans. Past analyses have been </w:t>
       </w:r>
       <w:r>
         <w:t xml:space="preserve">too </w:t>
@@ -1262,10 +1256,7 @@
         <w:t xml:space="preserve">but </w:t>
       </w:r>
       <w:r>
-        <w:t xml:space="preserve">it is also associated with an increase in frequency and severity of extreme </w:t>
-      </w:r>
-      <w:r>
-        <w:t xml:space="preserve">events </w:t>
+        <w:t xml:space="preserve">it is also associated with an increase in frequency and severity of extreme events </w:t>
       </w:r>
       <w:r>
         <w:fldChar w:fldCharType="begin" w:fldLock="1"/>
@@ -1496,10 +1487,16 @@
         <w:t>, and which relate to their potential impact</w:t>
       </w:r>
       <w:r>
-        <w:t xml:space="preserve">. The heatwave concept has also been </w:t>
-      </w:r>
-      <w:r>
-        <w:t>extended to include those in the oceans, termed ‘Marine Heat</w:t>
+        <w:t xml:space="preserve">. The heatwave concept has been </w:t>
+      </w:r>
+      <w:r>
+        <w:t xml:space="preserve">extended to include </w:t>
+      </w:r>
+      <w:r>
+        <w:t>extended warm events</w:t>
+      </w:r>
+      <w:r>
+        <w:t xml:space="preserve"> in the oceans, termed ‘Marine Heat</w:t>
       </w:r>
       <w:r>
         <w:t>w</w:t>
@@ -1757,7 +1754,13 @@
         <w:fldChar w:fldCharType="end"/>
       </w:r>
       <w:r>
-        <w:t xml:space="preserve">, and more recently the ‘Blob’ in the north east Pacific Ocean </w:t>
+        <w:t>, and more recently the ‘Blob’ in the north</w:t>
+      </w:r>
+      <w:r>
+        <w:t>-</w:t>
+      </w:r>
+      <w:r>
+        <w:t xml:space="preserve">east Pacific Ocean </w:t>
       </w:r>
       <w:r>
         <w:fldChar w:fldCharType="begin" w:fldLock="1"/>
@@ -1791,7 +1794,11 @@
         <w:fldChar w:fldCharType="end"/>
       </w:r>
       <w:r>
-        <w:t xml:space="preserve">. These can have devastating ecosystem consequences: the 2003 Mediterranean MHW may have affected up to 80% of the gorgonian fan colonies in some areas </w:t>
+        <w:t xml:space="preserve">. These can have devastating ecosystem consequences: </w:t>
+      </w:r>
+      <w:commentRangeStart w:id="4"/>
+      <w:r>
+        <w:t xml:space="preserve">the 2003 Mediterranean MHW affected up to 80% of the gorgonian fan colonies in some areas </w:t>
       </w:r>
       <w:r>
         <w:fldChar w:fldCharType="begin" w:fldLock="1"/>
@@ -1828,7 +1835,18 @@
         <w:t>,</w:t>
       </w:r>
       <w:r>
-        <w:t xml:space="preserve"> and the 2011 event off the west coast of Australia caused substantial loss of temperate seaweeds and a </w:t>
+        <w:t xml:space="preserve"> </w:t>
+      </w:r>
+      <w:commentRangeEnd w:id="4"/>
+      <w:r>
+        <w:rPr>
+          <w:rStyle w:val="CommentReference"/>
+          <w:rFonts w:eastAsia="Times New Roman"/>
+        </w:rPr>
+        <w:commentReference w:id="4"/>
+      </w:r>
+      <w:r>
+        <w:t xml:space="preserve">and the 2011 event off the west coast of Australia caused substantial loss of temperate seaweeds and a </w:t>
       </w:r>
       <w:r>
         <w:t xml:space="preserve">corresponding </w:t>
@@ -1913,10 +1931,34 @@
         <w:fldChar w:fldCharType="end"/>
       </w:r>
       <w:r>
-        <w:t>. This broad-scale analysis, however, precluded an analysis of whether MHWs were concentrated in particular regions within WBCs, lacked the ability to identify potential mechanisms for why WBCs might be sites of increasing marine heatwaves, and did not assess whether MHWs were increasing</w:t>
-      </w:r>
-      <w:r>
-        <w:t xml:space="preserve"> in frequency, duration or intensity</w:t>
+        <w:t xml:space="preserve">. This broad-scale analysis, however, precluded an analysis of whether MHWs were concentrated in particular regions within WBCs, lacked the ability to identify potential mechanisms for why WBCs might be sites of increasing marine heatwaves, and did not assess whether </w:t>
+      </w:r>
+      <w:r>
+        <w:t>and did not assess whether MHWs were increasing</w:t>
+      </w:r>
+      <w:r>
+        <w:t xml:space="preserve"> in </w:t>
+      </w:r>
+      <w:commentRangeStart w:id="5"/>
+      <w:r>
+        <w:t>frequency, duration</w:t>
+      </w:r>
+      <w:r>
+        <w:t>,</w:t>
+      </w:r>
+      <w:r>
+        <w:t xml:space="preserve"> </w:t>
+      </w:r>
+      <w:commentRangeEnd w:id="5"/>
+      <w:r>
+        <w:rPr>
+          <w:rStyle w:val="CommentReference"/>
+          <w:rFonts w:eastAsia="Times New Roman"/>
+        </w:rPr>
+        <w:commentReference w:id="5"/>
+      </w:r>
+      <w:r>
+        <w:t>or intensity</w:t>
       </w:r>
       <w:r>
         <w:t>.</w:t>
@@ -1924,11 +1966,11 @@
       <w:r>
         <w:t xml:space="preserve"> </w:t>
       </w:r>
-      <w:commentRangeStart w:id="4"/>
+      <w:commentRangeStart w:id="6"/>
       <w:r>
         <w:t>Such information will be invaluable for more effective ecosystem management and forecasting of extreme thermal phenomena</w:t>
       </w:r>
-      <w:ins w:id="5" w:author="AJ Smit" w:date="2019-04-10T13:28:00Z">
+      <w:ins w:id="7" w:author="AJ Smit" w:date="2019-04-10T13:28:00Z">
         <w:r>
           <w:t xml:space="preserve">, particularly for ecosystems that might be connected </w:t>
         </w:r>
@@ -1936,7 +1978,7 @@
       <w:r>
         <w:t>‘</w:t>
       </w:r>
-      <w:ins w:id="6" w:author="AJ Smit" w:date="2019-04-10T13:28:00Z">
+      <w:ins w:id="8" w:author="AJ Smit" w:date="2019-04-10T13:28:00Z">
         <w:r>
           <w:t>downstream</w:t>
         </w:r>
@@ -1944,7 +1986,7 @@
       <w:r>
         <w:t>’</w:t>
       </w:r>
-      <w:ins w:id="7" w:author="AJ Smit" w:date="2019-04-10T13:28:00Z">
+      <w:ins w:id="9" w:author="AJ Smit" w:date="2019-04-10T13:28:00Z">
         <w:r>
           <w:t xml:space="preserve"> of WBCs</w:t>
         </w:r>
@@ -1952,13 +1994,13 @@
       <w:r>
         <w:t>.</w:t>
       </w:r>
-      <w:commentRangeEnd w:id="4"/>
+      <w:commentRangeEnd w:id="6"/>
       <w:r>
         <w:rPr>
           <w:rStyle w:val="CommentReference"/>
           <w:rFonts w:eastAsia="Times New Roman"/>
         </w:rPr>
-        <w:commentReference w:id="4"/>
+        <w:commentReference w:id="6"/>
       </w:r>
     </w:p>
     <w:p>
@@ -2070,155 +2112,121 @@
         <w:fldChar w:fldCharType="end"/>
       </w:r>
       <w:r>
+        <w:t>.</w:t>
+      </w:r>
+    </w:p>
+    <w:p/>
+    <w:p>
+      <w:r>
+        <w:t>WCBs are vulnerable to changing climate</w:t>
+      </w:r>
+      <w:r>
+        <w:t>. All WBCs, except for the Kuroshio Current, are extending poleward due to shifts in the predominant zonal wind systems (</w:t>
+      </w:r>
+      <w:r>
+        <w:rPr>
+          <w:highlight w:val="yellow"/>
+        </w:rPr>
+        <w:t>refs.</w:t>
+      </w:r>
+      <w:r>
+        <w:t>). The current strength of WBCs is also intensifying under climate change for most WBCs, excluding the Gulf Stream (</w:t>
+      </w:r>
+      <w:r>
+        <w:rPr>
+          <w:highlight w:val="yellow"/>
+        </w:rPr>
+        <w:t>refs.</w:t>
+      </w:r>
+      <w:r>
+        <w:t xml:space="preserve">). WBCs are responding by </w:t>
+      </w:r>
+      <w:commentRangeStart w:id="10"/>
+      <w:r>
+        <w:t xml:space="preserve">increasing mesoscale activity </w:t>
+      </w:r>
+      <w:commentRangeEnd w:id="10"/>
+      <w:r>
+        <w:commentReference w:id="10"/>
+      </w:r>
+      <w:r>
+        <w:fldChar w:fldCharType="begin" w:fldLock="1"/>
+      </w:r>
+      <w:r>
+        <w:instrText>ADDIN CSL_CITATION {"citationItems":[{"id":"ITEM-1","itemData":{"DOI":"10.1038/nature19853","ISBN":"1476-4687 (Electronic)\\r0028-0836 (Linking)","ISSN":"14764687","PMID":"27828944","abstract":"Western boundary currents—such as the Agulhas Current in the Indian Ocean—carry heat poleward, moderating Earth's climate and fuelling the mid-latitude storm tracks 1,2 . They could exacerbate or mitigate warming and extreme weather events in the future, depending on their response to anthropogenic climate change. Climate models show an ongoing poleward expansion and intensification of the global wind systems, most robustly in the Southern Hemisphere 3–5 , and linear dynamical theory 6,7 suggests that western boundary currents will intensify and shift poleward as a result 3,8 . Observational evidence of such changes comes from accelerated warming and air–sea heat flux rates within all western boundary currents, which are two or three times faster than global mean rates 5,9,10 . Here we show that, despite these expectations, the Agulhas Current has not intensified since the early 1990s. Instead, we find that it has broadened as a result of more eddy activity. Recent analyses of other western boundary currents—the Kuroshio and East Australia currents—hint at similar trends 11–15 . These results indicate that intensifying winds may be increasing the eddy kinetic energy of boundary currents, rather than their mean flow. This could act to decrease poleward heat transport and increase cross-frontal exchange of nutrients and pollutants between the coastal ocean and the deep ocean. Sustained in situ measurements are needed to properly understand the role of these current systems in a changing climate. To estimate the trend in Agulhas Current transport we build a 22-year proxy using three years of in situ measurements from the Agulhas Current Time-series (ACT) array 16 combined with coincident along-track satellite altimeter data spanning the years 1993–2015 (Fig. 1). We define two measures of transport for the Agulhas Current: a streamwise, southwestward jet transport T jet , and a geographically fixed, net boundary-layer transport T box . Over the three years of in situ data the mean and standard deviation of T jet are − 84 Sv (1 Sv = 10 6","author":[{"dropping-particle":"","family":"Beal","given":"Lisa M.","non-dropping-particle":"","parse-names":false,"suffix":""},{"dropping-particle":"","family":"Elipot","given":"Shane","non-dropping-particle":"","parse-names":false,"suffix":""}],"container-title":"Nature","id":"ITEM-1","issue":"7634","issued":{"date-parts":[["2016"]]},"page":"570-573","publisher":"Nature Publishing Group","title":"Broadening not strengthening of the Agulhas Current since the early 1990s","type":"article-journal","volume":"540"},"uris":["http://www.mendeley.com/documents/?uuid=6d053aa5-f9f0-41e0-98b5-2c3c807829b9"]}],"mendeley":{"formattedCitation":"(&lt;i&gt;25&lt;/i&gt;)","plainTextFormattedCitation":"(25)","previouslyFormattedCitation":"(&lt;i&gt;25&lt;/i&gt;)"},"properties":{"noteIndex":0},"schema":"https://github.com/citation-style-language/schema/raw/master/csl-citation.json"}</w:instrText>
+      </w:r>
+      <w:r>
+        <w:fldChar w:fldCharType="separate"/>
+      </w:r>
+      <w:r>
+        <w:rPr>
+          <w:noProof/>
+        </w:rPr>
+        <w:t>(</w:t>
+      </w:r>
+      <w:r>
+        <w:rPr>
+          <w:i/>
+          <w:noProof/>
+        </w:rPr>
+        <w:t>25</w:t>
+      </w:r>
+      <w:r>
+        <w:rPr>
+          <w:noProof/>
+        </w:rPr>
+        <w:t>)</w:t>
+      </w:r>
+      <w:r>
+        <w:fldChar w:fldCharType="end"/>
+      </w:r>
+      <w:r>
+        <w:t xml:space="preserve">, and they display the highest rates of </w:t>
+      </w:r>
+      <w:r>
+        <w:t>centennial</w:t>
+      </w:r>
+      <w:r>
+        <w:t xml:space="preserve"> increases in sea surface temperatures in the world’s oceans</w:t>
+      </w:r>
+      <w:r>
+        <w:t xml:space="preserve"> </w:t>
+      </w:r>
+      <w:r>
+        <w:fldChar w:fldCharType="begin" w:fldLock="1"/>
+      </w:r>
+      <w:r>
+        <w:instrText>ADDIN CSL_CITATION {"citationItems":[{"id":"ITEM-1","itemData":{"DOI":"10.1038/nclimate1353","ISBN":"1758-678X","ISSN":"1758678X","abstract":"Subtropical western boundary currents are warm, fast-flowing currents that form on the western side of ocean basins. They carry warm tropical water to the mid-latitudes and vent large amounts of heat and moisture to the atmosphere along their paths, affecting atmospheric jet streams and mid-latitude storms, as well as ocean carbon uptake. The possibility that these highly energetic currents might change under greenhouse-gas forcing has raised significant concerns, but detecting such changes is challenging owing to limited observations. Here, using reconstructed sea surface temperature datasets and century-long ocean and atmosphere reanalysis products, we find that the post-1900 surface ocean warming rate over the path of these currents is two to three times faster than the global mean surface ocean warming rate. The accelerated warming is associated with a synchronous poleward shift and/or intensification of global subtropical western boundary currents in conjunction with a systematic change in winds over both hemispheres. This enhanced warming may reduce the ability of the oceans to absorb anthropogenic carbon dioxide over these regions. However, uncertainties in detection and attribution of these warming trends remain, pointing to a need for a long-term monitoring network of the global western boundary currents and their extensions. © 2012 Macmillan Publishers Limited. All rights reserved.","author":[{"dropping-particle":"","family":"Wu","given":"Lixin","non-dropping-particle":"","parse-names":false,"suffix":""},{"dropping-particle":"","family":"Cai","given":"Wenju","non-dropping-particle":"","parse-names":false,"suffix":""},{"dropping-particle":"","family":"Zhang","given":"Liping","non-dropping-particle":"","parse-names":false,"suffix":""},{"dropping-particle":"","family":"Nakamura","given":"Hisashi","non-dropping-particle":"","parse-names":false,"suffix":""},{"dropping-particle":"","family":"Timmermann","given":"Axel","non-dropping-particle":"","parse-names":false,"suffix":""},{"dropping-particle":"","family":"Joyce","given":"Terry","non-dropping-particle":"","parse-names":false,"suffix":""},{"dropping-particle":"","family":"McPhaden","given":"Michael J.","non-dropping-particle":"","parse-names":false,"suffix":""},{"dropping-particle":"","family":"Alexander","given":"Michael","non-dropping-particle":"","parse-names":false,"suffix":""},{"dropping-particle":"","family":"Qiu","given":"Bo","non-dropping-particle":"","parse-names":false,"suffix":""},{"dropping-particle":"","family":"Visbeck","given":"Martin","non-dropping-particle":"","parse-names":false,"suffix":""},{"dropping-particle":"","family":"Chang","given":"Ping","non-dropping-particle":"","parse-names":false,"suffix":""},{"dropping-particle":"","family":"Giese","given":"Benjamin","non-dropping-particle":"","parse-names":false,"suffix":""}],"container-title":"Nature Climate Change","id":"ITEM-1","issue":"3","issued":{"date-parts":[["2012"]]},"page":"161-166","publisher":"Nature Publishing Group","title":"Enhanced warming over the global subtropical western boundary currents","type":"article-journal","volume":"2"},"uris":["http://www.mendeley.com/documents/?uuid=f60dabdd-2594-46e7-a272-7946dcb5b48a"]}],"mendeley":{"formattedCitation":"(&lt;i&gt;26&lt;/i&gt;)","plainTextFormattedCitation":"(26)","previouslyFormattedCitation":"(&lt;i&gt;26&lt;/i&gt;)"},"properties":{"noteIndex":0},"schema":"https://github.com/citation-style-language/schema/raw/master/csl-citation.json"}</w:instrText>
+      </w:r>
+      <w:r>
+        <w:fldChar w:fldCharType="separate"/>
+      </w:r>
+      <w:r>
+        <w:rPr>
+          <w:noProof/>
+        </w:rPr>
+        <w:t>(</w:t>
+      </w:r>
+      <w:r>
+        <w:rPr>
+          <w:i/>
+          <w:noProof/>
+        </w:rPr>
+        <w:t>26</w:t>
+      </w:r>
+      <w:r>
+        <w:rPr>
+          <w:noProof/>
+        </w:rPr>
+        <w:t>)</w:t>
+      </w:r>
+      <w:r>
+        <w:fldChar w:fldCharType="end"/>
+      </w:r>
+      <w:r>
         <w:t xml:space="preserve">. </w:t>
       </w:r>
-      <w:r>
-        <w:rPr>
-          <w:highlight w:val="yellow"/>
-        </w:rPr>
-        <w:t xml:space="preserve">Compared to the surrounding oceans over the latitudes across which WBCs are active, they carry </w:t>
-      </w:r>
-      <w:proofErr w:type="spellStart"/>
-      <w:r>
-        <w:rPr>
-          <w:highlight w:val="yellow"/>
-        </w:rPr>
-        <w:t>zzz</w:t>
-      </w:r>
-      <w:proofErr w:type="spellEnd"/>
-      <w:r>
-        <w:rPr>
-          <w:highlight w:val="yellow"/>
-        </w:rPr>
-        <w:t xml:space="preserve">% more heat {or exhibit a </w:t>
-      </w:r>
-      <w:proofErr w:type="spellStart"/>
-      <w:r>
-        <w:rPr>
-          <w:highlight w:val="yellow"/>
-        </w:rPr>
-        <w:t>zzz</w:t>
-      </w:r>
-      <w:proofErr w:type="spellEnd"/>
-      <w:r>
-        <w:rPr>
-          <w:highlight w:val="yellow"/>
-        </w:rPr>
-        <w:t>% higher SST}.</w:t>
-      </w:r>
-    </w:p>
-    <w:p/>
-    <w:p>
-      <w:r>
-        <w:t>WCBs are vulnerable to changing climate</w:t>
-      </w:r>
-      <w:r>
-        <w:t>. All WBCs, except for the Kuroshio Current, are extending poleward due to shifts in the predominant zonal wind systems (</w:t>
-      </w:r>
-      <w:r>
-        <w:rPr>
-          <w:highlight w:val="yellow"/>
-        </w:rPr>
-        <w:t>refs.</w:t>
-      </w:r>
-      <w:r>
-        <w:t>). The current strength of WBCs is also intensifying under climate change for most WBCs, excluding the Gulf Stream (</w:t>
-      </w:r>
-      <w:r>
-        <w:rPr>
-          <w:highlight w:val="yellow"/>
-        </w:rPr>
-        <w:t>refs.</w:t>
-      </w:r>
-      <w:r>
-        <w:t xml:space="preserve">). WBCs are responding by </w:t>
-      </w:r>
-      <w:commentRangeStart w:id="8"/>
-      <w:r>
-        <w:t xml:space="preserve">increasing mesoscale activity </w:t>
-      </w:r>
-      <w:commentRangeEnd w:id="8"/>
-      <w:r>
-        <w:commentReference w:id="8"/>
-      </w:r>
-      <w:r>
-        <w:fldChar w:fldCharType="begin" w:fldLock="1"/>
-      </w:r>
-      <w:r>
-        <w:instrText>ADDIN CSL_CITATION {"citationItems":[{"id":"ITEM-1","itemData":{"DOI":"10.1038/nature19853","ISBN":"1476-4687 (Electronic)\\r0028-0836 (Linking)","ISSN":"14764687","PMID":"27828944","abstract":"Western boundary currents—such as the Agulhas Current in the Indian Ocean—carry heat poleward, moderating Earth's climate and fuelling the mid-latitude storm tracks 1,2 . They could exacerbate or mitigate warming and extreme weather events in the future, depending on their response to anthropogenic climate change. Climate models show an ongoing poleward expansion and intensification of the global wind systems, most robustly in the Southern Hemisphere 3–5 , and linear dynamical theory 6,7 suggests that western boundary currents will intensify and shift poleward as a result 3,8 . Observational evidence of such changes comes from accelerated warming and air–sea heat flux rates within all western boundary currents, which are two or three times faster than global mean rates 5,9,10 . Here we show that, despite these expectations, the Agulhas Current has not intensified since the early 1990s. Instead, we find that it has broadened as a result of more eddy activity. Recent analyses of other western boundary currents—the Kuroshio and East Australia currents—hint at similar trends 11–15 . These results indicate that intensifying winds may be increasing the eddy kinetic energy of boundary currents, rather than their mean flow. This could act to decrease poleward heat transport and increase cross-frontal exchange of nutrients and pollutants between the coastal ocean and the deep ocean. Sustained in situ measurements are needed to properly understand the role of these current systems in a changing climate. To estimate the trend in Agulhas Current transport we build a 22-year proxy using three years of in situ measurements from the Agulhas Current Time-series (ACT) array 16 combined with coincident along-track satellite altimeter data spanning the years 1993–2015 (Fig. 1). We define two measures of transport for the Agulhas Current: a streamwise, southwestward jet transport T jet , and a geographically fixed, net boundary-layer transport T box . Over the three years of in situ data the mean and standard deviation of T jet are − 84 Sv (1 Sv = 10 6","author":[{"dropping-particle":"","family":"Beal","given":"Lisa M.","non-dropping-particle":"","parse-names":false,"suffix":""},{"dropping-particle":"","family":"Elipot","given":"Shane","non-dropping-particle":"","parse-names":false,"suffix":""}],"container-title":"Nature","id":"ITEM-1","issue":"7634","issued":{"date-parts":[["2016"]]},"page":"570-573","publisher":"Nature Publishing Group","title":"Broadening not strengthening of the Agulhas Current since the early 1990s","type":"article-journal","volume":"540"},"uris":["http://www.mendeley.com/documents/?uuid=6d053aa5-f9f0-41e0-98b5-2c3c807829b9"]}],"mendeley":{"formattedCitation":"(&lt;i&gt;25&lt;/i&gt;)","plainTextFormattedCitation":"(25)","previouslyFormattedCitation":"(&lt;i&gt;25&lt;/i&gt;)"},"properties":{"noteIndex":0},"schema":"https://github.com/citation-style-language/schema/raw/master/csl-citation.json"}</w:instrText>
-      </w:r>
-      <w:r>
-        <w:fldChar w:fldCharType="separate"/>
-      </w:r>
-      <w:r>
-        <w:rPr>
-          <w:noProof/>
-        </w:rPr>
-        <w:t>(</w:t>
-      </w:r>
-      <w:r>
-        <w:rPr>
-          <w:i/>
-          <w:noProof/>
-        </w:rPr>
-        <w:t>25</w:t>
-      </w:r>
-      <w:r>
-        <w:rPr>
-          <w:noProof/>
-        </w:rPr>
-        <w:t>)</w:t>
-      </w:r>
-      <w:r>
-        <w:fldChar w:fldCharType="end"/>
-      </w:r>
-      <w:r>
-        <w:t xml:space="preserve">, and they display the highest rates of </w:t>
-      </w:r>
-      <w:r>
-        <w:t>centennial</w:t>
-      </w:r>
-      <w:r>
-        <w:t xml:space="preserve"> increases in sea surface temperatures in the world’s oceans</w:t>
-      </w:r>
-      <w:r>
-        <w:t xml:space="preserve"> </w:t>
-      </w:r>
-      <w:r>
-        <w:fldChar w:fldCharType="begin" w:fldLock="1"/>
-      </w:r>
-      <w:r>
-        <w:instrText>ADDIN CSL_CITATION {"citationItems":[{"id":"ITEM-1","itemData":{"DOI":"10.1038/nclimate1353","ISBN":"1758-678X","ISSN":"1758678X","abstract":"Subtropical western boundary currents are warm, fast-flowing currents that form on the western side of ocean basins. They carry warm tropical water to the mid-latitudes and vent large amounts of heat and moisture to the atmosphere along their paths, affecting atmospheric jet streams and mid-latitude storms, as well as ocean carbon uptake. The possibility that these highly energetic currents might change under greenhouse-gas forcing has raised significant concerns, but detecting such changes is challenging owing to limited observations. Here, using reconstructed sea surface temperature datasets and century-long ocean and atmosphere reanalysis products, we find that the post-1900 surface ocean warming rate over the path of these currents is two to three times faster than the global mean surface ocean warming rate. The accelerated warming is associated with a synchronous poleward shift and/or intensification of global subtropical western boundary currents in conjunction with a systematic change in winds over both hemispheres. This enhanced warming may reduce the ability of the oceans to absorb anthropogenic carbon dioxide over these regions. However, uncertainties in detection and attribution of these warming trends remain, pointing to a need for a long-term monitoring network of the global western boundary currents and their extensions. © 2012 Macmillan Publishers Limited. All rights reserved.","author":[{"dropping-particle":"","family":"Wu","given":"Lixin","non-dropping-particle":"","parse-names":false,"suffix":""},{"dropping-particle":"","family":"Cai","given":"Wenju","non-dropping-particle":"","parse-names":false,"suffix":""},{"dropping-particle":"","family":"Zhang","given":"Liping","non-dropping-particle":"","parse-names":false,"suffix":""},{"dropping-particle":"","family":"Nakamura","given":"Hisashi","non-dropping-particle":"","parse-names":false,"suffix":""},{"dropping-particle":"","family":"Timmermann","given":"Axel","non-dropping-particle":"","parse-names":false,"suffix":""},{"dropping-particle":"","family":"Joyce","given":"Terry","non-dropping-particle":"","parse-names":false,"suffix":""},{"dropping-particle":"","family":"McPhaden","given":"Michael J.","non-dropping-particle":"","parse-names":false,"suffix":""},{"dropping-particle":"","family":"Alexander","given":"Michael","non-dropping-particle":"","parse-names":false,"suffix":""},{"dropping-particle":"","family":"Qiu","given":"Bo","non-dropping-particle":"","parse-names":false,"suffix":""},{"dropping-particle":"","family":"Visbeck","given":"Martin","non-dropping-particle":"","parse-names":false,"suffix":""},{"dropping-particle":"","family":"Chang","given":"Ping","non-dropping-particle":"","parse-names":false,"suffix":""},{"dropping-particle":"","family":"Giese","given":"Benjamin","non-dropping-particle":"","parse-names":false,"suffix":""}],"container-title":"Nature Climate Change","id":"ITEM-1","issue":"3","issued":{"date-parts":[["2012"]]},"page":"161-166","publisher":"Nature Publishing Group","title":"Enhanced warming over the global subtropical western boundary currents","type":"article-journal","volume":"2"},"uris":["http://www.mendeley.com/documents/?uuid=f60dabdd-2594-46e7-a272-7946dcb5b48a"]}],"mendeley":{"formattedCitation":"(&lt;i&gt;26&lt;/i&gt;)","plainTextFormattedCitation":"(26)","previouslyFormattedCitation":"(&lt;i&gt;26&lt;/i&gt;)"},"properties":{"noteIndex":0},"schema":"https://github.com/citation-style-language/schema/raw/master/csl-citation.json"}</w:instrText>
-      </w:r>
-      <w:r>
-        <w:fldChar w:fldCharType="separate"/>
-      </w:r>
-      <w:r>
-        <w:rPr>
-          <w:noProof/>
-        </w:rPr>
-        <w:t>(</w:t>
-      </w:r>
-      <w:r>
-        <w:rPr>
-          <w:i/>
-          <w:noProof/>
-        </w:rPr>
-        <w:t>26</w:t>
-      </w:r>
-      <w:r>
-        <w:rPr>
-          <w:noProof/>
-        </w:rPr>
-        <w:t>)</w:t>
-      </w:r>
-      <w:r>
-        <w:fldChar w:fldCharType="end"/>
-      </w:r>
-      <w:r>
-        <w:t xml:space="preserve">. </w:t>
-      </w:r>
-      <w:commentRangeStart w:id="9"/>
+      <w:commentRangeStart w:id="11"/>
       <w:r>
         <w:t xml:space="preserve">Collectively, these lines of evidence suggest that MHWs in WBCs could continue </w:t>
       </w:r>
@@ -2228,18 +2236,19 @@
       <w:r>
         <w:t>increase in the future.</w:t>
       </w:r>
-      <w:commentRangeEnd w:id="9"/>
+      <w:commentRangeEnd w:id="11"/>
       <w:r>
         <w:rPr>
           <w:rStyle w:val="CommentReference"/>
           <w:rFonts w:eastAsia="Times New Roman"/>
         </w:rPr>
-        <w:commentReference w:id="9"/>
+        <w:commentReference w:id="11"/>
       </w:r>
     </w:p>
     <w:p/>
     <w:p>
       <w:r>
+        <w:lastRenderedPageBreak/>
         <w:t>Here we delve in more detail into the hypothesis that MHWs</w:t>
       </w:r>
       <w:r>
@@ -2318,20 +2327,20 @@
       <w:r>
         <w:t xml:space="preserve"> </w:t>
       </w:r>
-      <w:commentRangeStart w:id="10"/>
+      <w:commentRangeStart w:id="12"/>
       <w:r>
         <w:rPr>
           <w:highlight w:val="yellow"/>
         </w:rPr>
         <w:t xml:space="preserve">prevalence </w:t>
       </w:r>
-      <w:commentRangeEnd w:id="10"/>
+      <w:commentRangeEnd w:id="12"/>
       <w:r>
         <w:rPr>
           <w:rStyle w:val="CommentReference"/>
           <w:rFonts w:eastAsia="Times New Roman"/>
         </w:rPr>
-        <w:commentReference w:id="10"/>
+        <w:commentReference w:id="12"/>
       </w:r>
       <w:r>
         <w:t>in</w:t>
@@ -2361,21 +2370,19 @@
         <w:t>is</w:t>
       </w:r>
       <w:r>
-        <w:t xml:space="preserve"> increasing in WBCs, we test the hypothesis that </w:t>
-      </w:r>
-      <w:r>
-        <w:t xml:space="preserve">the </w:t>
-      </w:r>
-      <w:r>
-        <w:t>development</w:t>
-      </w:r>
-      <w:r>
-        <w:t xml:space="preserve"> </w:t>
-      </w:r>
-      <w:r>
+        <w:t xml:space="preserve"> increasing in WBCs</w:t>
+      </w:r>
+      <w:commentRangeStart w:id="13"/>
+      <w:r>
+        <w:t xml:space="preserve">, we test the hypothesis that </w:t>
+      </w:r>
+      <w:r>
+        <w:rPr>
+          <w:highlight w:val="yellow"/>
+        </w:rPr>
         <w:t xml:space="preserve">MHWs </w:t>
       </w:r>
-      <w:commentRangeStart w:id="11"/>
+      <w:commentRangeStart w:id="14"/>
       <w:r>
         <w:rPr>
           <w:highlight w:val="yellow"/>
@@ -2385,13 +2392,13 @@
       <w:r>
         <w:t xml:space="preserve"> further in the future</w:t>
       </w:r>
-      <w:commentRangeEnd w:id="11"/>
+      <w:commentRangeEnd w:id="14"/>
       <w:r>
         <w:rPr>
           <w:rStyle w:val="CommentReference"/>
           <w:rFonts w:eastAsia="Times New Roman"/>
         </w:rPr>
-        <w:commentReference w:id="11"/>
+        <w:commentReference w:id="14"/>
       </w:r>
       <w:r>
         <w:t>, and analyse whether it is primarily their frequency, intensity</w:t>
@@ -2400,7 +2407,18 @@
         <w:t>,</w:t>
       </w:r>
       <w:r>
-        <w:t xml:space="preserve"> or both.</w:t>
+        <w:t xml:space="preserve"> or both</w:t>
+      </w:r>
+      <w:commentRangeEnd w:id="13"/>
+      <w:r>
+        <w:rPr>
+          <w:rStyle w:val="CommentReference"/>
+          <w:rFonts w:eastAsia="Times New Roman"/>
+        </w:rPr>
+        <w:commentReference w:id="13"/>
+      </w:r>
+      <w:r>
+        <w:t>.</w:t>
       </w:r>
       <w:r>
         <w:t xml:space="preserve"> </w:t>
@@ -2712,20 +2730,17 @@
         <w:rPr>
           <w:noProof/>
         </w:rPr>
-        <w:t xml:space="preserve">. Being </w:t>
+        <w:t xml:space="preserve">. Being extremely energetic, WBCs are hydrodynamically unstable, and fields of high EKE form around the jets, and in particular around the extensions and retroflections (see Fig. 1B for the AC, and fig. S1B, F, J, N, R </w:t>
       </w:r>
       <w:r>
         <w:rPr>
           <w:noProof/>
         </w:rPr>
         <w:lastRenderedPageBreak/>
-        <w:t xml:space="preserve">extremely energetic, WBCs are hydrodynamically unstable, and fields of high EKE form around the jets, and in particular around the extensions and retroflections (see Fig. 1B for the AC, and fig. S1B, F, J, N, R for all WBCs). Again, </w:t>
-      </w:r>
-      <w:r>
-        <w:t>the</w:t>
-      </w:r>
-      <w:r>
-        <w:t xml:space="preserve"> zone of influence</w:t>
+        <w:t xml:space="preserve">for all WBCs). Again, </w:t>
+      </w:r>
+      <w:r>
+        <w:t>the zone of influence</w:t>
       </w:r>
       <w:r>
         <w:rPr>
@@ -2917,26 +2932,62 @@
           <w:b/>
           <w:color w:val="4472C4" w:themeColor="accent1"/>
         </w:rPr>
-        <w:t>Figure 1 | (a)</w:t>
+        <w:t xml:space="preserve">Figure 1 | </w:t>
       </w:r>
       <w:r>
         <w:rPr>
           <w:rFonts w:ascii="Arial" w:hAnsi="Arial" w:cs="Arial"/>
           <w:color w:val="4472C4" w:themeColor="accent1"/>
         </w:rPr>
+        <w:t>(</w:t>
+      </w:r>
+      <w:r>
+        <w:rPr>
+          <w:rFonts w:ascii="Arial" w:hAnsi="Arial" w:cs="Arial"/>
+          <w:b/>
+          <w:color w:val="4472C4" w:themeColor="accent1"/>
+        </w:rPr>
+        <w:t>A</w:t>
+      </w:r>
+      <w:r>
+        <w:rPr>
+          <w:rFonts w:ascii="Arial" w:hAnsi="Arial" w:cs="Arial"/>
+          <w:color w:val="4472C4" w:themeColor="accent1"/>
+        </w:rPr>
+        <w:t>)</w:t>
+      </w:r>
+      <w:r>
+        <w:rPr>
+          <w:rFonts w:ascii="Arial" w:hAnsi="Arial" w:cs="Arial"/>
+          <w:color w:val="4472C4" w:themeColor="accent1"/>
+        </w:rPr>
         <w:t xml:space="preserve"> The location of the Agulhas Current along the east coast of South Africa is indicated by the long-term (1993-01-01 to 2012-12-31) MKE, with the jet clearly visible along the 1500 m isobath, and the eastward-flowing Agulhas Retroflection forming around 17°E, 40°S. The red polygon traces the region of the ocean where MKE ≥ 90th percentile. </w:t>
       </w:r>
       <w:r>
         <w:rPr>
           <w:rFonts w:ascii="Arial" w:hAnsi="Arial" w:cs="Arial"/>
-          <w:b/>
-          <w:color w:val="4472C4" w:themeColor="accent1"/>
-        </w:rPr>
-        <w:t>(b)</w:t>
+          <w:color w:val="4472C4" w:themeColor="accent1"/>
+        </w:rPr>
+        <w:t>(</w:t>
       </w:r>
       <w:r>
         <w:rPr>
           <w:rFonts w:ascii="Arial" w:hAnsi="Arial" w:cs="Arial"/>
+          <w:b/>
+          <w:color w:val="4472C4" w:themeColor="accent1"/>
+        </w:rPr>
+        <w:t>B</w:t>
+      </w:r>
+      <w:r>
+        <w:rPr>
+          <w:rFonts w:ascii="Arial" w:hAnsi="Arial" w:cs="Arial"/>
+          <w:color w:val="4472C4" w:themeColor="accent1"/>
+        </w:rPr>
+        <w:t>)</w:t>
+      </w:r>
+      <w:r>
+        <w:rPr>
+          <w:rFonts w:ascii="Arial" w:hAnsi="Arial" w:cs="Arial"/>
           <w:color w:val="4472C4" w:themeColor="accent1"/>
         </w:rPr>
         <w:t xml:space="preserve"> The field of mesoscale eddies forming around the Agulhas Current, and in particular the retroflection, can be seen by the EKE; here the blue polygon marks the area of EKE ≥ 90th percentile. </w:t>
@@ -2944,32 +2995,89 @@
       <w:r>
         <w:rPr>
           <w:rFonts w:ascii="Arial" w:hAnsi="Arial" w:cs="Arial"/>
-          <w:b/>
-          <w:color w:val="4472C4" w:themeColor="accent1"/>
-        </w:rPr>
-        <w:t>(c)</w:t>
+          <w:color w:val="4472C4" w:themeColor="accent1"/>
+        </w:rPr>
+        <w:t>(</w:t>
       </w:r>
       <w:r>
         <w:rPr>
           <w:rFonts w:ascii="Arial" w:hAnsi="Arial" w:cs="Arial"/>
-          <w:color w:val="4472C4" w:themeColor="accent1"/>
-        </w:rPr>
-        <w:t xml:space="preserve"> Traces of individual eddies dissipating from the Agulhas Current jet (i.e. from within the red polygon) roughly match the area of high EKE. On this plot, MHWs that originated at the times of the three most intense heatwaves are coloured green. </w:t>
+          <w:b/>
+          <w:color w:val="4472C4" w:themeColor="accent1"/>
+        </w:rPr>
+        <w:t>C</w:t>
       </w:r>
       <w:r>
         <w:rPr>
           <w:rFonts w:ascii="Arial" w:hAnsi="Arial" w:cs="Arial"/>
-          <w:b/>
-          <w:color w:val="4472C4" w:themeColor="accent1"/>
-        </w:rPr>
-        <w:t>(d)</w:t>
+          <w:color w:val="4472C4" w:themeColor="accent1"/>
+        </w:rPr>
+        <w:t>)</w:t>
       </w:r>
       <w:r>
         <w:rPr>
           <w:rFonts w:ascii="Arial" w:hAnsi="Arial" w:cs="Arial"/>
           <w:color w:val="4472C4" w:themeColor="accent1"/>
         </w:rPr>
-        <w:t xml:space="preserve"> The area of the most intense MHWs as per their mean intensity metric averaged over the data period 1981-09-01 to 2018-09-30 is located slightly south of the area of maximal MKE and EKE at a latitude of approximately -42°S. Isobaths are indicated for 500, 1000, and 2000 m. Similar figures for the Brazil Current, East Australian Current, Gulf Stream, and Kuroshio Current may be seen in Fig</w:t>
+        <w:t xml:space="preserve"> Traces of individual eddies dissipating from the Agulhas Current jet (</w:t>
+      </w:r>
+      <w:r>
+        <w:rPr>
+          <w:rFonts w:ascii="Arial" w:hAnsi="Arial" w:cs="Arial"/>
+          <w:i/>
+          <w:color w:val="4472C4" w:themeColor="accent1"/>
+        </w:rPr>
+        <w:t>i.e.</w:t>
+      </w:r>
+      <w:r>
+        <w:rPr>
+          <w:rFonts w:ascii="Arial" w:hAnsi="Arial" w:cs="Arial"/>
+          <w:color w:val="4472C4" w:themeColor="accent1"/>
+        </w:rPr>
+        <w:t xml:space="preserve"> from within the red polygon) roughly match the area of high EKE. On this plot, MHWs that originated at the times of the three most intense heatwaves are coloured green. </w:t>
+      </w:r>
+      <w:r>
+        <w:rPr>
+          <w:rFonts w:ascii="Arial" w:hAnsi="Arial" w:cs="Arial"/>
+          <w:color w:val="4472C4" w:themeColor="accent1"/>
+        </w:rPr>
+        <w:t>(</w:t>
+      </w:r>
+      <w:r>
+        <w:rPr>
+          <w:rFonts w:ascii="Arial" w:hAnsi="Arial" w:cs="Arial"/>
+          <w:b/>
+          <w:color w:val="4472C4" w:themeColor="accent1"/>
+        </w:rPr>
+        <w:t>D</w:t>
+      </w:r>
+      <w:r>
+        <w:rPr>
+          <w:rFonts w:ascii="Arial" w:hAnsi="Arial" w:cs="Arial"/>
+          <w:color w:val="4472C4" w:themeColor="accent1"/>
+        </w:rPr>
+        <w:t>)</w:t>
+      </w:r>
+      <w:r>
+        <w:rPr>
+          <w:rFonts w:ascii="Arial" w:hAnsi="Arial" w:cs="Arial"/>
+          <w:color w:val="4472C4" w:themeColor="accent1"/>
+        </w:rPr>
+        <w:t xml:space="preserve"> The area of the most intense MHWs as per their mean intensity metric averaged over the data period 1981-09-01 to 2018-09-30 is located slightly south of the area of maximal MKE and EKE at a latitude of approximately -42°S. Isobaths are indicated for 500, 1000, and 2000 m. Similar figures for the Brazil Current, East Australian Current, Gulf Stream, and Kuroshio Current may be seen in </w:t>
+      </w:r>
+      <w:r>
+        <w:rPr>
+          <w:rFonts w:ascii="Arial" w:hAnsi="Arial" w:cs="Arial"/>
+          <w:color w:val="4472C4" w:themeColor="accent1"/>
+        </w:rPr>
+        <w:t>f</w:t>
+      </w:r>
+      <w:r>
+        <w:rPr>
+          <w:rFonts w:ascii="Arial" w:hAnsi="Arial" w:cs="Arial"/>
+          <w:color w:val="4472C4" w:themeColor="accent1"/>
+        </w:rPr>
+        <w:t>ig</w:t>
       </w:r>
       <w:r>
         <w:rPr>
@@ -3019,296 +3127,371 @@
         <w:rPr>
           <w:rFonts w:ascii="Arial" w:hAnsi="Arial" w:cs="Arial"/>
           <w:b/>
-          <w:i/>
           <w:color w:val="4472C4" w:themeColor="accent1"/>
           <w:sz w:val="20"/>
           <w:szCs w:val="20"/>
         </w:rPr>
-        <w:t xml:space="preserve">Fig. </w:t>
+        <w:t>Fig. S1</w:t>
       </w:r>
       <w:r>
         <w:rPr>
           <w:rFonts w:ascii="Arial" w:hAnsi="Arial" w:cs="Arial"/>
           <w:b/>
-          <w:i/>
           <w:color w:val="4472C4" w:themeColor="accent1"/>
           <w:sz w:val="20"/>
           <w:szCs w:val="20"/>
         </w:rPr>
-        <w:t>S</w:t>
+        <w:t>.</w:t>
       </w:r>
       <w:r>
         <w:rPr>
           <w:rFonts w:ascii="Arial" w:hAnsi="Arial" w:cs="Arial"/>
           <w:b/>
-          <w:i/>
           <w:color w:val="4472C4" w:themeColor="accent1"/>
           <w:sz w:val="20"/>
           <w:szCs w:val="20"/>
         </w:rPr>
-        <w:t>1 (a-t).</w:t>
+        <w:t xml:space="preserve"> </w:t>
+      </w:r>
+      <w:r>
+        <w:rPr>
+          <w:rFonts w:ascii="Arial" w:hAnsi="Arial" w:cs="Arial"/>
+          <w:color w:val="4472C4" w:themeColor="accent1"/>
+          <w:sz w:val="20"/>
+          <w:szCs w:val="20"/>
+        </w:rPr>
+        <w:t>(</w:t>
+      </w:r>
+      <w:r>
+        <w:rPr>
+          <w:rFonts w:ascii="Arial" w:hAnsi="Arial" w:cs="Arial"/>
+          <w:b/>
+          <w:color w:val="4472C4" w:themeColor="accent1"/>
+          <w:sz w:val="20"/>
+          <w:szCs w:val="20"/>
+        </w:rPr>
+        <w:t>A</w:t>
+      </w:r>
+      <w:r>
+        <w:rPr>
+          <w:rFonts w:ascii="Arial" w:hAnsi="Arial" w:cs="Arial"/>
+          <w:b/>
+          <w:color w:val="4472C4" w:themeColor="accent1"/>
+          <w:sz w:val="20"/>
+          <w:szCs w:val="20"/>
+        </w:rPr>
+        <w:t>-</w:t>
+      </w:r>
+      <w:r>
+        <w:rPr>
+          <w:rFonts w:ascii="Arial" w:hAnsi="Arial" w:cs="Arial"/>
+          <w:b/>
+          <w:color w:val="4472C4" w:themeColor="accent1"/>
+          <w:sz w:val="20"/>
+          <w:szCs w:val="20"/>
+        </w:rPr>
+        <w:t>T</w:t>
+      </w:r>
+      <w:r>
+        <w:rPr>
+          <w:rFonts w:ascii="Arial" w:hAnsi="Arial" w:cs="Arial"/>
+          <w:color w:val="4472C4" w:themeColor="accent1"/>
+          <w:sz w:val="20"/>
+          <w:szCs w:val="20"/>
+        </w:rPr>
+        <w:t>) Full set of panels corresponding to Fig. 1.</w:t>
+      </w:r>
+    </w:p>
+    <w:p>
+      <w:pPr>
+        <w:ind w:left="0"/>
+      </w:pPr>
+    </w:p>
+    <w:p>
+      <w:r>
+        <w:t xml:space="preserve">Outlines tracing the fields of maximal MKE and EKE, and areas of intense MHW activity, aid in </w:t>
+      </w:r>
+      <w:r>
+        <w:t xml:space="preserve">identifying </w:t>
+      </w:r>
+      <w:r>
+        <w:t>the regions where each of these phenomena are most dominant relative to each other (Fig. 2</w:t>
+      </w:r>
+      <w:r>
+        <w:t>A</w:t>
+      </w:r>
+      <w:r>
+        <w:t>-</w:t>
+      </w:r>
+      <w:r>
+        <w:t>E</w:t>
+      </w:r>
+      <w:r>
+        <w:t xml:space="preserve">). In all instances, MHW activity, as shown here by the mean MHW intensity, is associated more with high EKE regions, and less so with the boundary current jets. However, the </w:t>
+      </w:r>
+      <w:r>
+        <w:t xml:space="preserve">location </w:t>
+      </w:r>
+      <w:r>
+        <w:t>of</w:t>
+      </w:r>
+      <w:r>
+        <w:t xml:space="preserve"> peak</w:t>
+      </w:r>
+      <w:r>
+        <w:t xml:space="preserve"> MHW </w:t>
+      </w:r>
+      <w:r>
+        <w:t xml:space="preserve">intensity is slightly displaced </w:t>
+      </w:r>
+      <w:r>
+        <w:t xml:space="preserve">with respect to the </w:t>
+      </w:r>
+      <w:r>
+        <w:t xml:space="preserve">position of the </w:t>
+      </w:r>
+      <w:r>
+        <w:t xml:space="preserve">EKE field, as is especially evident for the AC, GS, and KC. In the AC, GS, and KC, the </w:t>
+      </w:r>
+      <w:proofErr w:type="spellStart"/>
+      <w:r>
+        <w:t>retroflections</w:t>
+      </w:r>
+      <w:proofErr w:type="spellEnd"/>
+      <w:r>
+        <w:t xml:space="preserve"> and extensions extend eastward into the south Indian Ocean, North Atlantic, and North Pacific Ocean, respectively. MHW activity is shifted to the north of the associated eddy fields of the GS and KC, and to the south thereof in the AC region. The separation between regions dominated by high EKE and MHW activity is less clear in the BC and EAC, but nevertheless seem</w:t>
+      </w:r>
+      <w:r>
+        <w:t>s</w:t>
+      </w:r>
+      <w:r>
+        <w:t xml:space="preserve"> to be most closely associated with the region of high EKE where the boundary currents retroflect north-eastwards into the western south Atlantic and southern west Pacific.</w:t>
+      </w:r>
+    </w:p>
+    <w:p/>
+    <w:p>
+      <w:pPr>
+        <w:rPr>
+          <w:rFonts w:ascii="Arial" w:hAnsi="Arial" w:cs="Arial"/>
+          <w:color w:val="4472C4" w:themeColor="accent1"/>
+        </w:rPr>
+      </w:pPr>
+      <w:r>
+        <w:rPr>
+          <w:rFonts w:ascii="Arial" w:hAnsi="Arial" w:cs="Arial"/>
+          <w:b/>
+          <w:color w:val="4472C4" w:themeColor="accent1"/>
+        </w:rPr>
+        <w:t>Figure 2 |</w:t>
+      </w:r>
+      <w:r>
+        <w:rPr>
+          <w:rFonts w:ascii="Arial" w:hAnsi="Arial" w:cs="Arial"/>
+          <w:color w:val="4472C4" w:themeColor="accent1"/>
+        </w:rPr>
+        <w:t xml:space="preserve"> The figures represent the </w:t>
+      </w:r>
+      <w:r>
+        <w:rPr>
+          <w:rFonts w:ascii="Arial" w:hAnsi="Arial" w:cs="Arial"/>
+          <w:color w:val="4472C4" w:themeColor="accent1"/>
+        </w:rPr>
+        <w:t>(</w:t>
+      </w:r>
+      <w:r>
+        <w:rPr>
+          <w:rFonts w:ascii="Arial" w:hAnsi="Arial" w:cs="Arial"/>
+          <w:b/>
+          <w:color w:val="4472C4" w:themeColor="accent1"/>
+        </w:rPr>
+        <w:t>A</w:t>
+      </w:r>
+      <w:r>
+        <w:rPr>
+          <w:rFonts w:ascii="Arial" w:hAnsi="Arial" w:cs="Arial"/>
+          <w:color w:val="4472C4" w:themeColor="accent1"/>
+        </w:rPr>
+        <w:t>)</w:t>
+      </w:r>
+      <w:r>
+        <w:rPr>
+          <w:rFonts w:ascii="Arial" w:hAnsi="Arial" w:cs="Arial"/>
+          <w:color w:val="4472C4" w:themeColor="accent1"/>
+        </w:rPr>
+        <w:t xml:space="preserve"> Agulhas Current, </w:t>
+      </w:r>
+      <w:r>
+        <w:rPr>
+          <w:rFonts w:ascii="Arial" w:hAnsi="Arial" w:cs="Arial"/>
+          <w:color w:val="4472C4" w:themeColor="accent1"/>
+        </w:rPr>
+        <w:t>(</w:t>
+      </w:r>
+      <w:r>
+        <w:rPr>
+          <w:rFonts w:ascii="Arial" w:hAnsi="Arial" w:cs="Arial"/>
+          <w:b/>
+          <w:color w:val="4472C4" w:themeColor="accent1"/>
+        </w:rPr>
+        <w:t>B</w:t>
+      </w:r>
+      <w:r>
+        <w:rPr>
+          <w:rFonts w:ascii="Arial" w:hAnsi="Arial" w:cs="Arial"/>
+          <w:color w:val="4472C4" w:themeColor="accent1"/>
+        </w:rPr>
+        <w:t>)</w:t>
+      </w:r>
+      <w:r>
+        <w:rPr>
+          <w:rFonts w:ascii="Arial" w:hAnsi="Arial" w:cs="Arial"/>
+          <w:color w:val="4472C4" w:themeColor="accent1"/>
+        </w:rPr>
+        <w:t xml:space="preserve"> Brazil Current, </w:t>
+      </w:r>
+      <w:r>
+        <w:rPr>
+          <w:rFonts w:ascii="Arial" w:hAnsi="Arial" w:cs="Arial"/>
+          <w:color w:val="4472C4" w:themeColor="accent1"/>
+        </w:rPr>
+        <w:t>(</w:t>
+      </w:r>
+      <w:r>
+        <w:rPr>
+          <w:rFonts w:ascii="Arial" w:hAnsi="Arial" w:cs="Arial"/>
+          <w:b/>
+          <w:color w:val="4472C4" w:themeColor="accent1"/>
+        </w:rPr>
+        <w:t>C</w:t>
+      </w:r>
+      <w:r>
+        <w:rPr>
+          <w:rFonts w:ascii="Arial" w:hAnsi="Arial" w:cs="Arial"/>
+          <w:color w:val="4472C4" w:themeColor="accent1"/>
+        </w:rPr>
+        <w:t>)</w:t>
+      </w:r>
+      <w:r>
+        <w:rPr>
+          <w:rFonts w:ascii="Arial" w:hAnsi="Arial" w:cs="Arial"/>
+          <w:color w:val="4472C4" w:themeColor="accent1"/>
+        </w:rPr>
+        <w:t xml:space="preserve"> East Australian Current, </w:t>
+      </w:r>
+      <w:r>
+        <w:rPr>
+          <w:rFonts w:ascii="Arial" w:hAnsi="Arial" w:cs="Arial"/>
+          <w:color w:val="4472C4" w:themeColor="accent1"/>
+        </w:rPr>
+        <w:t>(</w:t>
+      </w:r>
+      <w:r>
+        <w:rPr>
+          <w:rFonts w:ascii="Arial" w:hAnsi="Arial" w:cs="Arial"/>
+          <w:b/>
+          <w:color w:val="4472C4" w:themeColor="accent1"/>
+        </w:rPr>
+        <w:t>D</w:t>
+      </w:r>
+      <w:r>
+        <w:rPr>
+          <w:rFonts w:ascii="Arial" w:hAnsi="Arial" w:cs="Arial"/>
+          <w:color w:val="4472C4" w:themeColor="accent1"/>
+        </w:rPr>
+        <w:t>)</w:t>
+      </w:r>
+      <w:r>
+        <w:rPr>
+          <w:rFonts w:ascii="Arial" w:hAnsi="Arial" w:cs="Arial"/>
+          <w:color w:val="4472C4" w:themeColor="accent1"/>
+        </w:rPr>
+        <w:t xml:space="preserve"> Gulf Stream, and </w:t>
+      </w:r>
+      <w:r>
+        <w:rPr>
+          <w:rFonts w:ascii="Arial" w:hAnsi="Arial" w:cs="Arial"/>
+          <w:color w:val="4472C4" w:themeColor="accent1"/>
+        </w:rPr>
+        <w:t>(</w:t>
+      </w:r>
+      <w:r>
+        <w:rPr>
+          <w:rFonts w:ascii="Arial" w:hAnsi="Arial" w:cs="Arial"/>
+          <w:b/>
+          <w:color w:val="4472C4" w:themeColor="accent1"/>
+        </w:rPr>
+        <w:t>E</w:t>
+      </w:r>
+      <w:r>
+        <w:rPr>
+          <w:rFonts w:ascii="Arial" w:hAnsi="Arial" w:cs="Arial"/>
+          <w:color w:val="4472C4" w:themeColor="accent1"/>
+        </w:rPr>
+        <w:t>)</w:t>
+      </w:r>
+      <w:r>
+        <w:rPr>
+          <w:rFonts w:ascii="Arial" w:hAnsi="Arial" w:cs="Arial"/>
+          <w:color w:val="4472C4" w:themeColor="accent1"/>
+        </w:rPr>
+        <w:t xml:space="preserve"> Kuroshio Current. Three polygons are indicated on each panel—the red and blue outlined regions mark the location of the areas dominated by MKE and EKE ≥ 90th percentile as per Fig</w:t>
+      </w:r>
+      <w:r>
+        <w:rPr>
+          <w:rFonts w:ascii="Arial" w:hAnsi="Arial" w:cs="Arial"/>
+          <w:color w:val="4472C4" w:themeColor="accent1"/>
+        </w:rPr>
+        <w:t>.</w:t>
+      </w:r>
+      <w:r>
+        <w:rPr>
+          <w:rFonts w:ascii="Arial" w:hAnsi="Arial" w:cs="Arial"/>
+          <w:color w:val="4472C4" w:themeColor="accent1"/>
+        </w:rPr>
+        <w:t xml:space="preserve"> 1</w:t>
+      </w:r>
+      <w:r>
+        <w:rPr>
+          <w:rFonts w:ascii="Arial" w:hAnsi="Arial" w:cs="Arial"/>
+          <w:color w:val="4472C4" w:themeColor="accent1"/>
+        </w:rPr>
+        <w:t>A</w:t>
+      </w:r>
+      <w:r>
+        <w:rPr>
+          <w:rFonts w:ascii="Arial" w:hAnsi="Arial" w:cs="Arial"/>
+          <w:color w:val="4472C4" w:themeColor="accent1"/>
+        </w:rPr>
+        <w:t>-</w:t>
+      </w:r>
+      <w:r>
+        <w:rPr>
+          <w:rFonts w:ascii="Arial" w:hAnsi="Arial" w:cs="Arial"/>
+          <w:color w:val="4472C4" w:themeColor="accent1"/>
+        </w:rPr>
+        <w:t>B</w:t>
+      </w:r>
+      <w:r>
+        <w:rPr>
+          <w:rFonts w:ascii="Arial" w:hAnsi="Arial" w:cs="Arial"/>
+          <w:color w:val="4472C4" w:themeColor="accent1"/>
+        </w:rPr>
+        <w:t xml:space="preserve"> (</w:t>
       </w:r>
       <w:r>
         <w:rPr>
           <w:rFonts w:ascii="Arial" w:hAnsi="Arial" w:cs="Arial"/>
           <w:i/>
           <w:color w:val="4472C4" w:themeColor="accent1"/>
-          <w:sz w:val="20"/>
-          <w:szCs w:val="20"/>
-        </w:rPr>
-        <w:t xml:space="preserve"> Full set of panels corresponding to Fig. 1.</w:t>
-      </w:r>
-    </w:p>
-    <w:p>
-      <w:pPr>
+        </w:rPr>
+        <w:t>i.e.</w:t>
+      </w:r>
+      <w:r>
         <w:rPr>
           <w:rFonts w:ascii="Arial" w:hAnsi="Arial" w:cs="Arial"/>
           <w:color w:val="4472C4" w:themeColor="accent1"/>
         </w:rPr>
-      </w:pPr>
-    </w:p>
-    <w:p>
-      <w:pPr>
-        <w:rPr>
-          <w:rFonts w:ascii="Arial" w:hAnsi="Arial" w:cs="Arial"/>
-          <w:strike/>
-          <w:color w:val="4472C4" w:themeColor="accent1"/>
-        </w:rPr>
-      </w:pPr>
-      <w:r>
-        <w:rPr>
-          <w:rFonts w:ascii="Arial" w:hAnsi="Arial" w:cs="Arial"/>
-          <w:b/>
-          <w:strike/>
-          <w:color w:val="4472C4" w:themeColor="accent1"/>
-        </w:rPr>
-        <w:t>Figure x.</w:t>
-      </w:r>
-      <w:r>
-        <w:rPr>
-          <w:rFonts w:ascii="Arial" w:hAnsi="Arial" w:cs="Arial"/>
-          <w:strike/>
-          <w:color w:val="4472C4" w:themeColor="accent1"/>
-        </w:rPr>
-        <w:t xml:space="preserve"> MHW metrics duration and frequency of MHWs in </w:t>
-      </w:r>
-    </w:p>
-    <w:p>
-      <w:pPr>
-        <w:rPr>
-          <w:rFonts w:ascii="Arial" w:hAnsi="Arial" w:cs="Arial"/>
-          <w:strike/>
-          <w:color w:val="4472C4" w:themeColor="accent1"/>
-        </w:rPr>
-      </w:pPr>
-      <w:r>
-        <w:rPr>
-          <w:rFonts w:ascii="Arial" w:hAnsi="Arial" w:cs="Arial"/>
-          <w:strike/>
-          <w:color w:val="4472C4" w:themeColor="accent1"/>
-        </w:rPr>
-        <w:t xml:space="preserve">Fig. </w:t>
-      </w:r>
-      <w:proofErr w:type="spellStart"/>
-      <w:r>
-        <w:rPr>
-          <w:rFonts w:ascii="Arial" w:hAnsi="Arial" w:cs="Arial"/>
-          <w:strike/>
-          <w:color w:val="4472C4" w:themeColor="accent1"/>
-        </w:rPr>
-        <w:t>S</w:t>
-      </w:r>
-      <w:r>
-        <w:rPr>
-          <w:rFonts w:ascii="Arial" w:hAnsi="Arial" w:cs="Arial"/>
-          <w:strike/>
-          <w:color w:val="4472C4" w:themeColor="accent1"/>
-        </w:rPr>
-        <w:t>x</w:t>
-      </w:r>
-      <w:proofErr w:type="spellEnd"/>
-      <w:r>
-        <w:rPr>
-          <w:rFonts w:ascii="Arial" w:hAnsi="Arial" w:cs="Arial"/>
-          <w:strike/>
-          <w:color w:val="4472C4" w:themeColor="accent1"/>
-        </w:rPr>
-        <w:t>. Full set of panels matching Fig. x.</w:t>
-      </w:r>
-    </w:p>
-    <w:p/>
-    <w:p>
-      <w:r>
-        <w:t xml:space="preserve">Outlines tracing the fields of maximal MKE and EKE, and areas of intense MHW activity, aid in </w:t>
-      </w:r>
-      <w:r>
-        <w:t xml:space="preserve">identifying </w:t>
-      </w:r>
-      <w:r>
-        <w:t>the regions where each of these phenomena are most dominant relative to each other (Fig. 2</w:t>
-      </w:r>
-      <w:r>
-        <w:t>A</w:t>
-      </w:r>
-      <w:r>
-        <w:t>-</w:t>
-      </w:r>
-      <w:r>
-        <w:t>E</w:t>
-      </w:r>
-      <w:r>
-        <w:t xml:space="preserve">). In all instances, MHW activity, as shown here by the mean MHW intensity, is associated more with high EKE regions, and less so with the boundary current jets. However, the </w:t>
-      </w:r>
-      <w:r>
-        <w:t xml:space="preserve">location </w:t>
-      </w:r>
-      <w:r>
-        <w:t>of</w:t>
-      </w:r>
-      <w:r>
-        <w:t xml:space="preserve"> peak</w:t>
-      </w:r>
-      <w:r>
-        <w:t xml:space="preserve"> MHW </w:t>
-      </w:r>
-      <w:r>
-        <w:t xml:space="preserve">intensity is slightly displaced </w:t>
-      </w:r>
-      <w:r>
-        <w:t xml:space="preserve">with respect to the </w:t>
-      </w:r>
-      <w:r>
-        <w:t xml:space="preserve">position of the </w:t>
-      </w:r>
-      <w:r>
-        <w:t xml:space="preserve">EKE field, as is especially evident for the AC, GS, and KC. In the AC, GS, and KC, the </w:t>
-      </w:r>
-      <w:proofErr w:type="spellStart"/>
-      <w:r>
-        <w:t>retroflections</w:t>
-      </w:r>
-      <w:proofErr w:type="spellEnd"/>
-      <w:r>
-        <w:t xml:space="preserve"> and extensions extend eastward into the south Indian Ocean, North Atlantic, and North Pacific Ocean, respectively. MHW activity is shifted to the north of the associated eddy fields of the GS and KC, and to the south thereof in the AC region. The separation between regions dominated by high EKE and MHW activity is less clear in the BC and EAC, but nevertheless seem</w:t>
-      </w:r>
-      <w:r>
-        <w:t>s</w:t>
-      </w:r>
-      <w:r>
-        <w:t xml:space="preserve"> to be most closely associated with the region of high EKE where the boundary currents retroflect north-eastwards into the western south Atlantic and southern west Pacific.</w:t>
-      </w:r>
-    </w:p>
-    <w:p/>
-    <w:p>
-      <w:pPr>
-        <w:rPr>
-          <w:rFonts w:ascii="Arial" w:hAnsi="Arial" w:cs="Arial"/>
-          <w:color w:val="4472C4" w:themeColor="accent1"/>
-        </w:rPr>
-      </w:pPr>
-      <w:r>
-        <w:rPr>
-          <w:rFonts w:ascii="Arial" w:hAnsi="Arial" w:cs="Arial"/>
-          <w:b/>
-          <w:color w:val="4472C4" w:themeColor="accent1"/>
-        </w:rPr>
-        <w:t>Figure 2 |</w:t>
-      </w:r>
-      <w:r>
-        <w:rPr>
-          <w:rFonts w:ascii="Arial" w:hAnsi="Arial" w:cs="Arial"/>
-          <w:color w:val="4472C4" w:themeColor="accent1"/>
-        </w:rPr>
-        <w:t xml:space="preserve"> The figures represent the </w:t>
-      </w:r>
-      <w:r>
-        <w:rPr>
-          <w:rFonts w:ascii="Arial" w:hAnsi="Arial" w:cs="Arial"/>
-          <w:b/>
-          <w:color w:val="4472C4" w:themeColor="accent1"/>
-        </w:rPr>
-        <w:t>(a)</w:t>
-      </w:r>
-      <w:r>
-        <w:rPr>
-          <w:rFonts w:ascii="Arial" w:hAnsi="Arial" w:cs="Arial"/>
-          <w:color w:val="4472C4" w:themeColor="accent1"/>
-        </w:rPr>
-        <w:t xml:space="preserve"> Agulhas Current, </w:t>
-      </w:r>
-      <w:r>
-        <w:rPr>
-          <w:rFonts w:ascii="Arial" w:hAnsi="Arial" w:cs="Arial"/>
-          <w:b/>
-          <w:color w:val="4472C4" w:themeColor="accent1"/>
-        </w:rPr>
-        <w:t>(b)</w:t>
-      </w:r>
-      <w:r>
-        <w:rPr>
-          <w:rFonts w:ascii="Arial" w:hAnsi="Arial" w:cs="Arial"/>
-          <w:color w:val="4472C4" w:themeColor="accent1"/>
-        </w:rPr>
-        <w:t xml:space="preserve"> Brazil Current, </w:t>
-      </w:r>
-      <w:r>
-        <w:rPr>
-          <w:rFonts w:ascii="Arial" w:hAnsi="Arial" w:cs="Arial"/>
-          <w:b/>
-          <w:color w:val="4472C4" w:themeColor="accent1"/>
-        </w:rPr>
-        <w:t>(c)</w:t>
-      </w:r>
-      <w:r>
-        <w:rPr>
-          <w:rFonts w:ascii="Arial" w:hAnsi="Arial" w:cs="Arial"/>
-          <w:color w:val="4472C4" w:themeColor="accent1"/>
-        </w:rPr>
-        <w:t xml:space="preserve"> East Australian Current, </w:t>
-      </w:r>
-      <w:r>
-        <w:rPr>
-          <w:rFonts w:ascii="Arial" w:hAnsi="Arial" w:cs="Arial"/>
-          <w:b/>
-          <w:color w:val="4472C4" w:themeColor="accent1"/>
-        </w:rPr>
-        <w:t>(d)</w:t>
-      </w:r>
-      <w:r>
-        <w:rPr>
-          <w:rFonts w:ascii="Arial" w:hAnsi="Arial" w:cs="Arial"/>
-          <w:color w:val="4472C4" w:themeColor="accent1"/>
-        </w:rPr>
-        <w:t xml:space="preserve"> Gulf Stream, and </w:t>
-      </w:r>
-      <w:r>
-        <w:rPr>
-          <w:rFonts w:ascii="Arial" w:hAnsi="Arial" w:cs="Arial"/>
-          <w:b/>
-          <w:color w:val="4472C4" w:themeColor="accent1"/>
-        </w:rPr>
-        <w:t>(e)</w:t>
-      </w:r>
-      <w:r>
-        <w:rPr>
-          <w:rFonts w:ascii="Arial" w:hAnsi="Arial" w:cs="Arial"/>
-          <w:color w:val="4472C4" w:themeColor="accent1"/>
-        </w:rPr>
-        <w:t xml:space="preserve"> Kuroshio Current. Three polygons are indicated on each panel—the red and blue outlined regions mark the location of the areas dominated by MKE and EKE ≥ 90th percentile as per Fig</w:t>
-      </w:r>
-      <w:r>
-        <w:rPr>
-          <w:rFonts w:ascii="Arial" w:hAnsi="Arial" w:cs="Arial"/>
-          <w:color w:val="4472C4" w:themeColor="accent1"/>
-        </w:rPr>
-        <w:t>.</w:t>
-      </w:r>
-      <w:r>
-        <w:rPr>
-          <w:rFonts w:ascii="Arial" w:hAnsi="Arial" w:cs="Arial"/>
-          <w:color w:val="4472C4" w:themeColor="accent1"/>
-        </w:rPr>
-        <w:t xml:space="preserve"> 1a-b (i.e. zones of influence). The purple-filled regions are where the mean thermal event intensity taken over the duration of the data set averages to values ≥ 90th percentile.</w:t>
+        <w:t xml:space="preserve"> zones of influence). The purple-filled regions are where the mean thermal event intensity taken over the duration of the data set averages to values ≥ 90th percentile.</w:t>
       </w:r>
     </w:p>
     <w:p>
@@ -3334,9 +3517,8 @@
       </w:r>
     </w:p>
     <w:p>
-      <w:commentRangeStart w:id="12"/>
-      <w:r>
-        <w:lastRenderedPageBreak/>
+      <w:commentRangeStart w:id="16"/>
+      <w:r>
         <w:t xml:space="preserve">There is a negative correlation between </w:t>
       </w:r>
       <w:r>
@@ -3348,13 +3530,13 @@
       <w:r>
         <w:t>intensity</w:t>
       </w:r>
-      <w:commentRangeEnd w:id="12"/>
+      <w:commentRangeEnd w:id="16"/>
       <w:r>
         <w:rPr>
           <w:rStyle w:val="CommentReference"/>
           <w:rFonts w:eastAsia="Times New Roman"/>
         </w:rPr>
-        <w:commentReference w:id="12"/>
+        <w:commentReference w:id="16"/>
       </w:r>
       <w:r>
         <w:t xml:space="preserve"> in the areas that are dominated by the fastest current speeds. This is most visible in the </w:t>
@@ -3402,18 +3584,17 @@
         <w:t xml:space="preserve">, at best, </w:t>
       </w:r>
       <w:r>
-        <w:t>only faintly visible in the panels showing m</w:t>
-      </w:r>
-      <w:bookmarkStart w:id="13" w:name="_GoBack"/>
-      <w:bookmarkEnd w:id="13"/>
-      <w:r>
-        <w:t xml:space="preserve">ean intensity). Additionally, in the </w:t>
+        <w:t xml:space="preserve">only faintly visible in the panels showing mean intensity). Additionally, in the </w:t>
       </w:r>
       <w:r>
         <w:t>AC</w:t>
       </w:r>
       <w:r>
-        <w:t>, the region of the return current where mean kinetic energy is high also produces less intense thermal events; this response in the return current or extension portions of the WBCs is not visible in the other four regions.</w:t>
+        <w:t xml:space="preserve">, the region of the return current where </w:t>
+      </w:r>
+      <w:r>
+        <w:lastRenderedPageBreak/>
+        <w:t>mean kinetic energy is high also produces less intense thermal events; this response in the return current or extension portions of the WBCs is not visible in the other four regions.</w:t>
       </w:r>
     </w:p>
     <w:p/>
@@ -3456,17 +3637,17 @@
       <w:r>
         <w:t xml:space="preserve">, </w:t>
       </w:r>
-      <w:commentRangeStart w:id="14"/>
+      <w:commentRangeStart w:id="17"/>
       <w:r>
         <w:t>but they are more complex and quite difficult to describe</w:t>
       </w:r>
-      <w:commentRangeEnd w:id="14"/>
+      <w:commentRangeEnd w:id="17"/>
       <w:r>
         <w:rPr>
           <w:rStyle w:val="CommentReference"/>
           <w:rFonts w:eastAsia="Times New Roman"/>
         </w:rPr>
-        <w:commentReference w:id="14"/>
+        <w:commentReference w:id="17"/>
       </w:r>
       <w:r>
         <w:t>.</w:t>
@@ -3514,40 +3695,242 @@
       <w:r>
         <w:rPr>
           <w:rFonts w:ascii="Arial" w:hAnsi="Arial" w:cs="Arial"/>
-          <w:b/>
-          <w:noProof/>
-          <w:color w:val="4472C4" w:themeColor="accent1"/>
-        </w:rPr>
-        <w:t>(a, c, e, g, i)</w:t>
+          <w:noProof/>
+          <w:color w:val="4472C4" w:themeColor="accent1"/>
+        </w:rPr>
+        <w:t>(</w:t>
       </w:r>
       <w:r>
         <w:rPr>
           <w:rFonts w:ascii="Arial" w:hAnsi="Arial" w:cs="Arial"/>
-          <w:noProof/>
-          <w:color w:val="4472C4" w:themeColor="accent1"/>
-        </w:rPr>
-        <w:t xml:space="preserve"> MKE vs. mean MHW intensity, and </w:t>
+          <w:b/>
+          <w:noProof/>
+          <w:color w:val="4472C4" w:themeColor="accent1"/>
+        </w:rPr>
+        <w:t>A</w:t>
       </w:r>
       <w:r>
         <w:rPr>
           <w:rFonts w:ascii="Arial" w:hAnsi="Arial" w:cs="Arial"/>
-          <w:b/>
-          <w:noProof/>
-          <w:color w:val="4472C4" w:themeColor="accent1"/>
-        </w:rPr>
-        <w:t>(b, d, f, h, j)</w:t>
+          <w:noProof/>
+          <w:color w:val="4472C4" w:themeColor="accent1"/>
+        </w:rPr>
+        <w:t xml:space="preserve">, </w:t>
       </w:r>
       <w:r>
         <w:rPr>
           <w:rFonts w:ascii="Arial" w:hAnsi="Arial" w:cs="Arial"/>
-          <w:noProof/>
-          <w:color w:val="4472C4" w:themeColor="accent1"/>
-        </w:rPr>
-        <w:t xml:space="preserve"> EKE vs. mean MHW intensity. Time series cover the</w:t>
+          <w:b/>
+          <w:noProof/>
+          <w:color w:val="4472C4" w:themeColor="accent1"/>
+        </w:rPr>
+        <w:t>C</w:t>
       </w:r>
       <w:r>
         <w:rPr>
           <w:rFonts w:ascii="Arial" w:hAnsi="Arial" w:cs="Arial"/>
+          <w:noProof/>
+          <w:color w:val="4472C4" w:themeColor="accent1"/>
+        </w:rPr>
+        <w:t xml:space="preserve">, </w:t>
+      </w:r>
+      <w:r>
+        <w:rPr>
+          <w:rFonts w:ascii="Arial" w:hAnsi="Arial" w:cs="Arial"/>
+          <w:b/>
+          <w:noProof/>
+          <w:color w:val="4472C4" w:themeColor="accent1"/>
+        </w:rPr>
+        <w:t>E</w:t>
+      </w:r>
+      <w:r>
+        <w:rPr>
+          <w:rFonts w:ascii="Arial" w:hAnsi="Arial" w:cs="Arial"/>
+          <w:noProof/>
+          <w:color w:val="4472C4" w:themeColor="accent1"/>
+        </w:rPr>
+        <w:t xml:space="preserve">, </w:t>
+      </w:r>
+      <w:r>
+        <w:rPr>
+          <w:rFonts w:ascii="Arial" w:hAnsi="Arial" w:cs="Arial"/>
+          <w:b/>
+          <w:noProof/>
+          <w:color w:val="4472C4" w:themeColor="accent1"/>
+        </w:rPr>
+        <w:t>G</w:t>
+      </w:r>
+      <w:r>
+        <w:rPr>
+          <w:rFonts w:ascii="Arial" w:hAnsi="Arial" w:cs="Arial"/>
+          <w:noProof/>
+          <w:color w:val="4472C4" w:themeColor="accent1"/>
+        </w:rPr>
+        <w:t xml:space="preserve">, </w:t>
+      </w:r>
+      <w:r>
+        <w:rPr>
+          <w:rFonts w:ascii="Arial" w:hAnsi="Arial" w:cs="Arial"/>
+          <w:b/>
+          <w:noProof/>
+          <w:color w:val="4472C4" w:themeColor="accent1"/>
+        </w:rPr>
+        <w:t>I</w:t>
+      </w:r>
+      <w:r>
+        <w:rPr>
+          <w:rFonts w:ascii="Arial" w:hAnsi="Arial" w:cs="Arial"/>
+          <w:noProof/>
+          <w:color w:val="4472C4" w:themeColor="accent1"/>
+        </w:rPr>
+        <w:t>)</w:t>
+      </w:r>
+      <w:r>
+        <w:rPr>
+          <w:rFonts w:ascii="Arial" w:hAnsi="Arial" w:cs="Arial"/>
+          <w:noProof/>
+          <w:color w:val="4472C4" w:themeColor="accent1"/>
+        </w:rPr>
+        <w:t xml:space="preserve"> MKE </w:t>
+      </w:r>
+      <w:r>
+        <w:rPr>
+          <w:rFonts w:ascii="Arial" w:hAnsi="Arial" w:cs="Arial"/>
+          <w:i/>
+          <w:noProof/>
+          <w:color w:val="4472C4" w:themeColor="accent1"/>
+        </w:rPr>
+        <w:t>vs.</w:t>
+      </w:r>
+      <w:r>
+        <w:rPr>
+          <w:rFonts w:ascii="Arial" w:hAnsi="Arial" w:cs="Arial"/>
+          <w:noProof/>
+          <w:color w:val="4472C4" w:themeColor="accent1"/>
+        </w:rPr>
+        <w:t xml:space="preserve"> mean MHW intensity, and </w:t>
+      </w:r>
+      <w:r>
+        <w:rPr>
+          <w:rFonts w:ascii="Arial" w:hAnsi="Arial" w:cs="Arial"/>
+          <w:noProof/>
+          <w:color w:val="4472C4" w:themeColor="accent1"/>
+        </w:rPr>
+        <w:t>(</w:t>
+      </w:r>
+      <w:r>
+        <w:rPr>
+          <w:rFonts w:ascii="Arial" w:hAnsi="Arial" w:cs="Arial"/>
+          <w:b/>
+          <w:noProof/>
+          <w:color w:val="4472C4" w:themeColor="accent1"/>
+        </w:rPr>
+        <w:t>B</w:t>
+      </w:r>
+      <w:r>
+        <w:rPr>
+          <w:rFonts w:ascii="Arial" w:hAnsi="Arial" w:cs="Arial"/>
+          <w:noProof/>
+          <w:color w:val="4472C4" w:themeColor="accent1"/>
+        </w:rPr>
+        <w:t xml:space="preserve">, </w:t>
+      </w:r>
+      <w:r>
+        <w:rPr>
+          <w:rFonts w:ascii="Arial" w:hAnsi="Arial" w:cs="Arial"/>
+          <w:b/>
+          <w:noProof/>
+          <w:color w:val="4472C4" w:themeColor="accent1"/>
+        </w:rPr>
+        <w:t>D</w:t>
+      </w:r>
+      <w:r>
+        <w:rPr>
+          <w:rFonts w:ascii="Arial" w:hAnsi="Arial" w:cs="Arial"/>
+          <w:noProof/>
+          <w:color w:val="4472C4" w:themeColor="accent1"/>
+        </w:rPr>
+        <w:t xml:space="preserve">, </w:t>
+      </w:r>
+      <w:r>
+        <w:rPr>
+          <w:rFonts w:ascii="Arial" w:hAnsi="Arial" w:cs="Arial"/>
+          <w:b/>
+          <w:noProof/>
+          <w:color w:val="4472C4" w:themeColor="accent1"/>
+        </w:rPr>
+        <w:t>F</w:t>
+      </w:r>
+      <w:r>
+        <w:rPr>
+          <w:rFonts w:ascii="Arial" w:hAnsi="Arial" w:cs="Arial"/>
+          <w:noProof/>
+          <w:color w:val="4472C4" w:themeColor="accent1"/>
+        </w:rPr>
+        <w:t xml:space="preserve">, </w:t>
+      </w:r>
+      <w:r>
+        <w:rPr>
+          <w:rFonts w:ascii="Arial" w:hAnsi="Arial" w:cs="Arial"/>
+          <w:b/>
+          <w:noProof/>
+          <w:color w:val="4472C4" w:themeColor="accent1"/>
+        </w:rPr>
+        <w:t>H</w:t>
+      </w:r>
+      <w:r>
+        <w:rPr>
+          <w:rFonts w:ascii="Arial" w:hAnsi="Arial" w:cs="Arial"/>
+          <w:noProof/>
+          <w:color w:val="4472C4" w:themeColor="accent1"/>
+        </w:rPr>
+        <w:t xml:space="preserve">, </w:t>
+      </w:r>
+      <w:r>
+        <w:rPr>
+          <w:rFonts w:ascii="Arial" w:hAnsi="Arial" w:cs="Arial"/>
+          <w:b/>
+          <w:noProof/>
+          <w:color w:val="4472C4" w:themeColor="accent1"/>
+        </w:rPr>
+        <w:t>J</w:t>
+      </w:r>
+      <w:r>
+        <w:rPr>
+          <w:rFonts w:ascii="Arial" w:hAnsi="Arial" w:cs="Arial"/>
+          <w:noProof/>
+          <w:color w:val="4472C4" w:themeColor="accent1"/>
+        </w:rPr>
+        <w:t>)</w:t>
+      </w:r>
+      <w:r>
+        <w:rPr>
+          <w:rFonts w:ascii="Arial" w:hAnsi="Arial" w:cs="Arial"/>
+          <w:noProof/>
+          <w:color w:val="4472C4" w:themeColor="accent1"/>
+        </w:rPr>
+        <w:t xml:space="preserve"> EKE </w:t>
+      </w:r>
+      <w:r>
+        <w:rPr>
+          <w:rFonts w:ascii="Arial" w:hAnsi="Arial" w:cs="Arial"/>
+          <w:i/>
+          <w:noProof/>
+          <w:color w:val="4472C4" w:themeColor="accent1"/>
+        </w:rPr>
+        <w:t>vs.</w:t>
+      </w:r>
+      <w:r>
+        <w:rPr>
+          <w:rFonts w:ascii="Arial" w:hAnsi="Arial" w:cs="Arial"/>
+          <w:noProof/>
+          <w:color w:val="4472C4" w:themeColor="accent1"/>
+        </w:rPr>
+        <w:t xml:space="preserve"> mean MHW intensity. Time series cover the</w:t>
+      </w:r>
+      <w:r>
+        <w:rPr>
+          <w:rFonts w:ascii="Arial" w:hAnsi="Arial" w:cs="Arial"/>
           <w:color w:val="4472C4" w:themeColor="accent1"/>
         </w:rPr>
         <w:t xml:space="preserve"> period 1993-01-01 to 2018-09-30. </w:t>
@@ -3632,25 +4015,81 @@
       <w:r>
         <w:rPr>
           <w:rFonts w:ascii="Arial" w:hAnsi="Arial" w:cs="Arial"/>
-          <w:b/>
-          <w:color w:val="4472C4" w:themeColor="accent1"/>
-        </w:rPr>
-        <w:t xml:space="preserve">(a, c, e, g, </w:t>
-      </w:r>
-      <w:proofErr w:type="spellStart"/>
+          <w:color w:val="4472C4" w:themeColor="accent1"/>
+        </w:rPr>
+        <w:t>(</w:t>
+      </w:r>
       <w:r>
         <w:rPr>
           <w:rFonts w:ascii="Arial" w:hAnsi="Arial" w:cs="Arial"/>
           <w:b/>
           <w:color w:val="4472C4" w:themeColor="accent1"/>
         </w:rPr>
-        <w:t>i</w:t>
-      </w:r>
-      <w:proofErr w:type="spellEnd"/>
+        <w:t>A</w:t>
+      </w:r>
       <w:r>
         <w:rPr>
           <w:rFonts w:ascii="Arial" w:hAnsi="Arial" w:cs="Arial"/>
-          <w:b/>
+          <w:color w:val="4472C4" w:themeColor="accent1"/>
+        </w:rPr>
+        <w:t xml:space="preserve">, </w:t>
+      </w:r>
+      <w:r>
+        <w:rPr>
+          <w:rFonts w:ascii="Arial" w:hAnsi="Arial" w:cs="Arial"/>
+          <w:b/>
+          <w:color w:val="4472C4" w:themeColor="accent1"/>
+        </w:rPr>
+        <w:t>C</w:t>
+      </w:r>
+      <w:r>
+        <w:rPr>
+          <w:rFonts w:ascii="Arial" w:hAnsi="Arial" w:cs="Arial"/>
+          <w:color w:val="4472C4" w:themeColor="accent1"/>
+        </w:rPr>
+        <w:t xml:space="preserve">, </w:t>
+      </w:r>
+      <w:r>
+        <w:rPr>
+          <w:rFonts w:ascii="Arial" w:hAnsi="Arial" w:cs="Arial"/>
+          <w:b/>
+          <w:color w:val="4472C4" w:themeColor="accent1"/>
+        </w:rPr>
+        <w:t>E</w:t>
+      </w:r>
+      <w:r>
+        <w:rPr>
+          <w:rFonts w:ascii="Arial" w:hAnsi="Arial" w:cs="Arial"/>
+          <w:color w:val="4472C4" w:themeColor="accent1"/>
+        </w:rPr>
+        <w:t xml:space="preserve">, </w:t>
+      </w:r>
+      <w:r>
+        <w:rPr>
+          <w:rFonts w:ascii="Arial" w:hAnsi="Arial" w:cs="Arial"/>
+          <w:b/>
+          <w:color w:val="4472C4" w:themeColor="accent1"/>
+        </w:rPr>
+        <w:t>G</w:t>
+      </w:r>
+      <w:r>
+        <w:rPr>
+          <w:rFonts w:ascii="Arial" w:hAnsi="Arial" w:cs="Arial"/>
+          <w:color w:val="4472C4" w:themeColor="accent1"/>
+        </w:rPr>
+        <w:t xml:space="preserve">, </w:t>
+      </w:r>
+      <w:r>
+        <w:rPr>
+          <w:rFonts w:ascii="Arial" w:hAnsi="Arial" w:cs="Arial"/>
+          <w:b/>
+          <w:color w:val="4472C4" w:themeColor="accent1"/>
+        </w:rPr>
+        <w:t>I</w:t>
+      </w:r>
+      <w:r>
+        <w:rPr>
+          <w:rFonts w:ascii="Arial" w:hAnsi="Arial" w:cs="Arial"/>
           <w:color w:val="4472C4" w:themeColor="accent1"/>
         </w:rPr>
         <w:t>)</w:t>
@@ -3665,14 +4104,88 @@
       <w:r>
         <w:rPr>
           <w:rFonts w:ascii="Arial" w:hAnsi="Arial" w:cs="Arial"/>
-          <w:b/>
-          <w:color w:val="4472C4" w:themeColor="accent1"/>
-        </w:rPr>
-        <w:t>(b, d, f, h, j)</w:t>
+          <w:color w:val="4472C4" w:themeColor="accent1"/>
+        </w:rPr>
+        <w:t>(</w:t>
       </w:r>
       <w:r>
         <w:rPr>
           <w:rFonts w:ascii="Arial" w:hAnsi="Arial" w:cs="Arial"/>
+          <w:b/>
+          <w:color w:val="4472C4" w:themeColor="accent1"/>
+        </w:rPr>
+        <w:t>B</w:t>
+      </w:r>
+      <w:r>
+        <w:rPr>
+          <w:rFonts w:ascii="Arial" w:hAnsi="Arial" w:cs="Arial"/>
+          <w:color w:val="4472C4" w:themeColor="accent1"/>
+        </w:rPr>
+        <w:t xml:space="preserve">, </w:t>
+      </w:r>
+      <w:r>
+        <w:rPr>
+          <w:rFonts w:ascii="Arial" w:hAnsi="Arial" w:cs="Arial"/>
+          <w:b/>
+          <w:color w:val="4472C4" w:themeColor="accent1"/>
+        </w:rPr>
+        <w:t>D</w:t>
+      </w:r>
+      <w:r>
+        <w:rPr>
+          <w:rFonts w:ascii="Arial" w:hAnsi="Arial" w:cs="Arial"/>
+          <w:color w:val="4472C4" w:themeColor="accent1"/>
+        </w:rPr>
+        <w:t xml:space="preserve">, </w:t>
+      </w:r>
+      <w:r>
+        <w:rPr>
+          <w:rFonts w:ascii="Arial" w:hAnsi="Arial" w:cs="Arial"/>
+          <w:b/>
+          <w:color w:val="4472C4" w:themeColor="accent1"/>
+        </w:rPr>
+        <w:t>F</w:t>
+      </w:r>
+      <w:r>
+        <w:rPr>
+          <w:rFonts w:ascii="Arial" w:hAnsi="Arial" w:cs="Arial"/>
+          <w:color w:val="4472C4" w:themeColor="accent1"/>
+        </w:rPr>
+        <w:t xml:space="preserve">, </w:t>
+      </w:r>
+      <w:r>
+        <w:rPr>
+          <w:rFonts w:ascii="Arial" w:hAnsi="Arial" w:cs="Arial"/>
+          <w:b/>
+          <w:color w:val="4472C4" w:themeColor="accent1"/>
+        </w:rPr>
+        <w:t>H</w:t>
+      </w:r>
+      <w:r>
+        <w:rPr>
+          <w:rFonts w:ascii="Arial" w:hAnsi="Arial" w:cs="Arial"/>
+          <w:color w:val="4472C4" w:themeColor="accent1"/>
+        </w:rPr>
+        <w:t xml:space="preserve">, </w:t>
+      </w:r>
+      <w:r>
+        <w:rPr>
+          <w:rFonts w:ascii="Arial" w:hAnsi="Arial" w:cs="Arial"/>
+          <w:b/>
+          <w:color w:val="4472C4" w:themeColor="accent1"/>
+        </w:rPr>
+        <w:t>J</w:t>
+      </w:r>
+      <w:r>
+        <w:rPr>
+          <w:rFonts w:ascii="Arial" w:hAnsi="Arial" w:cs="Arial"/>
+          <w:color w:val="4472C4" w:themeColor="accent1"/>
+        </w:rPr>
+        <w:t>)</w:t>
+      </w:r>
+      <w:r>
+        <w:rPr>
+          <w:rFonts w:ascii="Arial" w:hAnsi="Arial" w:cs="Arial"/>
           <w:color w:val="4472C4" w:themeColor="accent1"/>
         </w:rPr>
         <w:t xml:space="preserve"> number of MHW (MHW days per decade). Polygons representing the zones of influence of EKE and MKE are indicated on the left and right sets of panels, respectively (refer to Fig</w:t>
@@ -3689,7 +4202,21 @@
           <w:rFonts w:ascii="Arial" w:hAnsi="Arial" w:cs="Arial"/>
           <w:color w:val="4472C4" w:themeColor="accent1"/>
         </w:rPr>
-        <w:t xml:space="preserve"> 2 for details). These panels are repeated in Fig</w:t>
+        <w:t xml:space="preserve"> 2 for details). These panels are repeated in </w:t>
+      </w:r>
+      <w:r>
+        <w:rPr>
+          <w:rFonts w:ascii="Arial" w:hAnsi="Arial" w:cs="Arial"/>
+          <w:color w:val="4472C4" w:themeColor="accent1"/>
+        </w:rPr>
+        <w:t>f</w:t>
+      </w:r>
+      <w:r>
+        <w:rPr>
+          <w:rFonts w:ascii="Arial" w:hAnsi="Arial" w:cs="Arial"/>
+          <w:color w:val="4472C4" w:themeColor="accent1"/>
+        </w:rPr>
+        <w:t>ig</w:t>
       </w:r>
       <w:r>
         <w:rPr>
@@ -3727,140 +4254,99 @@
           <w:ilvl w:val="0"/>
           <w:numId w:val="17"/>
         </w:numPr>
+      </w:pPr>
+      <w:r>
         <w:rPr>
           <w:rFonts w:ascii="Arial" w:hAnsi="Arial" w:cs="Arial"/>
-          <w:i/>
+          <w:b/>
           <w:color w:val="4472C4" w:themeColor="accent1"/>
           <w:sz w:val="20"/>
           <w:szCs w:val="20"/>
         </w:rPr>
-      </w:pPr>
+        <w:t xml:space="preserve">Fig. S2. </w:t>
+      </w:r>
       <w:r>
         <w:rPr>
           <w:rFonts w:ascii="Arial" w:hAnsi="Arial" w:cs="Arial"/>
-          <w:b/>
-          <w:i/>
           <w:color w:val="4472C4" w:themeColor="accent1"/>
           <w:sz w:val="20"/>
           <w:szCs w:val="20"/>
         </w:rPr>
-        <w:t xml:space="preserve">Fig. </w:t>
+        <w:t>(</w:t>
       </w:r>
       <w:r>
         <w:rPr>
           <w:rFonts w:ascii="Arial" w:hAnsi="Arial" w:cs="Arial"/>
           <w:b/>
-          <w:i/>
           <w:color w:val="4472C4" w:themeColor="accent1"/>
           <w:sz w:val="20"/>
           <w:szCs w:val="20"/>
         </w:rPr>
-        <w:t>S</w:t>
+        <w:t>A</w:t>
       </w:r>
       <w:r>
         <w:rPr>
           <w:rFonts w:ascii="Arial" w:hAnsi="Arial" w:cs="Arial"/>
-          <w:b/>
-          <w:i/>
           <w:color w:val="4472C4" w:themeColor="accent1"/>
           <w:sz w:val="20"/>
           <w:szCs w:val="20"/>
         </w:rPr>
-        <w:t>2 (a-d).</w:t>
+        <w:t>-</w:t>
       </w:r>
       <w:r>
         <w:rPr>
           <w:rFonts w:ascii="Arial" w:hAnsi="Arial" w:cs="Arial"/>
-          <w:i/>
+          <w:b/>
           <w:color w:val="4472C4" w:themeColor="accent1"/>
           <w:sz w:val="20"/>
           <w:szCs w:val="20"/>
         </w:rPr>
-        <w:t xml:space="preserve"> Full set of panels of SST mean trend.</w:t>
-      </w:r>
-    </w:p>
-    <w:p>
-      <w:pPr>
-        <w:pStyle w:val="ListParagraph"/>
-        <w:numPr>
-          <w:ilvl w:val="0"/>
-          <w:numId w:val="17"/>
-        </w:numPr>
-        <w:rPr>
-          <w:i/>
+        <w:t>T</w:t>
+      </w:r>
+      <w:r>
+        <w:rPr>
+          <w:rFonts w:ascii="Arial" w:hAnsi="Arial" w:cs="Arial"/>
           <w:color w:val="4472C4" w:themeColor="accent1"/>
           <w:sz w:val="20"/>
           <w:szCs w:val="20"/>
         </w:rPr>
-      </w:pPr>
+        <w:t>) Full set of panels of SST mean trend</w:t>
+      </w:r>
       <w:r>
         <w:rPr>
           <w:rFonts w:ascii="Arial" w:hAnsi="Arial" w:cs="Arial"/>
-          <w:b/>
-          <w:i/>
           <w:color w:val="4472C4" w:themeColor="accent1"/>
           <w:sz w:val="20"/>
           <w:szCs w:val="20"/>
         </w:rPr>
-        <w:t xml:space="preserve">Fig. </w:t>
+        <w:t xml:space="preserve">, and trends in </w:t>
       </w:r>
       <w:r>
         <w:rPr>
           <w:rFonts w:ascii="Arial" w:hAnsi="Arial" w:cs="Arial"/>
-          <w:b/>
-          <w:i/>
           <w:color w:val="4472C4" w:themeColor="accent1"/>
           <w:sz w:val="20"/>
           <w:szCs w:val="20"/>
         </w:rPr>
-        <w:t>S</w:t>
+        <w:t>MHW mean intensity, count, and duration</w:t>
       </w:r>
       <w:r>
         <w:rPr>
           <w:rFonts w:ascii="Arial" w:hAnsi="Arial" w:cs="Arial"/>
-          <w:b/>
-          <w:i/>
           <w:color w:val="4472C4" w:themeColor="accent1"/>
           <w:sz w:val="20"/>
           <w:szCs w:val="20"/>
         </w:rPr>
-        <w:t>4.</w:t>
-      </w:r>
-      <w:r>
-        <w:rPr>
-          <w:rFonts w:ascii="Arial" w:hAnsi="Arial" w:cs="Arial"/>
-          <w:i/>
-          <w:color w:val="4472C4" w:themeColor="accent1"/>
-          <w:sz w:val="20"/>
-          <w:szCs w:val="20"/>
-        </w:rPr>
-        <w:t xml:space="preserve"> Full set of panels matching Fig. </w:t>
-      </w:r>
-      <w:r>
-        <w:rPr>
-          <w:rFonts w:ascii="Arial" w:hAnsi="Arial" w:cs="Arial"/>
-          <w:i/>
-          <w:color w:val="4472C4" w:themeColor="accent1"/>
-          <w:sz w:val="20"/>
-          <w:szCs w:val="20"/>
-        </w:rPr>
-        <w:t>S</w:t>
-      </w:r>
-      <w:r>
-        <w:rPr>
-          <w:rFonts w:ascii="Arial" w:hAnsi="Arial" w:cs="Arial"/>
-          <w:i/>
-          <w:color w:val="4472C4" w:themeColor="accent1"/>
-          <w:sz w:val="20"/>
-          <w:szCs w:val="20"/>
-        </w:rPr>
-        <w:t>3, including also trend in duration.</w:t>
+        <w:t>.</w:t>
       </w:r>
     </w:p>
     <w:p>
       <w:pPr>
         <w:ind w:left="0"/>
       </w:pPr>
+      <w:r>
+        <w:t xml:space="preserve"> </w:t>
+      </w:r>
     </w:p>
     <w:p>
       <w:pPr>
@@ -3966,7 +4452,7 @@
       <w:r>
         <w:t xml:space="preserve">. </w:t>
       </w:r>
-      <w:commentRangeStart w:id="15"/>
+      <w:commentRangeStart w:id="18"/>
       <w:r>
         <w:t>O</w:t>
       </w:r>
@@ -4001,12 +4487,24 @@
         <w:rPr>
           <w:iCs/>
         </w:rPr>
-        <w:t>due to the jets' meandering into</w:t>
+        <w:t>due to the jets</w:t>
       </w:r>
       <w:r>
         <w:rPr>
           <w:iCs/>
         </w:rPr>
+        <w:t>’</w:t>
+      </w:r>
+      <w:r>
+        <w:rPr>
+          <w:iCs/>
+        </w:rPr>
+        <w:t xml:space="preserve"> meandering into</w:t>
+      </w:r>
+      <w:r>
+        <w:rPr>
+          <w:iCs/>
+        </w:rPr>
         <w:t xml:space="preserve"> the</w:t>
       </w:r>
       <w:r>
@@ -4019,90 +4517,84 @@
         <w:rPr>
           <w:iCs/>
         </w:rPr>
-        <w:t>co</w:t>
+        <w:t>cooler</w:t>
       </w:r>
       <w:r>
         <w:rPr>
           <w:iCs/>
         </w:rPr>
-        <w:t>oler</w:t>
+        <w:t xml:space="preserve"> </w:t>
       </w:r>
       <w:r>
         <w:rPr>
           <w:iCs/>
         </w:rPr>
-        <w:t xml:space="preserve"> </w:t>
+        <w:t xml:space="preserve">regions </w:t>
       </w:r>
       <w:r>
         <w:rPr>
           <w:iCs/>
         </w:rPr>
-        <w:t xml:space="preserve">regions </w:t>
+        <w:t xml:space="preserve">adjacent to </w:t>
       </w:r>
       <w:r>
         <w:rPr>
           <w:iCs/>
         </w:rPr>
-        <w:t xml:space="preserve">adjacent to </w:t>
+        <w:t>the thermal front</w:t>
       </w:r>
       <w:r>
         <w:rPr>
           <w:iCs/>
         </w:rPr>
-        <w:t>the thermal front</w:t>
+        <w:t>s</w:t>
       </w:r>
       <w:r>
         <w:rPr>
           <w:iCs/>
         </w:rPr>
-        <w:t>s</w:t>
+        <w:t xml:space="preserve"> poleward of the </w:t>
       </w:r>
       <w:r>
         <w:rPr>
           <w:iCs/>
         </w:rPr>
-        <w:t xml:space="preserve"> poleward of the </w:t>
+        <w:t>boundary current jets</w:t>
       </w:r>
       <w:r>
         <w:rPr>
           <w:iCs/>
         </w:rPr>
-        <w:t>boundary current jets</w:t>
+        <w:t xml:space="preserve"> that cause </w:t>
       </w:r>
       <w:r>
         <w:rPr>
           <w:iCs/>
         </w:rPr>
-        <w:t xml:space="preserve"> that cause </w:t>
+        <w:t>MHWs</w:t>
       </w:r>
       <w:r>
         <w:rPr>
           <w:iCs/>
         </w:rPr>
-        <w:t>MHWs</w:t>
+        <w:t xml:space="preserve"> to form</w:t>
       </w:r>
       <w:r>
         <w:rPr>
           <w:iCs/>
         </w:rPr>
-        <w:t xml:space="preserve"> to form</w:t>
-      </w:r>
-      <w:r>
-        <w:rPr>
-          <w:iCs/>
-        </w:rPr>
         <w:t xml:space="preserve"> there</w:t>
       </w:r>
       <w:r>
         <w:t>.</w:t>
       </w:r>
-      <w:commentRangeEnd w:id="15"/>
+      <w:commentRangeEnd w:id="18"/>
       <w:r>
         <w:rPr>
           <w:rStyle w:val="CommentReference"/>
           <w:rFonts w:eastAsia="Times New Roman"/>
         </w:rPr>
-        <w:commentReference w:id="15"/>
+        <w:commentReference w:id="18"/>
       </w:r>
     </w:p>
     <w:p/>
@@ -4305,162 +4797,164 @@
         <w:fldChar w:fldCharType="end"/>
       </w:r>
       <w:r>
+        <w:t>.</w:t>
+      </w:r>
+    </w:p>
+    <w:p/>
+    <w:p>
+      <w:commentRangeStart w:id="19"/>
+      <w:r>
+        <w:t>Our more d</w:t>
+      </w:r>
+      <w:r>
+        <w:t xml:space="preserve">etailed </w:t>
+      </w:r>
+      <w:r>
+        <w:t xml:space="preserve">analysis </w:t>
+      </w:r>
+      <w:r>
+        <w:t>of the WBC regions show</w:t>
+      </w:r>
+      <w:r>
+        <w:t>s</w:t>
+      </w:r>
+      <w:r>
+        <w:t xml:space="preserve"> that</w:t>
+      </w:r>
+      <w:r>
+        <w:t xml:space="preserve"> </w:t>
+      </w:r>
+      <w:r>
+        <w:t xml:space="preserve">the jets, </w:t>
+      </w:r>
+      <w:r>
+        <w:t xml:space="preserve">eddy fields, and meanders </w:t>
+      </w:r>
+      <w:r>
+        <w:t xml:space="preserve">are </w:t>
+      </w:r>
+      <w:r>
+        <w:t xml:space="preserve">not equal </w:t>
+      </w:r>
+      <w:r>
+        <w:t xml:space="preserve">in </w:t>
+      </w:r>
+      <w:r>
+        <w:t xml:space="preserve">their potential to drive </w:t>
+      </w:r>
+      <w:r>
+        <w:t xml:space="preserve">centennial trends </w:t>
+      </w:r>
+      <w:r>
+        <w:t>in heat transport</w:t>
+      </w:r>
+      <w:r>
         <w:t xml:space="preserve">. </w:t>
       </w:r>
-      <w:commentRangeStart w:id="16"/>
-      <w:r>
-        <w:t>Our more d</w:t>
-      </w:r>
-      <w:r>
-        <w:t xml:space="preserve">etailed </w:t>
-      </w:r>
-      <w:r>
-        <w:t xml:space="preserve">analysis </w:t>
-      </w:r>
-      <w:r>
-        <w:t>of the WBC regions show that</w:t>
+      <w:r>
+        <w:t xml:space="preserve">WBC jets are minimally important in </w:t>
+      </w:r>
+      <w:r>
+        <w:t>influencing</w:t>
+      </w:r>
+      <w:r>
+        <w:t xml:space="preserve"> warming trends in both the mean SST or the extremes. </w:t>
+      </w:r>
+      <w:r>
+        <w:t>Regions of high rates of increase in c</w:t>
+      </w:r>
+      <w:r>
+        <w:t>entennial mean SST</w:t>
+      </w:r>
+      <w:r>
+        <w:t xml:space="preserve"> trends are generally localised </w:t>
+      </w:r>
+      <w:r>
+        <w:rPr>
+          <w:i/>
+        </w:rPr>
+        <w:t>ca</w:t>
+      </w:r>
+      <w:r>
+        <w:t>. 5</w:t>
+      </w:r>
+      <w:r>
+        <w:t>°</w:t>
+      </w:r>
+      <w:r>
+        <w:t xml:space="preserve"> south-west of the point of inception of the AC, and </w:t>
+      </w:r>
+      <w:r>
+        <w:rPr>
+          <w:i/>
+        </w:rPr>
+        <w:t>ca</w:t>
+      </w:r>
+      <w:r>
+        <w:t xml:space="preserve">. </w:t>
+      </w:r>
+      <w:r>
+        <w:t>5</w:t>
+      </w:r>
+      <w:r>
+        <w:t>°</w:t>
+      </w:r>
+      <w:r>
+        <w:t xml:space="preserve"> and </w:t>
+      </w:r>
+      <w:r>
+        <w:t>10</w:t>
+      </w:r>
+      <w:r>
+        <w:t>°</w:t>
       </w:r>
       <w:r>
         <w:t xml:space="preserve"> </w:t>
       </w:r>
       <w:r>
-        <w:t xml:space="preserve">the jets, </w:t>
-      </w:r>
-      <w:r>
-        <w:t xml:space="preserve">eddy fields, and meanders </w:t>
-      </w:r>
-      <w:r>
-        <w:t xml:space="preserve">are </w:t>
-      </w:r>
-      <w:r>
-        <w:t xml:space="preserve">not equal </w:t>
-      </w:r>
-      <w:r>
-        <w:t xml:space="preserve">in </w:t>
-      </w:r>
-      <w:r>
-        <w:t xml:space="preserve">their potential to drive </w:t>
-      </w:r>
-      <w:r>
-        <w:t xml:space="preserve">centennial trends </w:t>
-      </w:r>
-      <w:r>
-        <w:t>in heat transport</w:t>
-      </w:r>
-      <w:r>
-        <w:t xml:space="preserve">. </w:t>
-      </w:r>
-      <w:r>
-        <w:t xml:space="preserve">WBC jets are minimally important in </w:t>
-      </w:r>
-      <w:r>
-        <w:t>influencing</w:t>
-      </w:r>
-      <w:r>
-        <w:t xml:space="preserve"> warming trends in both the mean SST or the extremes. </w:t>
-      </w:r>
-      <w:r>
-        <w:t>Regions of high rates of increase in c</w:t>
-      </w:r>
-      <w:r>
-        <w:t>entennial mean SST</w:t>
-      </w:r>
-      <w:r>
-        <w:t xml:space="preserve"> trends are generally localised </w:t>
-      </w:r>
-      <w:r>
-        <w:rPr>
-          <w:i/>
-        </w:rPr>
-        <w:t>ca</w:t>
-      </w:r>
-      <w:r>
-        <w:t>. 5</w:t>
-      </w:r>
-      <w:r>
-        <w:t>°</w:t>
-      </w:r>
-      <w:r>
-        <w:t xml:space="preserve"> south-west of the point of </w:t>
-      </w:r>
-      <w:r>
-        <w:lastRenderedPageBreak/>
-        <w:t xml:space="preserve">inception of the AC, and </w:t>
-      </w:r>
-      <w:r>
-        <w:rPr>
-          <w:i/>
-        </w:rPr>
-        <w:t>ca</w:t>
-      </w:r>
-      <w:r>
-        <w:t xml:space="preserve">. </w:t>
-      </w:r>
-      <w:r>
-        <w:t>5</w:t>
-      </w:r>
-      <w:r>
-        <w:t>°</w:t>
+        <w:t>poleward of the GS and KC and their extensions</w:t>
+      </w:r>
+      <w:r>
+        <w:t>, respectively</w:t>
+      </w:r>
+      <w:r>
+        <w:t xml:space="preserve">. In the </w:t>
+      </w:r>
+      <w:r>
+        <w:t xml:space="preserve">EAC, </w:t>
+      </w:r>
+      <w:r>
+        <w:t xml:space="preserve">the </w:t>
+      </w:r>
+      <w:r>
+        <w:t>high</w:t>
+      </w:r>
+      <w:r>
+        <w:t>est</w:t>
+      </w:r>
+      <w:r>
+        <w:t xml:space="preserve"> rate in mean SST increase </w:t>
+      </w:r>
+      <w:r>
+        <w:t>is</w:t>
+      </w:r>
+      <w:r>
+        <w:t xml:space="preserve"> to the </w:t>
+      </w:r>
+      <w:r>
+        <w:t xml:space="preserve">east </w:t>
+      </w:r>
+      <w:r>
+        <w:t>of the Bass Strait</w:t>
+      </w:r>
+      <w:r>
+        <w:t>,</w:t>
       </w:r>
       <w:r>
         <w:t xml:space="preserve"> and </w:t>
       </w:r>
       <w:r>
-        <w:t>10</w:t>
-      </w:r>
-      <w:r>
-        <w:t>°</w:t>
-      </w:r>
-      <w:r>
-        <w:t xml:space="preserve"> </w:t>
-      </w:r>
-      <w:r>
-        <w:t>poleward of the GS and KC and their extensions</w:t>
-      </w:r>
-      <w:r>
-        <w:t>, respectively</w:t>
-      </w:r>
-      <w:r>
-        <w:t xml:space="preserve">. In the </w:t>
-      </w:r>
-      <w:r>
-        <w:t xml:space="preserve">EAC, </w:t>
-      </w:r>
-      <w:r>
-        <w:t xml:space="preserve">the </w:t>
-      </w:r>
-      <w:r>
-        <w:t>high</w:t>
-      </w:r>
-      <w:r>
-        <w:t>est</w:t>
-      </w:r>
-      <w:r>
-        <w:t xml:space="preserve"> rate in mean SST increase </w:t>
-      </w:r>
-      <w:r>
-        <w:t>is</w:t>
-      </w:r>
-      <w:r>
-        <w:t xml:space="preserve"> to the </w:t>
-      </w:r>
-      <w:r>
-        <w:t xml:space="preserve">east </w:t>
-      </w:r>
-      <w:r>
-        <w:t>of the Bass Strait</w:t>
-      </w:r>
-      <w:r>
-        <w:t>,</w:t>
-      </w:r>
-      <w:r>
-        <w:t xml:space="preserve"> and </w:t>
-      </w:r>
-      <w:r>
-        <w:t xml:space="preserve">at the point of inception of </w:t>
-      </w:r>
-      <w:r>
-        <w:t xml:space="preserve">the </w:t>
+        <w:t xml:space="preserve">at the point of inception of the </w:t>
       </w:r>
       <w:r>
         <w:t>northward-</w:t>
@@ -4471,13 +4965,13 @@
       <w:r>
         <w:t>.</w:t>
       </w:r>
-      <w:commentRangeEnd w:id="16"/>
+      <w:commentRangeEnd w:id="19"/>
       <w:r>
         <w:rPr>
           <w:rStyle w:val="CommentReference"/>
           <w:rFonts w:eastAsia="Times New Roman"/>
         </w:rPr>
-        <w:commentReference w:id="16"/>
+        <w:commentReference w:id="19"/>
       </w:r>
       <w:r>
         <w:t xml:space="preserve"> </w:t>
@@ -4486,28 +4980,432 @@
     <w:p/>
     <w:p>
       <w:r>
+        <w:t xml:space="preserve">In addition to examining changes in mean SST, our analysis also includes </w:t>
+      </w:r>
+      <w:r>
+        <w:t>the right-hand tail of the extreme temperature value distribution (</w:t>
+      </w:r>
+      <w:r>
+        <w:rPr>
+          <w:i/>
+          <w:iCs/>
+        </w:rPr>
+        <w:t>i.e.</w:t>
+      </w:r>
+      <w:r>
+        <w:t xml:space="preserve"> </w:t>
+      </w:r>
+      <w:r>
+        <w:t xml:space="preserve">with ‘extreme’ here defined as </w:t>
+      </w:r>
+      <w:r>
+        <w:t xml:space="preserve">≥ 5 consecutive days of temperatures above the 90th percentile relative to the seasonally-varying long-term climatology) of WBC regions. </w:t>
+      </w:r>
+      <w:r>
         <w:t>&lt;</w:t>
       </w:r>
       <w:r>
         <w:rPr>
           <w:highlight w:val="yellow"/>
         </w:rPr>
-        <w:t>What other mechanisms have been attributed to MHW formation? Integrate below…</w:t>
+        <w:t>‘N</w:t>
+      </w:r>
+      <w:r>
+        <w:rPr>
+          <w:highlight w:val="yellow"/>
+        </w:rPr>
+        <w:t>ormal’ extreme value theory talks about the occurrences of data points in the extreme tails of the PDF; here, however, it is the occurrences of days about the 90th percentile × duration</w:t>
+      </w:r>
+      <w:r>
+        <w:rPr>
+          <w:highlight w:val="yellow"/>
+        </w:rPr>
+        <w:t>.</w:t>
+      </w:r>
+      <w:r>
+        <w:t xml:space="preserve">&gt; </w:t>
+      </w:r>
+      <w:r>
+        <w:t>&lt;</w:t>
+      </w:r>
+      <w:r>
+        <w:rPr>
+          <w:highlight w:val="yellow"/>
+        </w:rPr>
+        <w:t>T</w:t>
+      </w:r>
+      <w:r>
+        <w:rPr>
+          <w:highlight w:val="yellow"/>
+        </w:rPr>
+        <w:t>alk about the generalised extreme value distribution (GEV); extreme value theory</w:t>
+      </w:r>
+      <w:r>
+        <w:rPr>
+          <w:highlight w:val="yellow"/>
+        </w:rPr>
+        <w:t>.</w:t>
+      </w:r>
+      <w:r>
+        <w:t>&gt;</w:t>
+      </w:r>
+      <w:r>
+        <w:t xml:space="preserve"> </w:t>
+      </w:r>
+      <w:r>
+        <w:t>Th</w:t>
+      </w:r>
+      <w:r>
+        <w:t>is empirical</w:t>
+      </w:r>
+      <w:r>
+        <w:t xml:space="preserve"> analysis sheds light on the </w:t>
+      </w:r>
+      <w:r>
+        <w:t xml:space="preserve">physical </w:t>
+      </w:r>
+      <w:r>
+        <w:t xml:space="preserve">evolution of the dynamics of heat transport that is associated with the variability or increased variability observed in WBCs. </w:t>
+      </w:r>
+      <w:r>
+        <w:t>&lt;</w:t>
+      </w:r>
+      <w:r>
+        <w:rPr>
+          <w:highlight w:val="yellow"/>
+        </w:rPr>
+        <w:t>W</w:t>
+      </w:r>
+      <w:r>
+        <w:rPr>
+          <w:highlight w:val="yellow"/>
+        </w:rPr>
+        <w:t xml:space="preserve">hat insights </w:t>
+      </w:r>
+      <w:r>
+        <w:rPr>
+          <w:highlight w:val="yellow"/>
+        </w:rPr>
+        <w:t xml:space="preserve">useful to understanding the climate system </w:t>
+      </w:r>
+      <w:r>
+        <w:rPr>
+          <w:highlight w:val="yellow"/>
+        </w:rPr>
+        <w:t>come from looking at the extremes as compared to the mean?</w:t>
+      </w:r>
+      <w:r>
+        <w:t>&gt; &lt;</w:t>
+      </w:r>
+      <w:r>
+        <w:rPr>
+          <w:highlight w:val="yellow"/>
+        </w:rPr>
+        <w:t>Implications for GCMs? Will they benefit from including the kinds of outputs that MHW metrics might provide?</w:t>
+      </w:r>
+      <w:r>
+        <w:t>&gt;</w:t>
+      </w:r>
+      <w:r>
+        <w:t xml:space="preserve"> &lt;</w:t>
+      </w:r>
+      <w:r>
+        <w:rPr>
+          <w:highlight w:val="yellow"/>
+        </w:rPr>
+        <w:t xml:space="preserve">Basically, what I am trying to understand is, aside from the ecosystem implications that everyone talks about, is there some deeper understanding of climate change/the climate system </w:t>
+      </w:r>
+      <w:r>
+        <w:rPr>
+          <w:highlight w:val="yellow"/>
+        </w:rPr>
+        <w:t xml:space="preserve">(or the statistical nature of extreme values given that here they are defined as exceedance </w:t>
+      </w:r>
+      <w:r>
+        <w:rPr>
+          <w:highlight w:val="yellow"/>
+        </w:rPr>
+        <w:t>× duration</w:t>
+      </w:r>
+      <w:r>
+        <w:rPr>
+          <w:highlight w:val="yellow"/>
+        </w:rPr>
+        <w:t xml:space="preserve">) </w:t>
+      </w:r>
+      <w:r>
+        <w:rPr>
+          <w:highlight w:val="yellow"/>
+        </w:rPr>
+        <w:t>to be found if one looks at the extremes?</w:t>
+      </w:r>
+      <w:r>
+        <w:t>&gt;</w:t>
+      </w:r>
+      <w:r>
+        <w:t xml:space="preserve"> </w:t>
+      </w:r>
+      <w:r>
+        <w:t>T</w:t>
+      </w:r>
+      <w:r>
+        <w:t>urbulen</w:t>
+      </w:r>
+      <w:r>
+        <w:t>t flows are</w:t>
+      </w:r>
+      <w:r>
+        <w:t xml:space="preserve"> </w:t>
+      </w:r>
+      <w:r>
+        <w:t xml:space="preserve">an important part </w:t>
+      </w:r>
+      <w:r>
+        <w:t>of the ocean’s physical dynamics</w:t>
+      </w:r>
+      <w:r>
+        <w:t>.</w:t>
+      </w:r>
+      <w:r>
+        <w:t xml:space="preserve"> </w:t>
+      </w:r>
+      <w:r>
+        <w:t>S</w:t>
+      </w:r>
+      <w:r>
+        <w:t xml:space="preserve">ince meanders are here implicated for their role in conveying heat at the upper extremes of what is considered normal for ocean regions at the periphery of WBCs, this </w:t>
+      </w:r>
+      <w:r>
+        <w:t>insight</w:t>
+      </w:r>
+      <w:r>
+        <w:t xml:space="preserve"> could </w:t>
+      </w:r>
+      <w:r>
+        <w:t xml:space="preserve">lead to an </w:t>
+      </w:r>
+      <w:r>
+        <w:t>improv</w:t>
+      </w:r>
+      <w:r>
+        <w:t xml:space="preserve">ed </w:t>
+      </w:r>
+      <w:r>
+        <w:t>parameterization of</w:t>
+      </w:r>
+      <w:r>
+        <w:t xml:space="preserve"> turbulence and heat flux</w:t>
+      </w:r>
+      <w:r>
+        <w:t xml:space="preserve"> in</w:t>
+      </w:r>
+      <w:r>
+        <w:t xml:space="preserve"> Global Climate Models (GCMs)</w:t>
+      </w:r>
+      <w:r>
+        <w:t>. &lt;</w:t>
+      </w:r>
+      <w:r>
+        <w:rPr>
+          <w:highlight w:val="yellow"/>
+        </w:rPr>
+        <w:t>What remains unknown?</w:t>
+      </w:r>
+      <w:r>
+        <w:t>&gt;</w:t>
+      </w:r>
+    </w:p>
+    <w:p/>
+    <w:p>
+      <w:r>
+        <w:t xml:space="preserve">Interannual variability attributed to the EAC has been demonstrated to be responsible for explaining approximately 50% of the interannual variability in the number of MHW days off eastern Tasmania </w:t>
+      </w:r>
+      <w:r>
+        <w:fldChar w:fldCharType="begin" w:fldLock="1"/>
+      </w:r>
+      <w:r>
+        <w:instrText>ADDIN CSL_CITATION {"citationItems":[{"id":"ITEM-1","itemData":{"DOI":"10.1016/j.pocean.2018.02.007","ISSN":"00796611","author":[{"dropping-particle":"","family":"Oliver","given":"Eric C.J.","non-dropping-particle":"","parse-names":false,"suffix":""},{"dropping-particle":"","family":"Lago","given":"Véronique","non-dropping-particle":"","parse-names":false,"suffix":""},{"dropping-particle":"","family":"Hobday","given":"Alistair J.","non-dropping-particle":"","parse-names":false,"suffix":""},{"dropping-particle":"","family":"Holbrook","given":"Neil J.","non-dropping-particle":"","parse-names":false,"suffix":""},{"dropping-particle":"","family":"Ling","given":"Scott D.","non-dropping-particle":"","parse-names":false,"suffix":""},{"dropping-particle":"","family":"Mundy","given":"Craig N.","non-dropping-particle":"","parse-names":false,"suffix":""}],"container-title":"Progress in Oceanography","id":"ITEM-1","issue":"February","issued":{"date-parts":[["2018"]]},"page":"116-130","publisher":"Elsevier","title":"Marine heatwaves off eastern Tasmania: Trends, interannual variability, and predictability","type":"article-journal","volume":"161"},"uris":["http://www.mendeley.com/documents/?uuid=cba89fca-336f-42cf-8d0b-399cca25dd7a"]}],"mendeley":{"formattedCitation":"(&lt;i&gt;28&lt;/i&gt;)","plainTextFormattedCitation":"(28)","previouslyFormattedCitation":"(&lt;i&gt;28&lt;/i&gt;)"},"properties":{"noteIndex":0},"schema":"https://github.com/citation-style-language/schema/raw/master/csl-citation.json"}</w:instrText>
+      </w:r>
+      <w:r>
+        <w:fldChar w:fldCharType="separate"/>
+      </w:r>
+      <w:r>
+        <w:rPr>
+          <w:noProof/>
+        </w:rPr>
+        <w:t>(</w:t>
+      </w:r>
+      <w:r>
+        <w:rPr>
+          <w:i/>
+          <w:noProof/>
+        </w:rPr>
+        <w:t>28</w:t>
+      </w:r>
+      <w:r>
+        <w:rPr>
+          <w:noProof/>
+        </w:rPr>
+        <w:t>)</w:t>
+      </w:r>
+      <w:r>
+        <w:fldChar w:fldCharType="end"/>
+      </w:r>
+      <w:r>
+        <w:t>. An increasing variability has been demonstrated for the AC</w:t>
+      </w:r>
+      <w:r>
+        <w:t xml:space="preserve"> </w:t>
+      </w:r>
+      <w:r>
+        <w:fldChar w:fldCharType="begin" w:fldLock="1"/>
+      </w:r>
+      <w:r>
+        <w:instrText>ADDIN CSL_CITATION {"citationItems":[{"id":"ITEM-1","itemData":{"DOI":"10.1038/nature19853","ISBN":"1476-4687 (Electronic)\\r0028-0836 (Linking)","ISSN":"14764687","PMID":"27828944","abstract":"Western boundary currents—such as the Agulhas Current in the Indian Ocean—carry heat poleward, moderating Earth's climate and fuelling the mid-latitude storm tracks 1,2 . They could exacerbate or mitigate warming and extreme weather events in the future, depending on their response to anthropogenic climate change. Climate models show an ongoing poleward expansion and intensification of the global wind systems, most robustly in the Southern Hemisphere 3–5 , and linear dynamical theory 6,7 suggests that western boundary currents will intensify and shift poleward as a result 3,8 . Observational evidence of such changes comes from accelerated warming and air–sea heat flux rates within all western boundary currents, which are two or three times faster than global mean rates 5,9,10 . Here we show that, despite these expectations, the Agulhas Current has not intensified since the early 1990s. Instead, we find that it has broadened as a result of more eddy activity. Recent analyses of other western boundary currents—the Kuroshio and East Australia currents—hint at similar trends 11–15 . These results indicate that intensifying winds may be increasing the eddy kinetic energy of boundary currents, rather than their mean flow. This could act to decrease poleward heat transport and increase cross-frontal exchange of nutrients and pollutants between the coastal ocean and the deep ocean. Sustained in situ measurements are needed to properly understand the role of these current systems in a changing climate. To estimate the trend in Agulhas Current transport we build a 22-year proxy using three years of in situ measurements from the Agulhas Current Time-series (ACT) array 16 combined with coincident along-track satellite altimeter data spanning the years 1993–2015 (Fig. 1). We define two measures of transport for the Agulhas Current: a streamwise, southwestward jet transport T jet , and a geographically fixed, net boundary-layer transport T box . Over the three years of in situ data the mean and standard deviation of T jet are − 84 Sv (1 Sv = 10 6","author":[{"dropping-particle":"","family":"Beal","given":"Lisa M.","non-dropping-particle":"","parse-names":false,"suffix":""},{"dropping-particle":"","family":"Elipot","given":"Shane","non-dropping-particle":"","parse-names":false,"suffix":""}],"container-title":"Nature","id":"ITEM-1","issue":"7634","issued":{"date-parts":[["2016"]]},"page":"570-573","publisher":"Nature Publishing Group","title":"Broadening not strengthening of the Agulhas Current since the early 1990s","type":"article-journal","volume":"540"},"uris":["http://www.mendeley.com/documents/?uuid=6d053aa5-f9f0-41e0-98b5-2c3c807829b9"]}],"mendeley":{"formattedCitation":"(&lt;i&gt;25&lt;/i&gt;)","plainTextFormattedCitation":"(25)","previouslyFormattedCitation":"(&lt;i&gt;25&lt;/i&gt;)"},"properties":{"noteIndex":0},"schema":"https://github.com/citation-style-language/schema/raw/master/csl-citation.json"}</w:instrText>
+      </w:r>
+      <w:r>
+        <w:fldChar w:fldCharType="separate"/>
+      </w:r>
+      <w:r>
+        <w:rPr>
+          <w:noProof/>
+        </w:rPr>
+        <w:t>(</w:t>
+      </w:r>
+      <w:r>
+        <w:rPr>
+          <w:i/>
+          <w:noProof/>
+        </w:rPr>
+        <w:t>25</w:t>
+      </w:r>
+      <w:r>
+        <w:rPr>
+          <w:noProof/>
+        </w:rPr>
+        <w:t>)</w:t>
+      </w:r>
+      <w:r>
+        <w:fldChar w:fldCharType="end"/>
+      </w:r>
+      <w:r>
+        <w:t xml:space="preserve">, and in particular enhanced eddy propagation and in the Agulhas leakage </w:t>
+      </w:r>
+      <w:r>
+        <w:fldChar w:fldCharType="begin" w:fldLock="1"/>
+      </w:r>
+      <w:r>
+        <w:instrText>ADDIN CSL_CITATION {"citationItems":[{"id":"ITEM-1","itemData":{"DOI":"10.1038/nclimate1587","ISBN":"1758-678X","ISSN":"1758678X","abstract":"South of Africa, the Agulhas Current retroflects and a portion of its waters flows into the South Atlantic Ocean1, typically in the form of Agulhas rings2. This flux of warm and salty water from the Indian to the Atlantic Ocean (the Agulhas leakage) is now recognized as a key element in global climate3. An Agulhas leakage shutdown has been associated with extreme glacial periods4, whereas a vigorous increase has preceded shifts towards interglacials5. In the absence of a coherent observing system, studies of the Agulhas have relied heavily on ocean models, which have revealed a possible recent increase in Agulhas leakage6–8. However, owing to the high levels of oceanic turbulence, model solutions of the region are highly sensitive to their numerical choices9,10, stressing the need for observations to confirm these important model results. Here, using satellite altimetry observations from 1993 to 2009, we show that the mesoscale variability of the Agulhas system, in particular in the Mozambique Channel and south of Madagascar, has intensified. This seems to result from an increased South Equatorial Current driven by enhanced trade winds over the tropical Indian Ocean. Overall, the intensified mesoscale variability of the Agulhas system is reflected in accelerated eddy propagation, in its source regions as well as the retroflection from which eddies propagate into the South Atlantic Ocean. This suggests that the Agulhas leakage may have increased from 1993 to 2009, confirming previous modelling studies that have further implied an increased Agulhas leakage may compensate a deceleration of meridional overturning circulation associated with a freshening of the NorthAtlantic Ocean6,11.","author":[{"dropping-particle":"","family":"Backeberg","given":"Björn C.","non-dropping-particle":"","parse-names":false,"suffix":""},{"dropping-particle":"","family":"Penven","given":"Pierrick","non-dropping-particle":"","parse-names":false,"suffix":""},{"dropping-particle":"","family":"Rouault","given":"Mathieu","non-dropping-particle":"","parse-names":false,"suffix":""}],"container-title":"Nature Climate Change","id":"ITEM-1","issue":"8","issued":{"date-parts":[["2012"]]},"page":"608-612","title":"Impact of intensified Indian Ocean winds on mesoscale variability in the Agulhas system","type":"article-journal","volume":"2"},"uris":["http://www.mendeley.com/documents/?uuid=211b4658-5c58-4aff-aa21-515a907e90c4"]}],"mendeley":{"formattedCitation":"(&lt;i&gt;29&lt;/i&gt;)","plainTextFormattedCitation":"(29)","previouslyFormattedCitation":"(&lt;i&gt;29&lt;/i&gt;)"},"properties":{"noteIndex":0},"schema":"https://github.com/citation-style-language/schema/raw/master/csl-citation.json"}</w:instrText>
+      </w:r>
+      <w:r>
+        <w:fldChar w:fldCharType="separate"/>
+      </w:r>
+      <w:r>
+        <w:rPr>
+          <w:noProof/>
+        </w:rPr>
+        <w:t>(</w:t>
+      </w:r>
+      <w:r>
+        <w:rPr>
+          <w:i/>
+          <w:noProof/>
+        </w:rPr>
+        <w:t>29</w:t>
+      </w:r>
+      <w:r>
+        <w:rPr>
+          <w:noProof/>
+        </w:rPr>
+        <w:t>)</w:t>
+      </w:r>
+      <w:r>
+        <w:fldChar w:fldCharType="end"/>
+      </w:r>
+      <w:r>
+        <w:t xml:space="preserve">. </w:t>
+      </w:r>
+      <w:r>
+        <w:t>&lt;</w:t>
+      </w:r>
+      <w:r>
+        <w:rPr>
+          <w:highlight w:val="yellow"/>
+        </w:rPr>
+        <w:t>More about BC, KC, GS</w:t>
+      </w:r>
+      <w:r>
+        <w:t xml:space="preserve">&gt; </w:t>
+      </w:r>
+      <w:r>
+        <w:t xml:space="preserve">Future conditions should be increasingly characterised by SSTs situated in the top-10% of hottest temperatures of those represented in a climatological record, in a manner similar to that found for extreme rainfall, which is also expected to occur in less frequently but more intense events </w:t>
+      </w:r>
+      <w:r>
+        <w:fldChar w:fldCharType="begin" w:fldLock="1"/>
+      </w:r>
+      <w:r>
+        <w:instrText>ADDIN CSL_CITATION {"citationItems":[{"id":"ITEM-1","itemData":{"DOI":"10.1175/JCLI-D-17-0405.1","ISSN":"08948755","abstract":"AbstractDuring the austral summer season (November–February), southern African rainfall, south of 20°S, has been shown to vary over a range of time scales, from synoptic variability (3–7 days, mostly tropical temperate troughs) to interannual variability (2–8 years, reflecting the regional effects of El Niño–Southern Oscillation). There is also evidence for variability at quasi-decadal (8–13 years) and interdecadal (15–28 years) time scales, linked to the interdecadal Pacific oscillation and the Pacific decadal oscillation, respectively. This study aims to provide an overview of these ranges of variability and their influence on regional climate and large-scale atmospheric convection and quantify uncertainties associated with each time scale. We do this by applying k-means clustering onto long-term (1901–2011) daily outgoing longwave radiation anomalies derived from the 56 individual members of the Twentieth Century Reanalysis. Eight large-scale convective regimes are identified. Results show that 1) the ...","author":[{"dropping-particle":"","family":"Pohl","given":"Benjamin","non-dropping-particle":"","parse-names":false,"suffix":""},{"dropping-particle":"","family":"Dieppois","given":"Bastien","non-dropping-particle":"","parse-names":false,"suffix":""},{"dropping-particle":"","family":"Crétat","given":"Julien","non-dropping-particle":"","parse-names":false,"suffix":""},{"dropping-particle":"","family":"Lawler","given":"Damian","non-dropping-particle":"","parse-names":false,"suffix":""},{"dropping-particle":"","family":"Rouault","given":"Mathieu","non-dropping-particle":"","parse-names":false,"suffix":""}],"container-title":"Journal of Climate","id":"ITEM-1","issue":"15","issued":{"date-parts":[["2018"]]},"page":"5845-5872","title":"From synoptic to interdecadal variability in southern African rainfall: Toward a unified view across time scales","type":"article-journal","volume":"31"},"uris":["http://www.mendeley.com/documents/?uuid=557ef1dd-cb8a-4299-9e11-d6ad2e584916"]}],"mendeley":{"formattedCitation":"(&lt;i&gt;30&lt;/i&gt;)","plainTextFormattedCitation":"(30)","previouslyFormattedCitation":"(&lt;i&gt;30&lt;/i&gt;)"},"properties":{"noteIndex":0},"schema":"https://github.com/citation-style-language/schema/raw/master/csl-citation.json"}</w:instrText>
+      </w:r>
+      <w:r>
+        <w:fldChar w:fldCharType="separate"/>
+      </w:r>
+      <w:r>
+        <w:rPr>
+          <w:noProof/>
+        </w:rPr>
+        <w:t>(</w:t>
+      </w:r>
+      <w:r>
+        <w:rPr>
+          <w:i/>
+          <w:noProof/>
+        </w:rPr>
+        <w:t>30</w:t>
+      </w:r>
+      <w:r>
+        <w:rPr>
+          <w:noProof/>
+        </w:rPr>
+        <w:t>)</w:t>
+      </w:r>
+      <w:r>
+        <w:fldChar w:fldCharType="end"/>
+      </w:r>
+      <w:r>
+        <w:t>.</w:t>
+      </w:r>
+    </w:p>
+    <w:p/>
+    <w:p>
+      <w:r>
+        <w:t>&lt;</w:t>
+      </w:r>
+      <w:r>
+        <w:rPr>
+          <w:highlight w:val="yellow"/>
+        </w:rPr>
+        <w:t>What other mechanisms have been attributed to MHW formation? Integrate below</w:t>
+      </w:r>
+      <w:r>
+        <w:rPr>
+          <w:highlight w:val="yellow"/>
+        </w:rPr>
+        <w:t>.</w:t>
       </w:r>
       <w:r>
         <w:t xml:space="preserve">&gt; Marine heatwaves are </w:t>
       </w:r>
-      <w:commentRangeStart w:id="17"/>
+      <w:commentRangeStart w:id="20"/>
       <w:r>
         <w:t>generally</w:t>
       </w:r>
-      <w:commentRangeEnd w:id="17"/>
+      <w:commentRangeEnd w:id="20"/>
       <w:r>
         <w:rPr>
           <w:rStyle w:val="CommentReference"/>
           <w:rFonts w:eastAsia="Times New Roman"/>
         </w:rPr>
-        <w:commentReference w:id="17"/>
+        <w:commentReference w:id="20"/>
       </w:r>
       <w:r>
         <w:t xml:space="preserve"> caused by one of two processes, </w:t>
@@ -4612,7 +5510,19 @@
         <w:fldChar w:fldCharType="end"/>
       </w:r>
       <w:r>
-        <w:t xml:space="preserve">. The 2011 'Ningaloo Niño' was caused by an anomalous intensification of the </w:t>
+        <w:t xml:space="preserve">. The 2011 </w:t>
+      </w:r>
+      <w:r>
+        <w:t>‘</w:t>
+      </w:r>
+      <w:r>
+        <w:t>Ningaloo Niño</w:t>
+      </w:r>
+      <w:r>
+        <w:t>’</w:t>
+      </w:r>
+      <w:r>
+        <w:t xml:space="preserve"> was caused by an anomalous intensification of the </w:t>
       </w:r>
       <w:proofErr w:type="spellStart"/>
       <w:r>
@@ -4663,7 +5573,19 @@
         <w:t>e.g.</w:t>
       </w:r>
       <w:r>
-        <w:t xml:space="preserve"> the 'blob' (</w:t>
+        <w:t xml:space="preserve"> the </w:t>
+      </w:r>
+      <w:r>
+        <w:t>‘</w:t>
+      </w:r>
+      <w:r>
+        <w:t>blob</w:t>
+      </w:r>
+      <w:r>
+        <w:t>’</w:t>
+      </w:r>
+      <w:r>
+        <w:t xml:space="preserve"> (</w:t>
       </w:r>
       <w:r>
         <w:t>North Pacific Gyre Oscillation</w:t>
@@ -4690,16 +5612,19 @@
         <w:t xml:space="preserve"> </w:t>
       </w:r>
       <w:r>
-        <w:t xml:space="preserve">and </w:t>
-      </w:r>
-      <w:r>
-        <w:t xml:space="preserve"> </w:t>
-      </w:r>
-      <w:r>
-        <w:t>Mantua 2016</w:t>
-      </w:r>
-      <w:r>
-        <w:t>), the Ningaloo Niño (La Nina; Feng et al. 2013)</w:t>
+        <w:t>and Mantua 2016</w:t>
+      </w:r>
+      <w:r>
+        <w:t>), the Ningaloo Niño (La Ni</w:t>
+      </w:r>
+      <w:r>
+        <w:t>ñ</w:t>
+      </w:r>
+      <w:r>
+        <w:t>a; Feng et al. 2013)</w:t>
+      </w:r>
+      <w:r>
+        <w:t>.</w:t>
       </w:r>
     </w:p>
     <w:p/>
@@ -4711,231 +5636,52 @@
         <w:rPr>
           <w:highlight w:val="yellow"/>
         </w:rPr>
-        <w:t>T</w:t>
+        <w:t>Eddy heat flux is generally not important in much of the world</w:t>
       </w:r>
       <w:r>
         <w:rPr>
           <w:highlight w:val="yellow"/>
         </w:rPr>
-        <w:t>alk about MKE and centennial SST change; MHWs</w:t>
+        <w:t>’</w:t>
+      </w:r>
+      <w:r>
+        <w:rPr>
+          <w:highlight w:val="yellow"/>
+        </w:rPr>
+        <w:t>s oceans, but it is an important with boundary currents is an important component of global heat flux, unli</w:t>
+      </w:r>
+      <w:r>
+        <w:rPr>
+          <w:highlight w:val="yellow"/>
+        </w:rPr>
+        <w:t>ke in most other ocean regions</w:t>
+      </w:r>
+      <w:r>
+        <w:rPr>
+          <w:highlight w:val="yellow"/>
+        </w:rPr>
+        <w:t>.</w:t>
       </w:r>
       <w:r>
         <w:t>&gt;</w:t>
       </w:r>
     </w:p>
-    <w:p>
-      <w:r>
-        <w:t>&lt;</w:t>
-      </w:r>
-      <w:r>
-        <w:rPr>
-          <w:highlight w:val="yellow"/>
-        </w:rPr>
-        <w:t>…</w:t>
-      </w:r>
-      <w:r>
-        <w:rPr>
-          <w:highlight w:val="yellow"/>
-        </w:rPr>
-        <w:t>Eddy heat flux is generally not important in much of the world's oceans, but it is an important with boundary currents is an important component of global heat flux, unli</w:t>
-      </w:r>
-      <w:r>
-        <w:rPr>
-          <w:highlight w:val="yellow"/>
-        </w:rPr>
-        <w:t>ke in most other ocean regions…</w:t>
-      </w:r>
-      <w:r>
-        <w:t>&gt;</w:t>
-      </w:r>
-    </w:p>
     <w:p/>
     <w:p>
-      <w:r>
-        <w:t xml:space="preserve">This </w:t>
-      </w:r>
-      <w:r>
-        <w:t>finding results</w:t>
-      </w:r>
-      <w:r>
-        <w:t xml:space="preserve"> from an analysis of the right-hand tail of the extreme temperature value distribution (</w:t>
-      </w:r>
-      <w:r>
-        <w:rPr>
-          <w:i/>
-          <w:iCs/>
-        </w:rPr>
-        <w:t>i.e.</w:t>
-      </w:r>
-      <w:r>
-        <w:t xml:space="preserve"> ≥ 5 consecutive days of temperatures above the 90th percentile relative to the seasonally-varying long-term climatology) of WBC regions. The analysis sheds light on the evolution of the dynamics of heat transport that is associated with the variability or increased variability observed in WBCs. Interannual variability attributed to the EAC has been demonstrated to be responsible for explaining approximately 50% of the interannual variability in the number of MHW days off eastern Tasmania </w:t>
-      </w:r>
-      <w:r>
-        <w:fldChar w:fldCharType="begin" w:fldLock="1"/>
-      </w:r>
-      <w:r>
-        <w:instrText>ADDIN CSL_CITATION {"citationItems":[{"id":"ITEM-1","itemData":{"DOI":"10.1016/j.pocean.2018.02.007","ISSN":"00796611","author":[{"dropping-particle":"","family":"Oliver","given":"Eric C.J.","non-dropping-particle":"","parse-names":false,"suffix":""},{"dropping-particle":"","family":"Lago","given":"Véronique","non-dropping-particle":"","parse-names":false,"suffix":""},{"dropping-particle":"","family":"Hobday","given":"Alistair J.","non-dropping-particle":"","parse-names":false,"suffix":""},{"dropping-particle":"","family":"Holbrook","given":"Neil J.","non-dropping-particle":"","parse-names":false,"suffix":""},{"dropping-particle":"","family":"Ling","given":"Scott D.","non-dropping-particle":"","parse-names":false,"suffix":""},{"dropping-particle":"","family":"Mundy","given":"Craig N.","non-dropping-particle":"","parse-names":false,"suffix":""}],"container-title":"Progress in Oceanography","id":"ITEM-1","issue":"February","issued":{"date-parts":[["2018"]]},"page":"116-130","publisher":"Elsevier","title":"Marine heatwaves off eastern Tasmania: Trends, interannual variability, and predictability","type":"article-journal","volume":"161"},"uris":["http://www.mendeley.com/documents/?uuid=cba89fca-336f-42cf-8d0b-399cca25dd7a"]}],"mendeley":{"formattedCitation":"(&lt;i&gt;28&lt;/i&gt;)","plainTextFormattedCitation":"(28)","previouslyFormattedCitation":"(&lt;i&gt;28&lt;/i&gt;)"},"properties":{"noteIndex":0},"schema":"https://github.com/citation-style-language/schema/raw/master/csl-citation.json"}</w:instrText>
-      </w:r>
-      <w:r>
-        <w:fldChar w:fldCharType="separate"/>
-      </w:r>
-      <w:r>
-        <w:rPr>
-          <w:noProof/>
-        </w:rPr>
-        <w:t>(</w:t>
-      </w:r>
-      <w:r>
-        <w:rPr>
-          <w:i/>
-          <w:noProof/>
-        </w:rPr>
-        <w:t>28</w:t>
-      </w:r>
-      <w:r>
-        <w:rPr>
-          <w:noProof/>
-        </w:rPr>
-        <w:t>)</w:t>
-      </w:r>
-      <w:r>
-        <w:fldChar w:fldCharType="end"/>
-      </w:r>
-      <w:r>
-        <w:t>. An increasing variability has been demonstrated for the AC</w:t>
-      </w:r>
-      <w:r>
-        <w:t xml:space="preserve"> </w:t>
-      </w:r>
-      <w:r>
-        <w:fldChar w:fldCharType="begin" w:fldLock="1"/>
-      </w:r>
-      <w:r>
-        <w:instrText>ADDIN CSL_CITATION {"citationItems":[{"id":"ITEM-1","itemData":{"DOI":"10.1038/nature19853","ISBN":"1476-4687 (Electronic)\\r0028-0836 (Linking)","ISSN":"14764687","PMID":"27828944","abstract":"Western boundary currents—such as the Agulhas Current in the Indian Ocean—carry heat poleward, moderating Earth's climate and fuelling the mid-latitude storm tracks 1,2 . They could exacerbate or mitigate warming and extreme weather events in the future, depending on their response to anthropogenic climate change. Climate models show an ongoing poleward expansion and intensification of the global wind systems, most robustly in the Southern Hemisphere 3–5 , and linear dynamical theory 6,7 suggests that western boundary currents will intensify and shift poleward as a result 3,8 . Observational evidence of such changes comes from accelerated warming and air–sea heat flux rates within all western boundary currents, which are two or three times faster than global mean rates 5,9,10 . Here we show that, despite these expectations, the Agulhas Current has not intensified since the early 1990s. Instead, we find that it has broadened as a result of more eddy activity. Recent analyses of other western boundary currents—the Kuroshio and East Australia currents—hint at similar trends 11–15 . These results indicate that intensifying winds may be increasing the eddy kinetic energy of boundary currents, rather than their mean flow. This could act to decrease poleward heat transport and increase cross-frontal exchange of nutrients and pollutants between the coastal ocean and the deep ocean. Sustained in situ measurements are needed to properly understand the role of these current systems in a changing climate. To estimate the trend in Agulhas Current transport we build a 22-year proxy using three years of in situ measurements from the Agulhas Current Time-series (ACT) array 16 combined with coincident along-track satellite altimeter data spanning the years 1993–2015 (Fig. 1). We define two measures of transport for the Agulhas Current: a streamwise, southwestward jet transport T jet , and a geographically fixed, net boundary-layer transport T box . Over the three years of in situ data the mean and standard deviation of T jet are − 84 Sv (1 Sv = 10 6","author":[{"dropping-particle":"","family":"Beal","given":"Lisa M.","non-dropping-particle":"","parse-names":false,"suffix":""},{"dropping-particle":"","family":"Elipot","given":"Shane","non-dropping-particle":"","parse-names":false,"suffix":""}],"container-title":"Nature","id":"ITEM-1","issue":"7634","issued":{"date-parts":[["2016"]]},"page":"570-573","publisher":"Nature Publishing Group","title":"Broadening not strengthening of the Agulhas Current since the early 1990s","type":"article-journal","volume":"540"},"uris":["http://www.mendeley.com/documents/?uuid=6d053aa5-f9f0-41e0-98b5-2c3c807829b9"]}],"mendeley":{"formattedCitation":"(&lt;i&gt;25&lt;/i&gt;)","plainTextFormattedCitation":"(25)","previouslyFormattedCitation":"(&lt;i&gt;25&lt;/i&gt;)"},"properties":{"noteIndex":0},"schema":"https://github.com/citation-style-language/schema/raw/master/csl-citation.json"}</w:instrText>
-      </w:r>
-      <w:r>
-        <w:fldChar w:fldCharType="separate"/>
-      </w:r>
-      <w:r>
-        <w:rPr>
-          <w:noProof/>
-        </w:rPr>
-        <w:t>(</w:t>
-      </w:r>
-      <w:r>
-        <w:rPr>
-          <w:i/>
-          <w:noProof/>
-        </w:rPr>
-        <w:t>25</w:t>
-      </w:r>
-      <w:r>
-        <w:rPr>
-          <w:noProof/>
-        </w:rPr>
-        <w:t>)</w:t>
-      </w:r>
-      <w:r>
-        <w:fldChar w:fldCharType="end"/>
-      </w:r>
-      <w:r>
-        <w:t xml:space="preserve">, and in particular enhanced eddy propagation and in the Agulhas leakage </w:t>
-      </w:r>
-      <w:r>
-        <w:fldChar w:fldCharType="begin" w:fldLock="1"/>
-      </w:r>
-      <w:r>
-        <w:instrText>ADDIN CSL_CITATION {"citationItems":[{"id":"ITEM-1","itemData":{"DOI":"10.1038/nclimate1587","ISBN":"1758-678X","ISSN":"1758678X","abstract":"South of Africa, the Agulhas Current retroflects and a portion of its waters flows into the South Atlantic Ocean1, typically in the form of Agulhas rings2. This flux of warm and salty water from the Indian to the Atlantic Ocean (the Agulhas leakage) is now recognized as a key element in global climate3. An Agulhas leakage shutdown has been associated with extreme glacial periods4, whereas a vigorous increase has preceded shifts towards interglacials5. In the absence of a coherent observing system, studies of the Agulhas have relied heavily on ocean models, which have revealed a possible recent increase in Agulhas leakage6–8. However, owing to the high levels of oceanic turbulence, model solutions of the region are highly sensitive to their numerical choices9,10, stressing the need for observations to confirm these important model results. Here, using satellite altimetry observations from 1993 to 2009, we show that the mesoscale variability of the Agulhas system, in particular in the Mozambique Channel and south of Madagascar, has intensified. This seems to result from an increased South Equatorial Current driven by enhanced trade winds over the tropical Indian Ocean. Overall, the intensified mesoscale variability of the Agulhas system is reflected in accelerated eddy propagation, in its source regions as well as the retroflection from which eddies propagate into the South Atlantic Ocean. This suggests that the Agulhas leakage may have increased from 1993 to 2009, confirming previous modelling studies that have further implied an increased Agulhas leakage may compensate a deceleration of meridional overturning circulation associated with a freshening of the NorthAtlantic Ocean6,11.","author":[{"dropping-particle":"","family":"Backeberg","given":"Björn C.","non-dropping-particle":"","parse-names":false,"suffix":""},{"dropping-particle":"","family":"Penven","given":"Pierrick","non-dropping-particle":"","parse-names":false,"suffix":""},{"dropping-particle":"","family":"Rouault","given":"Mathieu","non-dropping-particle":"","parse-names":false,"suffix":""}],"container-title":"Nature Climate Change","id":"ITEM-1","issue":"8","issued":{"date-parts":[["2012"]]},"page":"608-612","title":"Impact of intensified Indian Ocean winds on mesoscale variability in the Agulhas system","type":"article-journal","volume":"2"},"uris":["http://www.mendeley.com/documents/?uuid=211b4658-5c58-4aff-aa21-515a907e90c4"]}],"mendeley":{"formattedCitation":"(&lt;i&gt;29&lt;/i&gt;)","plainTextFormattedCitation":"(29)","previouslyFormattedCitation":"(&lt;i&gt;29&lt;/i&gt;)"},"properties":{"noteIndex":0},"schema":"https://github.com/citation-style-language/schema/raw/master/csl-citation.json"}</w:instrText>
-      </w:r>
-      <w:r>
-        <w:fldChar w:fldCharType="separate"/>
-      </w:r>
-      <w:r>
-        <w:rPr>
-          <w:noProof/>
-        </w:rPr>
-        <w:t>(</w:t>
-      </w:r>
-      <w:r>
-        <w:rPr>
-          <w:i/>
-          <w:noProof/>
-        </w:rPr>
-        <w:t>29</w:t>
-      </w:r>
-      <w:r>
-        <w:rPr>
-          <w:noProof/>
-        </w:rPr>
-        <w:t>)</w:t>
-      </w:r>
-      <w:r>
-        <w:fldChar w:fldCharType="end"/>
-      </w:r>
-      <w:r>
-        <w:t xml:space="preserve">. </w:t>
-      </w:r>
-      <w:r>
-        <w:t>&lt;</w:t>
-      </w:r>
-      <w:r>
-        <w:rPr>
-          <w:highlight w:val="yellow"/>
-        </w:rPr>
-        <w:t>More about BC, KC, GS</w:t>
-      </w:r>
-      <w:r>
-        <w:t xml:space="preserve">&gt; </w:t>
-      </w:r>
-      <w:r>
-        <w:t xml:space="preserve">Future conditions should be increasingly characterised by SSTs situated in the top-10% of hottest temperatures of those represented in a climatological record, in a manner similar to that found for extreme rainfall, which is also expected to occur in less frequently but more intense events </w:t>
-      </w:r>
-      <w:r>
-        <w:fldChar w:fldCharType="begin" w:fldLock="1"/>
-      </w:r>
-      <w:r>
-        <w:instrText>ADDIN CSL_CITATION {"citationItems":[{"id":"ITEM-1","itemData":{"DOI":"10.1175/JCLI-D-17-0405.1","ISSN":"08948755","abstract":"AbstractDuring the austral summer season (November–February), southern African rainfall, south of 20°S, has been shown to vary over a range of time scales, from synoptic variability (3–7 days, mostly tropical temperate troughs) to interannual variability (2–8 years, reflecting the regional effects of El Niño–Southern Oscillation). There is also evidence for variability at quasi-decadal (8–13 years) and interdecadal (15–28 years) time scales, linked to the interdecadal Pacific oscillation and the Pacific decadal oscillation, respectively. This study aims to provide an overview of these ranges of variability and their influence on regional climate and large-scale atmospheric convection and quantify uncertainties associated with each time scale. We do this by applying k-means clustering onto long-term (1901–2011) daily outgoing longwave radiation anomalies derived from the 56 individual members of the Twentieth Century Reanalysis. Eight large-scale convective regimes are identified. Results show that 1) the ...","author":[{"dropping-particle":"","family":"Pohl","given":"Benjamin","non-dropping-particle":"","parse-names":false,"suffix":""},{"dropping-particle":"","family":"Dieppois","given":"Bastien","non-dropping-particle":"","parse-names":false,"suffix":""},{"dropping-particle":"","family":"Crétat","given":"Julien","non-dropping-particle":"","parse-names":false,"suffix":""},{"dropping-particle":"","family":"Lawler","given":"Damian","non-dropping-particle":"","parse-names":false,"suffix":""},{"dropping-particle":"","family":"Rouault","given":"Mathieu","non-dropping-particle":"","parse-names":false,"suffix":""}],"container-title":"Journal of Climate","id":"ITEM-1","issue":"15","issued":{"date-parts":[["2018"]]},"page":"5845-5872","title":"From synoptic to interdecadal variability in southern African rainfall: Toward a unified view across time scales","type":"article-journal","volume":"31"},"uris":["http://www.mendeley.com/documents/?uuid=557ef1dd-cb8a-4299-9e11-d6ad2e584916"]}],"mendeley":{"formattedCitation":"(&lt;i&gt;30&lt;/i&gt;)","plainTextFormattedCitation":"(30)","previouslyFormattedCitation":"(&lt;i&gt;30&lt;/i&gt;)"},"properties":{"noteIndex":0},"schema":"https://github.com/citation-style-language/schema/raw/master/csl-citation.json"}</w:instrText>
-      </w:r>
-      <w:r>
-        <w:fldChar w:fldCharType="separate"/>
-      </w:r>
-      <w:r>
-        <w:rPr>
-          <w:noProof/>
-        </w:rPr>
-        <w:t>(</w:t>
-      </w:r>
-      <w:r>
-        <w:rPr>
-          <w:i/>
-          <w:noProof/>
-        </w:rPr>
-        <w:t>30</w:t>
-      </w:r>
-      <w:r>
-        <w:rPr>
-          <w:noProof/>
-        </w:rPr>
-        <w:t>)</w:t>
-      </w:r>
-      <w:r>
-        <w:fldChar w:fldCharType="end"/>
-      </w:r>
-      <w:r>
-        <w:t>.</w:t>
-      </w:r>
-    </w:p>
-    <w:p/>
-    <w:p>
-      <w:commentRangeStart w:id="18"/>
-      <w:commentRangeStart w:id="19"/>
+      <w:pPr>
+        <w:ind w:left="0"/>
+      </w:pPr>
+    </w:p>
+    <w:p>
+      <w:commentRangeStart w:id="21"/>
+      <w:commentRangeStart w:id="22"/>
       <w:r>
         <w:t>All WBCs are responding in similar key ways…</w:t>
       </w:r>
-      <w:commentRangeEnd w:id="18"/>
-      <w:ins w:id="20" w:author="Unknown Author" w:date="2019-02-27T16:03:00Z">
+      <w:commentRangeEnd w:id="21"/>
+      <w:ins w:id="23" w:author="Unknown Author" w:date="2019-02-27T16:03:00Z">
         <w:r>
-          <w:commentReference w:id="18"/>
+          <w:commentReference w:id="21"/>
         </w:r>
       </w:ins>
       <w:r>
@@ -4944,13 +5690,13 @@
       <w:r>
         <w:t xml:space="preserve">Except for the Kuroshio Current, WBCs are </w:t>
       </w:r>
-      <w:commentRangeStart w:id="21"/>
+      <w:commentRangeStart w:id="24"/>
       <w:r>
         <w:t>extending poleward</w:t>
       </w:r>
-      <w:commentRangeEnd w:id="21"/>
-      <w:r>
-        <w:commentReference w:id="21"/>
+      <w:commentRangeEnd w:id="24"/>
+      <w:r>
+        <w:commentReference w:id="24"/>
       </w:r>
       <w:r>
         <w:t xml:space="preserve"> due to shifts in the radiative forcing of the predominant zonal wind systems (</w:t>
@@ -4973,54 +5719,54 @@
       <w:r>
         <w:t xml:space="preserve">). They are responding by </w:t>
       </w:r>
-      <w:commentRangeStart w:id="22"/>
+      <w:commentRangeStart w:id="25"/>
       <w:r>
         <w:t xml:space="preserve">increasing mesoscale activities </w:t>
       </w:r>
+      <w:commentRangeEnd w:id="25"/>
+      <w:r>
+        <w:commentReference w:id="25"/>
+      </w:r>
+      <w:r>
+        <w:t>(</w:t>
+      </w:r>
+      <w:r>
+        <w:rPr>
+          <w:highlight w:val="yellow"/>
+        </w:rPr>
+        <w:t>refs.</w:t>
+      </w:r>
+      <w:r>
+        <w:t>), and they display the highest rates of decadal trends in increasing sea surface temperatures in the world</w:t>
+      </w:r>
+      <w:r>
+        <w:t>’s oceans (</w:t>
+      </w:r>
+      <w:r>
+        <w:rPr>
+          <w:highlight w:val="yellow"/>
+        </w:rPr>
+        <w:t>refs.</w:t>
+      </w:r>
+      <w:r>
+        <w:t>). &lt;</w:t>
+      </w:r>
+      <w:r>
+        <w:rPr>
+          <w:highlight w:val="yellow"/>
+        </w:rPr>
+        <w:t>expand here</w:t>
+      </w:r>
+      <w:r>
+        <w:t>&gt;</w:t>
+      </w:r>
       <w:commentRangeEnd w:id="22"/>
-      <w:r>
-        <w:commentReference w:id="22"/>
-      </w:r>
-      <w:r>
-        <w:t>(</w:t>
-      </w:r>
-      <w:r>
-        <w:rPr>
-          <w:highlight w:val="yellow"/>
-        </w:rPr>
-        <w:t>refs.</w:t>
-      </w:r>
-      <w:r>
-        <w:t>), and they display the highest rates of decadal trends in increasing sea surface temperatures in the world</w:t>
-      </w:r>
-      <w:r>
-        <w:t>’s oceans (</w:t>
-      </w:r>
-      <w:r>
-        <w:rPr>
-          <w:highlight w:val="yellow"/>
-        </w:rPr>
-        <w:t>refs.</w:t>
-      </w:r>
-      <w:r>
-        <w:t>). &lt;</w:t>
-      </w:r>
-      <w:r>
-        <w:rPr>
-          <w:highlight w:val="yellow"/>
-        </w:rPr>
-        <w:t>expand here</w:t>
-      </w:r>
-      <w:r>
-        <w:t>&gt;</w:t>
-      </w:r>
-      <w:commentRangeEnd w:id="19"/>
       <w:r>
         <w:rPr>
           <w:rStyle w:val="CommentReference"/>
           <w:rFonts w:eastAsia="Times New Roman"/>
         </w:rPr>
-        <w:commentReference w:id="19"/>
+        <w:commentReference w:id="22"/>
       </w:r>
     </w:p>
     <w:p>
@@ -5032,35 +5778,20 @@
       <w:r>
         <w:t xml:space="preserve">As yet no </w:t>
       </w:r>
-      <w:commentRangeStart w:id="23"/>
+      <w:commentRangeStart w:id="26"/>
       <w:r>
         <w:t>permanent impact</w:t>
       </w:r>
-      <w:commentRangeEnd w:id="23"/>
-      <w:r>
-        <w:commentReference w:id="23"/>
+      <w:commentRangeEnd w:id="26"/>
+      <w:r>
+        <w:commentReference w:id="26"/>
       </w:r>
       <w:r>
         <w:t xml:space="preserve"> on pelagic ecosystems have been reported, raising questions around whether MHWs should be considered a threat to the world’s oceanic ecosystems.</w:t>
       </w:r>
-      <w:ins w:id="24" w:author="Unknown Author" w:date="2019-02-27T16:05:00Z">
+      <w:ins w:id="27" w:author="Unknown Author" w:date="2019-02-27T16:05:00Z">
         <w:r>
           <w:t xml:space="preserve"> MHWs have</w:t>
-        </w:r>
-      </w:ins>
-      <w:ins w:id="25" w:author="David Schoeman" w:date="2019-04-12T10:02:00Z">
-        <w:r>
-          <w:t>,</w:t>
-        </w:r>
-      </w:ins>
-      <w:ins w:id="26" w:author="Unknown Author" w:date="2019-02-27T16:05:00Z">
-        <w:r>
-          <w:t xml:space="preserve"> </w:t>
-        </w:r>
-      </w:ins>
-      <w:ins w:id="27" w:author="Unknown Author" w:date="2019-02-27T16:06:00Z">
-        <w:r>
-          <w:t>however</w:t>
         </w:r>
       </w:ins>
       <w:ins w:id="28" w:author="David Schoeman" w:date="2019-04-12T10:02:00Z">
@@ -5068,29 +5799,44 @@
           <w:t>,</w:t>
         </w:r>
       </w:ins>
-      <w:ins w:id="29" w:author="Unknown Author" w:date="2019-02-27T16:06:00Z">
+      <w:ins w:id="29" w:author="Unknown Author" w:date="2019-02-27T16:05:00Z">
+        <w:r>
+          <w:t xml:space="preserve"> </w:t>
+        </w:r>
+      </w:ins>
+      <w:ins w:id="30" w:author="Unknown Author" w:date="2019-02-27T16:06:00Z">
+        <w:r>
+          <w:t>however</w:t>
+        </w:r>
+      </w:ins>
+      <w:ins w:id="31" w:author="David Schoeman" w:date="2019-04-12T10:02:00Z">
+        <w:r>
+          <w:t>,</w:t>
+        </w:r>
+      </w:ins>
+      <w:ins w:id="32" w:author="Unknown Author" w:date="2019-02-27T16:06:00Z">
         <w:r>
           <w:t xml:space="preserve"> been extensively documented to cause damage to </w:t>
         </w:r>
-        <w:commentRangeStart w:id="30"/>
+        <w:commentRangeStart w:id="33"/>
         <w:r>
           <w:t>coastal ecosystems</w:t>
         </w:r>
       </w:ins>
-      <w:commentRangeEnd w:id="30"/>
+      <w:commentRangeEnd w:id="33"/>
       <w:r>
         <w:rPr>
           <w:rStyle w:val="CommentReference"/>
           <w:rFonts w:eastAsia="Times New Roman"/>
         </w:rPr>
-        <w:commentReference w:id="30"/>
-      </w:r>
-      <w:ins w:id="31" w:author="Unknown Author" w:date="2019-02-27T16:06:00Z">
+        <w:commentReference w:id="33"/>
+      </w:r>
+      <w:ins w:id="34" w:author="Unknown Author" w:date="2019-02-27T16:06:00Z">
         <w:r>
           <w:t xml:space="preserve"> and so </w:t>
         </w:r>
       </w:ins>
-      <w:ins w:id="32" w:author="Unknown Author" w:date="2019-02-27T16:07:00Z">
+      <w:ins w:id="35" w:author="Unknown Author" w:date="2019-02-27T16:07:00Z">
         <w:r>
           <w:t>any increase in shoreward meanders of WBCs would be of concern.</w:t>
         </w:r>
@@ -5098,25 +5844,26 @@
       <w:r>
         <w:t xml:space="preserve"> </w:t>
       </w:r>
-      <w:ins w:id="33" w:author="Unknown Author" w:date="2019-02-27T16:08:00Z">
+      <w:ins w:id="36" w:author="Unknown Author" w:date="2019-02-27T16:08:00Z">
         <w:r>
           <w:t xml:space="preserve">With WBCs warming at an increased rate to the global average, </w:t>
         </w:r>
       </w:ins>
-      <w:ins w:id="34" w:author="Unknown Author" w:date="2019-02-27T16:09:00Z">
+      <w:ins w:id="37" w:author="Unknown Author" w:date="2019-02-27T16:09:00Z">
         <w:r>
           <w:t xml:space="preserve">it may be </w:t>
         </w:r>
       </w:ins>
       <w:r>
+        <w:lastRenderedPageBreak/>
         <w:t>assumed</w:t>
       </w:r>
-      <w:ins w:id="35" w:author="Unknown Author" w:date="2019-02-27T16:09:00Z">
+      <w:ins w:id="38" w:author="Unknown Author" w:date="2019-02-27T16:09:00Z">
         <w:r>
           <w:t xml:space="preserve"> that duration and intensity of MHWs in these regions will also increase at a rate greater than the global average.</w:t>
         </w:r>
       </w:ins>
-      <w:ins w:id="36" w:author="Unknown Author" w:date="2019-02-27T16:16:00Z">
+      <w:ins w:id="39" w:author="Unknown Author" w:date="2019-02-27T16:16:00Z">
         <w:r>
           <w:t xml:space="preserve"> Due to the high internal variability (</w:t>
         </w:r>
@@ -5130,12 +5877,12 @@
           <w:t xml:space="preserve"> high</w:t>
         </w:r>
       </w:ins>
-      <w:ins w:id="37" w:author="Unknown Author" w:date="2019-02-27T16:17:00Z">
+      <w:ins w:id="40" w:author="Unknown Author" w:date="2019-02-27T16:17:00Z">
         <w:r>
           <w:t xml:space="preserve"> EKE) normally found within WBCs, </w:t>
         </w:r>
       </w:ins>
-      <w:ins w:id="38" w:author="Unknown Author" w:date="2019-02-27T16:18:00Z">
+      <w:ins w:id="41" w:author="Unknown Author" w:date="2019-02-27T16:18:00Z">
         <w:r>
           <w:t>it is likely that any spe</w:t>
         </w:r>
@@ -5143,54 +5890,41 @@
       <w:r>
         <w:t>c</w:t>
       </w:r>
-      <w:ins w:id="39" w:author="Unknown Author" w:date="2019-02-27T16:18:00Z">
+      <w:ins w:id="42" w:author="Unknown Author" w:date="2019-02-27T16:18:00Z">
         <w:r>
           <w:t xml:space="preserve">ies adapted </w:t>
         </w:r>
       </w:ins>
-      <w:ins w:id="40" w:author="Unknown Author" w:date="2019-02-27T16:19:00Z">
+      <w:ins w:id="43" w:author="Unknown Author" w:date="2019-02-27T16:19:00Z">
         <w:r>
           <w:t>to live within this oceanographic feature is not adversely affected by MHWs. The concern is rather for areas with the ‘</w:t>
         </w:r>
       </w:ins>
-      <w:ins w:id="41" w:author="Unknown Author" w:date="2019-02-27T16:20:00Z">
+      <w:ins w:id="44" w:author="Unknown Author" w:date="2019-02-27T16:20:00Z">
         <w:r>
           <w:t xml:space="preserve">meander zone’ of WBCs and </w:t>
         </w:r>
-        <w:commentRangeStart w:id="42"/>
+        <w:commentRangeStart w:id="45"/>
         <w:r>
           <w:t>whether or not these regions reach into shallower waters where they can adversely affect benthic ecosystems found along the coastline</w:t>
         </w:r>
       </w:ins>
-      <w:commentRangeEnd w:id="42"/>
+      <w:commentRangeEnd w:id="45"/>
       <w:r>
         <w:rPr>
           <w:rStyle w:val="CommentReference"/>
           <w:rFonts w:eastAsia="Times New Roman"/>
         </w:rPr>
-        <w:commentReference w:id="42"/>
-      </w:r>
-      <w:ins w:id="43" w:author="Unknown Author" w:date="2019-02-27T16:20:00Z">
+        <w:commentReference w:id="45"/>
+      </w:r>
+      <w:ins w:id="46" w:author="Unknown Author" w:date="2019-02-27T16:20:00Z">
         <w:r>
           <w:t>.</w:t>
         </w:r>
       </w:ins>
     </w:p>
     <w:p/>
-    <w:p>
-      <w:r>
-        <w:t>&lt;</w:t>
-      </w:r>
-      <w:r>
-        <w:rPr>
-          <w:highlight w:val="yellow"/>
-        </w:rPr>
-        <w:t>Implications for GCMs? Will they benefit from including the kinds of outputs that MHW metrics might provide?</w:t>
-      </w:r>
-      <w:r>
-        <w:t>&gt;</w:t>
-      </w:r>
-    </w:p>
+    <w:p/>
     <w:p>
       <w:pPr>
         <w:pStyle w:val="Paragraph"/>
@@ -5235,7 +5969,6 @@
           <w:szCs w:val="24"/>
           <w:lang w:val="en-US"/>
         </w:rPr>
-        <w:lastRenderedPageBreak/>
         <w:t xml:space="preserve">The materials and methods section should provide sufficient information to allow replication of the results. Begin with a section titled Experimental Design describing the objectives and design of the study as well as prespecified components. </w:t>
       </w:r>
     </w:p>
@@ -5701,7 +6434,7 @@
       <w:r>
         <w:t xml:space="preserve"> being the climatological mean of each component over the first two decades of the satellite altimeter period (hence-forth ‘long-term’; 1993-01-01 to 2012-12-31); used here, it defines the mean, quasi-stationary boundary current jet trajectory. </w:t>
       </w:r>
-      <w:commentRangeStart w:id="44"/>
+      <w:commentRangeStart w:id="47"/>
       <w:r>
         <w:t xml:space="preserve">EKE was calculated as </w:t>
       </w:r>
@@ -6001,15 +6734,19 @@
         </m:bar>
       </m:oMath>
       <w:r>
-        <w:t>, and because it is calculated as an anomaly with respect to the long-term mean, indicates the field of eddy propagation around the mean trajectory.</w:t>
-      </w:r>
-      <w:commentRangeEnd w:id="44"/>
+        <w:t xml:space="preserve">, and because </w:t>
+      </w:r>
+      <w:r>
+        <w:lastRenderedPageBreak/>
+        <w:t>it is calculated as an anomaly with respect to the long-term mean, indicates the field of eddy propagation around the mean trajectory.</w:t>
+      </w:r>
+      <w:commentRangeEnd w:id="47"/>
       <w:r>
         <w:rPr>
           <w:rStyle w:val="CommentReference"/>
           <w:rFonts w:eastAsia="Times New Roman"/>
         </w:rPr>
-        <w:commentReference w:id="44"/>
+        <w:commentReference w:id="47"/>
       </w:r>
       <w:r>
         <w:t xml:space="preserve"> Kinetic energy (KE) on any individual day of the time series was taken as </w:t>
@@ -6216,14 +6953,7 @@
     <w:p/>
     <w:p>
       <w:r>
-        <w:t xml:space="preserve">For extreme thermal events we use the MHW definition of Hobday et al. (2016). The algorithm finds extreme thermal events within a long-term (recommended &gt;30 years) daily time series of SST. It does so by finding the occasions that SST exceeds a threshold (the 90th percentile) in the probability distribution of the data based on an 11-day wide moving mean smoother centred on each day-of-the-year at each pixel. These </w:t>
-      </w:r>
-      <w:r>
-        <w:lastRenderedPageBreak/>
-        <w:t xml:space="preserve">events are atypical relative to the normal climatology by definition, and various metrics that define their properties may be calculated; we include here the count of event days per year (MHW days per year), their duration (days), and mean intensity (°C). Since there are many such ‘extreme’ events within long time series, and due to them showing a great deal of spatial cohesion in gridded daily data sets, they are </w:t>
-      </w:r>
-      <w:r>
-        <w:t xml:space="preserve">statistically robust; as such, we can use them to study how thermal extremes have changed globally or regionally within the observational SST record. </w:t>
+        <w:t xml:space="preserve">For extreme thermal events we use the MHW definition of Hobday et al. (2016). The algorithm finds extreme thermal events within a long-term (recommended &gt;30 years) daily time series of SST. It does so by finding the occasions that SST exceeds a threshold (the 90th percentile) in the probability distribution of the data based on an 11-day wide moving mean smoother centred on each day-of-the-year at each pixel. These events are atypical relative to the normal climatology by definition, and various metrics that define their properties may be calculated; we include here the count of event days per year (MHW days per year), their duration (days), and mean intensity (°C). Since there are many such ‘extreme’ events within long time series, and due to them showing a great deal of spatial cohesion in gridded daily data sets, they are statistically robust; as such, we can use them to study how thermal extremes have changed globally or regionally within the observational SST record. </w:t>
       </w:r>
       <w:r>
         <w:t>Ou</w:t>
@@ -6235,10 +6965,7 @@
         <w:t xml:space="preserve"> </w:t>
       </w:r>
       <w:r>
-        <w:t xml:space="preserve">calculation of extreme thermal events used the MHW </w:t>
-      </w:r>
-      <w:r>
-        <w:t>algorithm as implemented by the ‘</w:t>
+        <w:t>calculation of extreme thermal events used the MHW algorithm as implemented by the ‘</w:t>
       </w:r>
       <w:proofErr w:type="spellStart"/>
       <w:r>
@@ -6290,13 +7017,13 @@
       <w:r>
         <w:t xml:space="preserve"> represent the ocean regions experiencing the most intense thermal events. To reinforce our understanding of how far away from the boundary current jets mesoscale eddies exert their influence, we selected only eddy trajectories that originated from within the ocean regions within the MKE masks. All such eddies over the temporal extent of the eddy database (1993-01-01 to 2018-01-18) were plotted together to visualise their ‘dispersal’ away from the boundary current jets; additionally, </w:t>
       </w:r>
-      <w:commentRangeStart w:id="45"/>
+      <w:commentRangeStart w:id="48"/>
       <w:r>
         <w:t>eddies that occurred during periods of the top three most intense thermal events were tagged</w:t>
       </w:r>
-      <w:commentRangeEnd w:id="45"/>
-      <w:r>
-        <w:commentReference w:id="45"/>
+      <w:commentRangeEnd w:id="48"/>
+      <w:r>
+        <w:commentReference w:id="48"/>
       </w:r>
       <w:r>
         <w:t>.</w:t>
@@ -6308,16 +7035,10 @@
         <w:t xml:space="preserve">The question of whether periods of high MKE or EKE coincide with periods of high mean event intensity on a per pixel basis was addressed by subjecting MKE, EKE, and mean event intensity to a 30-day wide moving average smoother over the period 1993-01-01 to 2018-09-30, and correlating the time series for each latitude × longitude location within the focal areas as defined by the </w:t>
       </w:r>
       <w:r>
-        <w:t xml:space="preserve">unions of the respective </w:t>
-      </w:r>
-      <w:r>
-        <w:t>zones of influence</w:t>
-      </w:r>
-      <w:r>
-        <w:t xml:space="preserve">. The resultant correlation </w:t>
-      </w:r>
-      <w:r>
-        <w:t>coefficients (</w:t>
+        <w:t>unions of the respective zones of influence</w:t>
+      </w:r>
+      <w:r>
+        <w:t>. The resultant correlation coefficients (</w:t>
       </w:r>
       <w:r>
         <w:rPr>
@@ -6337,33 +7058,30 @@
     </w:p>
     <w:p/>
     <w:p>
-      <w:commentRangeStart w:id="46"/>
+      <w:commentRangeStart w:id="49"/>
       <w:r>
         <w:t>To assess whether large-scale WBC meanders and rings might transport warm water into the ocean regions flanking the field dominated by high EKE, we created animations of daily geostrophic velocities and the occurrence of MHWs.</w:t>
       </w:r>
-      <w:commentRangeEnd w:id="46"/>
-      <w:r>
-        <w:commentReference w:id="46"/>
-      </w:r>
-      <w:r>
-        <w:t xml:space="preserve"> These MHWs (represented by their mean intensity metric) had been subjected to a 5-day moving average smoother post-detection to ensure that only events lasting five days or longer were </w:t>
-      </w:r>
-      <w:r>
-        <w:t xml:space="preserve">flagged as heatwave events. </w:t>
-      </w:r>
-      <w:commentRangeStart w:id="47"/>
-      <w:commentRangeStart w:id="48"/>
-      <w:commentRangeStart w:id="49"/>
+      <w:commentRangeEnd w:id="49"/>
+      <w:r>
+        <w:commentReference w:id="49"/>
+      </w:r>
+      <w:r>
+        <w:t xml:space="preserve"> These MHWs (represented by their mean intensity metric) had been subjected to a 5-day moving average smoother post-detection to ensure that only events lasting five days or longer were flagged as heatwave events. </w:t>
+      </w:r>
+      <w:commentRangeStart w:id="50"/>
+      <w:commentRangeStart w:id="51"/>
+      <w:commentRangeStart w:id="52"/>
       <w:r>
         <w:t>These animations</w:t>
       </w:r>
-      <w:commentRangeEnd w:id="47"/>
-      <w:r>
-        <w:commentReference w:id="47"/>
-      </w:r>
-      <w:commentRangeEnd w:id="48"/>
-      <w:r>
-        <w:commentReference w:id="48"/>
+      <w:commentRangeEnd w:id="50"/>
+      <w:r>
+        <w:commentReference w:id="50"/>
+      </w:r>
+      <w:commentRangeEnd w:id="51"/>
+      <w:r>
+        <w:commentReference w:id="51"/>
       </w:r>
       <w:r>
         <w:t xml:space="preserve"> were </w:t>
@@ -6377,18 +7095,18 @@
       <w:r>
         <w:t>examined for co-occurrences of meanders and thermal events.</w:t>
       </w:r>
-      <w:commentRangeEnd w:id="49"/>
-      <w:r>
-        <w:commentReference w:id="49"/>
+      <w:commentRangeEnd w:id="52"/>
+      <w:r>
+        <w:commentReference w:id="52"/>
       </w:r>
     </w:p>
     <w:p/>
     <w:p>
-      <w:commentRangeStart w:id="50"/>
+      <w:commentRangeStart w:id="53"/>
       <w:r>
         <w:t>To quantify the relationship between meanders and MHWs outside of WBCs we looked at the pixels surrounding the pre-determined 90th percentile MKE boundaries. When anomalously strong MKE values were detected in these pixels</w:t>
       </w:r>
-      <w:ins w:id="51" w:author="David Schoeman" w:date="2019-04-12T10:14:00Z">
+      <w:ins w:id="54" w:author="David Schoeman" w:date="2019-04-12T10:14:00Z">
         <w:r>
           <w:t>,</w:t>
         </w:r>
@@ -6396,9 +7114,9 @@
       <w:r>
         <w:t xml:space="preserve"> the occurrence of any MHWs were noted and the duration/intensity were used to calculate the strength of this potential relationship.</w:t>
       </w:r>
-      <w:commentRangeEnd w:id="50"/>
-      <w:r>
-        <w:commentReference w:id="50"/>
+      <w:commentRangeEnd w:id="53"/>
+      <w:r>
+        <w:commentReference w:id="53"/>
       </w:r>
       <w:r>
         <w:t xml:space="preserve"> [Or select a section of ocean in this region where the meanders are forming, of about the same size or smaller than a meander, and create a time series of the average of all of the pixels inside. Do for both MHW intensity and KE. Apply wavelet analysis on both and see if they match.]</w:t>
@@ -6417,6 +7135,7 @@
           <w:b/>
           <w:i/>
         </w:rPr>
+        <w:lastRenderedPageBreak/>
         <w:t>Calculation of linear decadal trends</w:t>
       </w:r>
     </w:p>
@@ -7101,7 +7820,14 @@
         <w:rPr>
           <w:color w:val="0070C0"/>
         </w:rPr>
-        <w:t xml:space="preserve"> prefers that manuscripts do not include end notes; if information is important enough to include, please put into main text.  If you need to include notes, please explain why they are needed in your cover letter to the editor</w:t>
+        <w:t xml:space="preserve"> prefers that manuscripts do not include end </w:t>
+      </w:r>
+      <w:r>
+        <w:rPr>
+          <w:color w:val="0070C0"/>
+        </w:rPr>
+        <w:lastRenderedPageBreak/>
+        <w:t>notes; if information is important enough to include, please put into main text.  If you need to include notes, please explain why they are needed in your cover letter to the editor</w:t>
       </w:r>
       <w:r>
         <w:rPr>
@@ -7340,7 +8066,6 @@
         <w:rPr>
           <w:noProof/>
         </w:rPr>
-        <w:lastRenderedPageBreak/>
         <w:t xml:space="preserve">5. </w:t>
       </w:r>
       <w:r>
@@ -8365,6 +9090,7 @@
         <w:rPr>
           <w:noProof/>
         </w:rPr>
+        <w:lastRenderedPageBreak/>
         <w:t xml:space="preserve">24. </w:t>
       </w:r>
       <w:r>
@@ -8633,7 +9359,6 @@
         <w:rPr>
           <w:noProof/>
         </w:rPr>
-        <w:lastRenderedPageBreak/>
         <w:t xml:space="preserve">29. </w:t>
       </w:r>
       <w:r>
@@ -9182,6 +9907,7 @@
         <w:rPr>
           <w:b/>
         </w:rPr>
+        <w:lastRenderedPageBreak/>
         <w:t>Fig. 2.</w:t>
       </w:r>
       <w:r>
@@ -9546,7 +10272,7 @@
 
 <file path=word/comments.xml><?xml version="1.0" encoding="utf-8"?>
 <w:comments xmlns:wpc="http://schemas.microsoft.com/office/word/2010/wordprocessingCanvas" xmlns:cx="http://schemas.microsoft.com/office/drawing/2014/chartex" xmlns:cx1="http://schemas.microsoft.com/office/drawing/2015/9/8/chartex" xmlns:cx2="http://schemas.microsoft.com/office/drawing/2015/10/21/chartex" xmlns:cx3="http://schemas.microsoft.com/office/drawing/2016/5/9/chartex" xmlns:cx4="http://schemas.microsoft.com/office/drawing/2016/5/10/chartex" xmlns:cx5="http://schemas.microsoft.com/office/drawing/2016/5/11/chartex" xmlns:cx6="http://schemas.microsoft.com/office/drawing/2016/5/12/chartex" xmlns:cx7="http://schemas.microsoft.com/office/drawing/2016/5/13/chartex" xmlns:cx8="http://schemas.microsoft.com/office/drawing/2016/5/14/chartex" xmlns:mc="http://schemas.openxmlformats.org/markup-compatibility/2006" xmlns:aink="http://schemas.microsoft.com/office/drawing/2016/ink" xmlns:am3d="http://schemas.microsoft.com/office/drawing/2017/model3d" xmlns:o="urn:schemas-microsoft-com:office:office" xmlns:r="http://schemas.openxmlformats.org/officeDocument/2006/relationships" xmlns:m="http://schemas.openxmlformats.org/officeDocument/2006/math" xmlns:v="urn:schemas-microsoft-com:vml" xmlns:wp14="http://schemas.microsoft.com/office/word/2010/wordprocessingDrawing" xmlns:wp="http://schemas.openxmlformats.org/drawingml/2006/wordprocessingDrawing" xmlns:w10="urn:schemas-microsoft-com:office:word" xmlns:w="http://schemas.openxmlformats.org/wordprocessingml/2006/main" xmlns:w14="http://schemas.microsoft.com/office/word/2010/wordml" xmlns:w15="http://schemas.microsoft.com/office/word/2012/wordml" xmlns:w16cid="http://schemas.microsoft.com/office/word/2016/wordml/cid" xmlns:w16se="http://schemas.microsoft.com/office/word/2015/wordml/symex" xmlns:wpg="http://schemas.microsoft.com/office/word/2010/wordprocessingGroup" xmlns:wpi="http://schemas.microsoft.com/office/word/2010/wordprocessingInk" xmlns:wne="http://schemas.microsoft.com/office/word/2006/wordml" xmlns:wps="http://schemas.microsoft.com/office/word/2010/wordprocessingShape" mc:Ignorable="w14 w15 w16se w16cid wp14">
-  <w:comment w:id="4" w:author="AJ Smit" w:date="2019-04-10T13:25:00Z" w:initials="Office">
+  <w:comment w:id="4" w:author="Anthony J. Richardson" w:date="2019-04-13T13:10:00Z" w:initials="AJR">
     <w:p>
       <w:pPr>
         <w:pStyle w:val="CommentText"/>
@@ -9559,11 +10285,11 @@
         <w:annotationRef/>
       </w:r>
       <w:r>
-        <w:t>Enough?</w:t>
+        <w:t>Is there something else that was also affected that people would know? Most marine researchers (physical, chemical and biological) would not know what gorgonian fans are I suspect and I’m not sure the ecosystem consequences of killing them (whereas most people would know the ecosystem consequences of killing seagrass)</w:t>
       </w:r>
     </w:p>
   </w:comment>
-  <w:comment w:id="8" w:author="AJ Smit" w:date="2019-02-18T18:19:00Z" w:initials="Office">
+  <w:comment w:id="5" w:author="Anthony J. Richardson" w:date="2019-04-13T13:08:00Z" w:initials="AJR">
     <w:p>
       <w:pPr>
         <w:pStyle w:val="CommentText"/>
@@ -9576,11 +10302,11 @@
         <w:annotationRef/>
       </w:r>
       <w:r>
-        <w:t>Is this change associated with an increase in ‘MHWs’?</w:t>
+        <w:t>I thought they looked at increase in frequency and duration, not intensity?</w:t>
       </w:r>
     </w:p>
   </w:comment>
-  <w:comment w:id="9" w:author="AJ Smit" w:date="2019-04-05T15:08:00Z" w:initials="Office">
+  <w:comment w:id="6" w:author="AJ Smit" w:date="2019-04-10T13:25:00Z" w:initials="Office">
     <w:p>
       <w:pPr>
         <w:pStyle w:val="CommentText"/>
@@ -9593,20 +10319,11 @@
         <w:annotationRef/>
       </w:r>
       <w:r>
-        <w:t xml:space="preserve">Are these linked to some of the interannual or decadal modes of climate variability, </w:t>
-      </w:r>
-      <w:r>
-        <w:rPr>
-          <w:i/>
-        </w:rPr>
-        <w:t>e.g.</w:t>
-      </w:r>
-      <w:r>
-        <w:t xml:space="preserve"> ENSO, NAO, PDO, etc.?</w:t>
+        <w:t>Enough?</w:t>
       </w:r>
     </w:p>
   </w:comment>
-  <w:comment w:id="10" w:author="AJ Smit" w:date="2019-04-12T07:04:00Z" w:initials="Office">
+  <w:comment w:id="10" w:author="AJ Smit" w:date="2019-02-18T18:19:00Z" w:initials="Office">
     <w:p>
       <w:pPr>
         <w:pStyle w:val="CommentText"/>
@@ -9619,11 +10336,11 @@
         <w:annotationRef/>
       </w:r>
       <w:r>
-        <w:t>Which noun is best? Severity or prevalence?</w:t>
+        <w:t>Is this change associated with an increase in ‘MHWs’?</w:t>
       </w:r>
     </w:p>
   </w:comment>
-  <w:comment w:id="11" w:author="AJ Smit" w:date="2019-04-01T09:41:00Z" w:initials="AJS">
+  <w:comment w:id="11" w:author="AJ Smit" w:date="2019-04-05T15:08:00Z" w:initials="Office">
     <w:p>
       <w:pPr>
         <w:pStyle w:val="CommentText"/>
@@ -9636,11 +10353,20 @@
         <w:annotationRef/>
       </w:r>
       <w:r>
-        <w:t>How?</w:t>
+        <w:t xml:space="preserve">Are these linked to some of the interannual or decadal modes of climate variability, </w:t>
+      </w:r>
+      <w:r>
+        <w:rPr>
+          <w:i/>
+        </w:rPr>
+        <w:t>e.g.</w:t>
+      </w:r>
+      <w:r>
+        <w:t xml:space="preserve"> ENSO, NAO, PDO, etc.?</w:t>
       </w:r>
     </w:p>
   </w:comment>
-  <w:comment w:id="12" w:author="David Schoeman" w:date="2019-04-12T09:35:00Z" w:initials="DS">
+  <w:comment w:id="12" w:author="AJ Smit" w:date="2019-04-12T07:04:00Z" w:initials="Office">
     <w:p>
       <w:pPr>
         <w:pStyle w:val="CommentText"/>
@@ -9653,11 +10379,11 @@
         <w:annotationRef/>
       </w:r>
       <w:r>
-        <w:t>Do we have a figure/table to reference here? Fig. 3? But Fig. 3 suggests positive correlations within the MKE (red) polygon for SH WBCs?</w:t>
+        <w:t>Which noun is best? Severity or prevalence?</w:t>
       </w:r>
     </w:p>
   </w:comment>
-  <w:comment w:id="14" w:author="David Schoeman" w:date="2019-04-12T09:45:00Z" w:initials="DS">
+  <w:comment w:id="14" w:author="AJ Smit" w:date="2019-04-01T09:41:00Z" w:initials="AJS">
     <w:p>
       <w:pPr>
         <w:pStyle w:val="CommentText"/>
@@ -9670,34 +10396,30 @@
         <w:annotationRef/>
       </w:r>
       <w:r>
-        <w:t>They are also less important, because they don’t really talk to the main phenomena discussed here…</w:t>
-      </w:r>
-    </w:p>
-    <w:p>
-      <w:pPr>
-        <w:pStyle w:val="CommentText"/>
-      </w:pPr>
-    </w:p>
+        <w:t>How?</w:t>
+      </w:r>
+    </w:p>
+  </w:comment>
+  <w:comment w:id="13" w:author="Anthony J. Richardson" w:date="2019-04-13T13:17:00Z" w:initials="AJR">
     <w:p>
       <w:pPr>
         <w:pStyle w:val="CommentText"/>
         <w:ind w:left="0"/>
       </w:pPr>
       <w:r>
-        <w:t>I guess the one caveat that just occurred to me is that in terms of MHWs, it might be worth looking at areas of both high and low MHW intensity (i.e., there might be something in looking at areas that are relatively immune from HMWs (&lt;= 10</w:t>
-      </w:r>
-      <w:r>
-        <w:rPr>
-          <w:vertAlign w:val="superscript"/>
-        </w:rPr>
-        <w:t>th</w:t>
-      </w:r>
-      <w:r>
-        <w:t xml:space="preserve"> percentile)…but perhaps not here)…?</w:t>
+        <w:rPr>
+          <w:rStyle w:val="CommentReference"/>
+        </w:rPr>
+        <w:annotationRef/>
+      </w:r>
+      <w:bookmarkStart w:id="15" w:name="_GoBack"/>
+      <w:bookmarkEnd w:id="15"/>
+      <w:r>
+        <w:t>We should remove this if we are not using GCMs</w:t>
       </w:r>
     </w:p>
   </w:comment>
-  <w:comment w:id="15" w:author="David Schoeman" w:date="2019-04-12T09:57:00Z" w:initials="DS">
+  <w:comment w:id="16" w:author="David Schoeman" w:date="2019-04-12T09:35:00Z" w:initials="DS">
     <w:p>
       <w:pPr>
         <w:pStyle w:val="CommentText"/>
@@ -9710,11 +10432,11 @@
         <w:annotationRef/>
       </w:r>
       <w:r>
-        <w:t>Yes. Nice!</w:t>
+        <w:t>Do we have a figure/table to reference here? Fig. 3? But Fig. 3 suggests positive correlations within the MKE (red) polygon for SH WBCs?</w:t>
       </w:r>
     </w:p>
   </w:comment>
-  <w:comment w:id="16" w:author="David Schoeman" w:date="2019-04-12T09:59:00Z" w:initials="DS">
+  <w:comment w:id="17" w:author="David Schoeman" w:date="2019-04-12T09:45:00Z" w:initials="DS">
     <w:p>
       <w:pPr>
         <w:pStyle w:val="CommentText"/>
@@ -9727,78 +10449,34 @@
         <w:annotationRef/>
       </w:r>
       <w:r>
-        <w:t>Nice!</w:t>
-      </w:r>
-    </w:p>
-  </w:comment>
-  <w:comment w:id="17" w:author="AJ Smit" w:date="2019-04-11T09:01:00Z" w:initials="Office">
+        <w:t>They are also less important, because they don’t really talk to the main phenomena discussed here…</w:t>
+      </w:r>
+    </w:p>
+    <w:p>
+      <w:pPr>
+        <w:pStyle w:val="CommentText"/>
+      </w:pPr>
+    </w:p>
     <w:p>
       <w:pPr>
         <w:pStyle w:val="CommentText"/>
         <w:ind w:left="0"/>
       </w:pPr>
       <w:r>
-        <w:rPr>
-          <w:rStyle w:val="CommentReference"/>
-        </w:rPr>
-        <w:annotationRef/>
-      </w:r>
-      <w:r>
-        <w:t>Is this generalisation true?</w:t>
+        <w:t>I guess the one caveat that just occurred to me is that in terms of MHWs, it might be worth looking at areas of both high and low MHW intensity (i.e., there might be something in looking at areas that are relatively immune from HMWs (&lt;= 10</w:t>
+      </w:r>
+      <w:r>
+        <w:rPr>
+          <w:vertAlign w:val="superscript"/>
+        </w:rPr>
+        <w:t>th</w:t>
+      </w:r>
+      <w:r>
+        <w:t xml:space="preserve"> percentile)…but perhaps not here)…?</w:t>
       </w:r>
     </w:p>
   </w:comment>
-  <w:comment w:id="18" w:author="Unknown Author" w:date="2019-02-27T16:03:00Z" w:initials="">
-    <w:p>
-      <w:pPr>
-        <w:ind w:left="0"/>
-      </w:pPr>
-      <w:r>
-        <w:t xml:space="preserve">Is the Brazil Current responding the same? </w:t>
-      </w:r>
-    </w:p>
-  </w:comment>
-  <w:comment w:id="21" w:author="David Schoeman" w:date="2019-02-23T09:00:00Z" w:initials="DS">
-    <w:p>
-      <w:pPr>
-        <w:ind w:left="0"/>
-      </w:pPr>
-      <w:r>
-        <w:rPr>
-          <w:lang w:bidi="en-US"/>
-        </w:rPr>
-        <w:t xml:space="preserve">Do you mean that they are penetrating further towards the poles (seems unlikely for geographical reasons), or do you mean that their cores are shifting </w:t>
-      </w:r>
-      <w:proofErr w:type="spellStart"/>
-      <w:r>
-        <w:rPr>
-          <w:lang w:bidi="en-US"/>
-        </w:rPr>
-        <w:t>polewards</w:t>
-      </w:r>
-      <w:proofErr w:type="spellEnd"/>
-      <w:r>
-        <w:rPr>
-          <w:lang w:bidi="en-US"/>
-        </w:rPr>
-        <w:t>? I guess it could be either/both, but not clear here…</w:t>
-      </w:r>
-    </w:p>
-  </w:comment>
-  <w:comment w:id="22" w:author="AJ Smit" w:date="2019-02-18T18:19:00Z" w:initials="Office">
-    <w:p>
-      <w:pPr>
-        <w:ind w:left="0"/>
-      </w:pPr>
-      <w:r>
-        <w:rPr>
-          <w:lang w:bidi="en-US"/>
-        </w:rPr>
-        <w:t>Is this change associated with an increase in ‘MHWs’?</w:t>
-      </w:r>
-    </w:p>
-  </w:comment>
-  <w:comment w:id="19" w:author="David Schoeman" w:date="2019-04-12T10:01:00Z" w:initials="DS">
+  <w:comment w:id="18" w:author="David Schoeman" w:date="2019-04-12T09:57:00Z" w:initials="DS">
     <w:p>
       <w:pPr>
         <w:pStyle w:val="CommentText"/>
@@ -9811,21 +10489,11 @@
         <w:annotationRef/>
       </w:r>
       <w:r>
-        <w:t>Be sure not to repeat stuff word-for-work from the Intro…</w:t>
+        <w:t>Yes. Nice!</w:t>
       </w:r>
     </w:p>
   </w:comment>
-  <w:comment w:id="23" w:author="Unknown Author" w:date="2019-02-27T16:05:00Z" w:initials="">
-    <w:p>
-      <w:pPr>
-        <w:ind w:left="0"/>
-      </w:pPr>
-      <w:r>
-        <w:t>But what does permanent mean on the time scale of a human life/research career? The 2011 Western Australia event seems to have “permanently” changed the coastal ecosystem.</w:t>
-      </w:r>
-    </w:p>
-  </w:comment>
-  <w:comment w:id="30" w:author="David Schoeman" w:date="2019-04-12T10:02:00Z" w:initials="DS">
+  <w:comment w:id="19" w:author="David Schoeman" w:date="2019-04-12T09:59:00Z" w:initials="DS">
     <w:p>
       <w:pPr>
         <w:pStyle w:val="CommentText"/>
@@ -9838,19 +10506,11 @@
         <w:annotationRef/>
       </w:r>
       <w:r>
-        <w:t xml:space="preserve">I can add refs for corals, kelps, seagrass, and mangroves here, if you like…let me know…although impacts on kelp and mangrove in </w:t>
-      </w:r>
-      <w:proofErr w:type="spellStart"/>
-      <w:r>
-        <w:t>Aus</w:t>
-      </w:r>
-      <w:proofErr w:type="spellEnd"/>
-      <w:r>
-        <w:t xml:space="preserve"> are on the W coast, so not really associated with WBCs. Not sure that matters…</w:t>
+        <w:t>Nice!</w:t>
       </w:r>
     </w:p>
   </w:comment>
-  <w:comment w:id="42" w:author="David Schoeman" w:date="2019-04-12T10:05:00Z" w:initials="DS">
+  <w:comment w:id="20" w:author="AJ Smit" w:date="2019-04-11T09:01:00Z" w:initials="Office">
     <w:p>
       <w:pPr>
         <w:pStyle w:val="CommentText"/>
@@ -9863,27 +10523,61 @@
         <w:annotationRef/>
       </w:r>
       <w:r>
-        <w:t>i.e., not an issue for much of the AC/BC, due to local geography, but for the other WBCs, this phenomenon could be quite important.</w:t>
+        <w:t>Is this generalisation true?</w:t>
       </w:r>
     </w:p>
   </w:comment>
-  <w:comment w:id="44" w:author="David Schoeman" w:date="2019-04-12T10:08:00Z" w:initials="DS">
-    <w:p>
-      <w:pPr>
-        <w:pStyle w:val="CommentText"/>
-      </w:pPr>
-      <w:r>
-        <w:rPr>
-          <w:rStyle w:val="CommentReference"/>
-        </w:rPr>
-        <w:annotationRef/>
-      </w:r>
-      <w:r>
-        <w:t>If EKE is an anomaly relative to the mean, surely mean EKE is zero for all cells? Or Are we computing the mean for one period and anomalies for another? Need to be clear here…?</w:t>
+  <w:comment w:id="21" w:author="Unknown Author" w:date="2019-02-27T16:03:00Z" w:initials="">
+    <w:p>
+      <w:pPr>
+        <w:ind w:left="0"/>
+      </w:pPr>
+      <w:r>
+        <w:t xml:space="preserve">Is the Brazil Current responding the same? </w:t>
       </w:r>
     </w:p>
   </w:comment>
-  <w:comment w:id="45" w:author="AJ Smit" w:date="2019-03-02T20:42:00Z" w:initials="Office">
+  <w:comment w:id="24" w:author="David Schoeman" w:date="2019-02-23T09:00:00Z" w:initials="DS">
+    <w:p>
+      <w:pPr>
+        <w:ind w:left="0"/>
+      </w:pPr>
+      <w:r>
+        <w:rPr>
+          <w:lang w:bidi="en-US"/>
+        </w:rPr>
+        <w:t xml:space="preserve">Do you mean that they are penetrating further towards the poles (seems unlikely for geographical reasons), or do you mean that their cores are shifting </w:t>
+      </w:r>
+      <w:proofErr w:type="spellStart"/>
+      <w:r>
+        <w:rPr>
+          <w:lang w:bidi="en-US"/>
+        </w:rPr>
+        <w:t>polewards</w:t>
+      </w:r>
+      <w:proofErr w:type="spellEnd"/>
+      <w:r>
+        <w:rPr>
+          <w:lang w:bidi="en-US"/>
+        </w:rPr>
+        <w:t>? I guess it could be either/both, but not clear here…</w:t>
+      </w:r>
+    </w:p>
+  </w:comment>
+  <w:comment w:id="25" w:author="AJ Smit" w:date="2019-02-18T18:19:00Z" w:initials="Office">
+    <w:p>
+      <w:pPr>
+        <w:ind w:left="0"/>
+      </w:pPr>
+      <w:r>
+        <w:rPr>
+          <w:lang w:bidi="en-US"/>
+        </w:rPr>
+        <w:t>Is this change associated with an increase in ‘MHWs’?</w:t>
+      </w:r>
+    </w:p>
+  </w:comment>
+  <w:comment w:id="22" w:author="David Schoeman" w:date="2019-04-12T10:01:00Z" w:initials="DS">
     <w:p>
       <w:pPr>
         <w:pStyle w:val="CommentText"/>
@@ -9896,34 +10590,21 @@
         <w:annotationRef/>
       </w:r>
       <w:r>
-        <w:t>Recalculate these from the data within the MHW masks.</w:t>
+        <w:t>Be sure not to repeat stuff word-for-work from the Intro…</w:t>
       </w:r>
     </w:p>
   </w:comment>
-  <w:comment w:id="46" w:author="Anthony J. Richardson" w:date="2019-02-21T17:32:00Z" w:initials="AJR">
+  <w:comment w:id="26" w:author="Unknown Author" w:date="2019-02-27T16:05:00Z" w:initials="">
     <w:p>
       <w:pPr>
         <w:ind w:left="0"/>
       </w:pPr>
       <w:r>
-        <w:rPr>
-          <w:lang w:val="en-US" w:bidi="en-US"/>
-        </w:rPr>
-        <w:t>I think each of your MKE, EKE and movies needs to be in this type of format – i.e. why we did it, and then what we did, to take the reader along with us</w:t>
+        <w:t>But what does permanent mean on the time scale of a human life/research career? The 2011 Western Australia event seems to have “permanently” changed the coastal ecosystem.</w:t>
       </w:r>
     </w:p>
   </w:comment>
-  <w:comment w:id="47" w:author="Unknown Author" w:date="2019-02-27T15:31:00Z" w:initials="">
-    <w:p>
-      <w:pPr>
-        <w:ind w:left="0"/>
-      </w:pPr>
-      <w:r>
-        <w:t>The legends on the animations need to be held static.</w:t>
-      </w:r>
-    </w:p>
-  </w:comment>
-  <w:comment w:id="48" w:author="AJ Smit" w:date="2019-02-28T15:11:00Z" w:initials="Office">
+  <w:comment w:id="33" w:author="David Schoeman" w:date="2019-04-12T10:02:00Z" w:initials="DS">
     <w:p>
       <w:pPr>
         <w:pStyle w:val="CommentText"/>
@@ -9936,11 +10617,109 @@
         <w:annotationRef/>
       </w:r>
       <w:r>
+        <w:t xml:space="preserve">I can add refs for corals, kelps, seagrass, and mangroves here, if you like…let me know…although impacts on kelp and mangrove in </w:t>
+      </w:r>
+      <w:proofErr w:type="spellStart"/>
+      <w:r>
+        <w:t>Aus</w:t>
+      </w:r>
+      <w:proofErr w:type="spellEnd"/>
+      <w:r>
+        <w:t xml:space="preserve"> are on the W coast, so not really associated with WBCs. Not sure that matters…</w:t>
+      </w:r>
+    </w:p>
+  </w:comment>
+  <w:comment w:id="45" w:author="David Schoeman" w:date="2019-04-12T10:05:00Z" w:initials="DS">
+    <w:p>
+      <w:pPr>
+        <w:pStyle w:val="CommentText"/>
+        <w:ind w:left="0"/>
+      </w:pPr>
+      <w:r>
+        <w:rPr>
+          <w:rStyle w:val="CommentReference"/>
+        </w:rPr>
+        <w:annotationRef/>
+      </w:r>
+      <w:r>
+        <w:t>i.e., not an issue for much of the AC/BC, due to local geography, but for the other WBCs, this phenomenon could be quite important.</w:t>
+      </w:r>
+    </w:p>
+  </w:comment>
+  <w:comment w:id="47" w:author="David Schoeman" w:date="2019-04-12T10:08:00Z" w:initials="DS">
+    <w:p>
+      <w:pPr>
+        <w:pStyle w:val="CommentText"/>
+      </w:pPr>
+      <w:r>
+        <w:rPr>
+          <w:rStyle w:val="CommentReference"/>
+        </w:rPr>
+        <w:annotationRef/>
+      </w:r>
+      <w:r>
+        <w:t>If EKE is an anomaly relative to the mean, surely mean EKE is zero for all cells? Or Are we computing the mean for one period and anomalies for another? Need to be clear here…?</w:t>
+      </w:r>
+    </w:p>
+  </w:comment>
+  <w:comment w:id="48" w:author="AJ Smit" w:date="2019-03-02T20:42:00Z" w:initials="Office">
+    <w:p>
+      <w:pPr>
+        <w:pStyle w:val="CommentText"/>
+        <w:ind w:left="0"/>
+      </w:pPr>
+      <w:r>
+        <w:rPr>
+          <w:rStyle w:val="CommentReference"/>
+        </w:rPr>
+        <w:annotationRef/>
+      </w:r>
+      <w:r>
+        <w:t>Recalculate these from the data within the MHW masks.</w:t>
+      </w:r>
+    </w:p>
+  </w:comment>
+  <w:comment w:id="49" w:author="Anthony J. Richardson" w:date="2019-02-21T17:32:00Z" w:initials="AJR">
+    <w:p>
+      <w:pPr>
+        <w:ind w:left="0"/>
+      </w:pPr>
+      <w:r>
+        <w:rPr>
+          <w:lang w:val="en-US" w:bidi="en-US"/>
+        </w:rPr>
+        <w:t>I think each of your MKE, EKE and movies needs to be in this type of format – i.e. why we did it, and then what we did, to take the reader along with us</w:t>
+      </w:r>
+    </w:p>
+  </w:comment>
+  <w:comment w:id="50" w:author="Unknown Author" w:date="2019-02-27T15:31:00Z" w:initials="">
+    <w:p>
+      <w:pPr>
+        <w:ind w:left="0"/>
+      </w:pPr>
+      <w:r>
+        <w:t>The legends on the animations need to be held static.</w:t>
+      </w:r>
+    </w:p>
+  </w:comment>
+  <w:comment w:id="51" w:author="AJ Smit" w:date="2019-02-28T15:11:00Z" w:initials="Office">
+    <w:p>
+      <w:pPr>
+        <w:pStyle w:val="CommentText"/>
+        <w:ind w:left="0"/>
+      </w:pPr>
+      <w:r>
+        <w:rPr>
+          <w:rStyle w:val="CommentReference"/>
+        </w:rPr>
+        <w:annotationRef/>
+      </w:r>
+      <w:r>
         <w:t>Hmmm. Okay.</w:t>
       </w:r>
     </w:p>
   </w:comment>
-  <w:comment w:id="49" w:author="AJ Smit" w:date="2019-02-19T15:09:00Z" w:initials="Office">
+  <w:comment w:id="52" w:author="AJ Smit" w:date="2019-02-19T15:09:00Z" w:initials="Office">
     <w:p>
       <w:pPr>
         <w:ind w:left="0"/>
@@ -9953,7 +10732,7 @@
       </w:r>
     </w:p>
   </w:comment>
-  <w:comment w:id="50" w:author="Unknown Author" w:date="2019-02-27T15:24:00Z" w:initials="">
+  <w:comment w:id="53" w:author="Unknown Author" w:date="2019-02-27T15:24:00Z" w:initials="">
     <w:p>
       <w:pPr>
         <w:ind w:left="0"/>
@@ -9968,11 +10747,14 @@
 
 <file path=word/commentsExtended.xml><?xml version="1.0" encoding="utf-8"?>
 <w15:commentsEx xmlns:wpc="http://schemas.microsoft.com/office/word/2010/wordprocessingCanvas" xmlns:cx="http://schemas.microsoft.com/office/drawing/2014/chartex" xmlns:cx1="http://schemas.microsoft.com/office/drawing/2015/9/8/chartex" xmlns:cx2="http://schemas.microsoft.com/office/drawing/2015/10/21/chartex" xmlns:cx3="http://schemas.microsoft.com/office/drawing/2016/5/9/chartex" xmlns:cx4="http://schemas.microsoft.com/office/drawing/2016/5/10/chartex" xmlns:cx5="http://schemas.microsoft.com/office/drawing/2016/5/11/chartex" xmlns:cx6="http://schemas.microsoft.com/office/drawing/2016/5/12/chartex" xmlns:cx7="http://schemas.microsoft.com/office/drawing/2016/5/13/chartex" xmlns:cx8="http://schemas.microsoft.com/office/drawing/2016/5/14/chartex" xmlns:mc="http://schemas.openxmlformats.org/markup-compatibility/2006" xmlns:aink="http://schemas.microsoft.com/office/drawing/2016/ink" xmlns:am3d="http://schemas.microsoft.com/office/drawing/2017/model3d" xmlns:o="urn:schemas-microsoft-com:office:office" xmlns:r="http://schemas.openxmlformats.org/officeDocument/2006/relationships" xmlns:m="http://schemas.openxmlformats.org/officeDocument/2006/math" xmlns:v="urn:schemas-microsoft-com:vml" xmlns:wp14="http://schemas.microsoft.com/office/word/2010/wordprocessingDrawing" xmlns:wp="http://schemas.openxmlformats.org/drawingml/2006/wordprocessingDrawing" xmlns:w10="urn:schemas-microsoft-com:office:word" xmlns:w="http://schemas.openxmlformats.org/wordprocessingml/2006/main" xmlns:w14="http://schemas.microsoft.com/office/word/2010/wordml" xmlns:w15="http://schemas.microsoft.com/office/word/2012/wordml" xmlns:w16cid="http://schemas.microsoft.com/office/word/2016/wordml/cid" xmlns:w16se="http://schemas.microsoft.com/office/word/2015/wordml/symex" xmlns:wpg="http://schemas.microsoft.com/office/word/2010/wordprocessingGroup" xmlns:wpi="http://schemas.microsoft.com/office/word/2010/wordprocessingInk" xmlns:wne="http://schemas.microsoft.com/office/word/2006/wordml" xmlns:wps="http://schemas.microsoft.com/office/word/2010/wordprocessingShape" mc:Ignorable="w14 w15 w16se w16cid wp14">
+  <w15:commentEx w15:paraId="0C1DED37" w15:done="0"/>
+  <w15:commentEx w15:paraId="5AB515B1" w15:done="0"/>
   <w15:commentEx w15:paraId="193B20F0" w15:done="0"/>
   <w15:commentEx w15:paraId="1E92A437" w15:done="0"/>
   <w15:commentEx w15:paraId="4FD652D7" w15:done="0"/>
   <w15:commentEx w15:paraId="5677990E" w15:done="0"/>
-  <w15:commentEx w15:paraId="42A6E26F" w15:done="0"/>
+  <w15:commentEx w15:paraId="4C5BA8D7" w15:done="0"/>
+  <w15:commentEx w15:paraId="73692541" w15:done="0"/>
   <w15:commentEx w15:paraId="09B73E3D" w15:done="0"/>
   <w15:commentEx w15:paraId="4B052D37" w15:done="0"/>
   <w15:commentEx w15:paraId="7A7FD634" w15:done="0"/>
@@ -9997,11 +10779,14 @@
 
 <file path=word/commentsIds.xml><?xml version="1.0" encoding="utf-8"?>
 <w16cid:commentsIds xmlns:wpc="http://schemas.microsoft.com/office/word/2010/wordprocessingCanvas" xmlns:cx="http://schemas.microsoft.com/office/drawing/2014/chartex" xmlns:cx1="http://schemas.microsoft.com/office/drawing/2015/9/8/chartex" xmlns:cx2="http://schemas.microsoft.com/office/drawing/2015/10/21/chartex" xmlns:cx3="http://schemas.microsoft.com/office/drawing/2016/5/9/chartex" xmlns:cx4="http://schemas.microsoft.com/office/drawing/2016/5/10/chartex" xmlns:cx5="http://schemas.microsoft.com/office/drawing/2016/5/11/chartex" xmlns:cx6="http://schemas.microsoft.com/office/drawing/2016/5/12/chartex" xmlns:cx7="http://schemas.microsoft.com/office/drawing/2016/5/13/chartex" xmlns:cx8="http://schemas.microsoft.com/office/drawing/2016/5/14/chartex" xmlns:mc="http://schemas.openxmlformats.org/markup-compatibility/2006" xmlns:aink="http://schemas.microsoft.com/office/drawing/2016/ink" xmlns:am3d="http://schemas.microsoft.com/office/drawing/2017/model3d" xmlns:o="urn:schemas-microsoft-com:office:office" xmlns:r="http://schemas.openxmlformats.org/officeDocument/2006/relationships" xmlns:m="http://schemas.openxmlformats.org/officeDocument/2006/math" xmlns:v="urn:schemas-microsoft-com:vml" xmlns:wp14="http://schemas.microsoft.com/office/word/2010/wordprocessingDrawing" xmlns:wp="http://schemas.openxmlformats.org/drawingml/2006/wordprocessingDrawing" xmlns:w10="urn:schemas-microsoft-com:office:word" xmlns:w="http://schemas.openxmlformats.org/wordprocessingml/2006/main" xmlns:w14="http://schemas.microsoft.com/office/word/2010/wordml" xmlns:w15="http://schemas.microsoft.com/office/word/2012/wordml" xmlns:w16cid="http://schemas.microsoft.com/office/word/2016/wordml/cid" xmlns:w16se="http://schemas.microsoft.com/office/word/2015/wordml/symex" xmlns:wpg="http://schemas.microsoft.com/office/word/2010/wordprocessingGroup" xmlns:wpi="http://schemas.microsoft.com/office/word/2010/wordprocessingInk" xmlns:wne="http://schemas.microsoft.com/office/word/2006/wordml" xmlns:wps="http://schemas.microsoft.com/office/word/2010/wordprocessingShape" mc:Ignorable="w14 w15 w16se w16cid wp14">
+  <w16cid:commentId w16cid:paraId="0C1DED37" w16cid:durableId="205C5E41"/>
+  <w16cid:commentId w16cid:paraId="5AB515B1" w16cid:durableId="205C5DE1"/>
   <w16cid:commentId w16cid:paraId="193B20F0" w16cid:durableId="20586D66"/>
   <w16cid:commentId w16cid:paraId="1E92A437" w16cid:durableId="201575AB"/>
   <w16cid:commentId w16cid:paraId="4FD652D7" w16cid:durableId="2051EDDF"/>
   <w16cid:commentId w16cid:paraId="5677990E" w16cid:durableId="205AB703"/>
-  <w16cid:commentId w16cid:paraId="42A6E26F" w16cid:durableId="204C5B52"/>
+  <w16cid:commentId w16cid:paraId="4C5BA8D7" w16cid:durableId="204C5B52"/>
+  <w16cid:commentId w16cid:paraId="73692541" w16cid:durableId="205C5FEA"/>
   <w16cid:commentId w16cid:paraId="09B73E3D" w16cid:durableId="205ADA6B"/>
   <w16cid:commentId w16cid:paraId="4B052D37" w16cid:durableId="205ADCCC"/>
   <w16cid:commentId w16cid:paraId="7A7FD634" w16cid:durableId="205ADF86"/>
@@ -13852,7 +14637,7 @@
 </file>
 
 <file path=customXml/itemProps1.xml><?xml version="1.0" encoding="utf-8"?>
-<ds:datastoreItem xmlns:ds="http://schemas.openxmlformats.org/officeDocument/2006/customXml" ds:itemID="{EF23F57F-E842-E149-8814-C608A6D7517A}">
+<ds:datastoreItem xmlns:ds="http://schemas.openxmlformats.org/officeDocument/2006/customXml" ds:itemID="{DE51E240-F27E-8046-B19E-90C06C074294}">
   <ds:schemaRefs>
     <ds:schemaRef ds:uri="http://schemas.openxmlformats.org/officeDocument/2006/bibliography"/>
   </ds:schemaRefs>
